--- a/Documentatie/Handleiding.docx
+++ b/Documentatie/Handleiding.docx
@@ -1659,8 +1659,6 @@
           </wp:inline>
         </w:drawing>
       </w:r>
-      <w:bookmarkStart w:id="0" w:name="_GoBack"/>
-      <w:bookmarkEnd w:id="0"/>
       <w:r>
         <w:br/>
       </w:r>
@@ -1714,6 +1712,11 @@
       </w:r>
     </w:p>
     <w:p>
+      <w:pPr>
+        <w:rPr>
+          <w:rStyle w:val="Kop2Char"/>
+        </w:rPr>
+      </w:pPr>
       <w:r>
         <w:rPr>
           <w:rStyle w:val="Kop2Char"/>
@@ -1755,6 +1758,26 @@
       </w:r>
       <w:r>
         <w:br/>
+        <w:t xml:space="preserve">Ook heeft het een </w:t>
+      </w:r>
+      <w:proofErr w:type="spellStart"/>
+      <w:r>
+        <w:t>Keybinding</w:t>
+      </w:r>
+      <w:proofErr w:type="spellEnd"/>
+      <w:r>
+        <w:t xml:space="preserve"> menu, waarmee je de besturing van het hoofdmenu en het spel kan aanpassen.</w:t>
+      </w:r>
+      <w:r>
+        <w:t xml:space="preserve"> Dit geld voor Toetsenbord en Wii-</w:t>
+      </w:r>
+      <w:proofErr w:type="spellStart"/>
+      <w:r>
+        <w:t>Mote</w:t>
+      </w:r>
+      <w:proofErr w:type="spellEnd"/>
+      <w:r>
+        <w:br/>
       </w:r>
       <w:r>
         <w:br/>
@@ -1796,12 +1819,232 @@
       <w:r>
         <w:br/>
       </w:r>
-      <w:r>
+    </w:p>
+    <w:p>
+      <w:pPr>
         <w:rPr>
           <w:rStyle w:val="Kop2Char"/>
         </w:rPr>
+      </w:pPr>
+      <w:r>
+        <w:rPr>
+          <w:rStyle w:val="Kop2Char"/>
+        </w:rPr>
+        <w:br w:type="page"/>
+      </w:r>
+    </w:p>
+    <w:p>
+      <w:r>
+        <w:rPr>
+          <w:rStyle w:val="Kop2Char"/>
+        </w:rPr>
+        <w:lastRenderedPageBreak/>
         <w:t>Besturing:</w:t>
       </w:r>
+      <w:bookmarkStart w:id="0" w:name="_GoBack"/>
+      <w:bookmarkEnd w:id="0"/>
+      <w:r>
+        <w:rPr>
+          <w:rStyle w:val="Kop2Char"/>
+        </w:rPr>
+        <w:br/>
+      </w:r>
+      <w:r>
+        <w:t>Het Spel is te spelen met een Toetsenbord of een Wii-Controller</w:t>
+      </w:r>
+      <w:r>
+        <w:t>, wanneer het geen Wii-controller kan vinden, dan zal het automatisch naar Toetsenbord wisselen.</w:t>
+      </w:r>
+      <w:r>
+        <w:t xml:space="preserve"> De controller is bedoeld horizontaal vast te houden</w:t>
+      </w:r>
+    </w:p>
+    <w:tbl>
+      <w:tblPr>
+        <w:tblStyle w:val="Tabelraster"/>
+        <w:tblW w:w="0" w:type="auto"/>
+        <w:tblLook w:val="04A0" w:firstRow="1" w:lastRow="0" w:firstColumn="1" w:lastColumn="0" w:noHBand="0" w:noVBand="1"/>
+      </w:tblPr>
+      <w:tblGrid>
+        <w:gridCol w:w="3070"/>
+        <w:gridCol w:w="3071"/>
+        <w:gridCol w:w="3071"/>
+      </w:tblGrid>
+      <w:tr>
+        <w:tc>
+          <w:tcPr>
+            <w:tcW w:w="3070" w:type="dxa"/>
+          </w:tcPr>
+          <w:p>
+            <w:pPr>
+              <w:rPr>
+                <w:b/>
+              </w:rPr>
+            </w:pPr>
+          </w:p>
+        </w:tc>
+        <w:tc>
+          <w:tcPr>
+            <w:tcW w:w="3071" w:type="dxa"/>
+          </w:tcPr>
+          <w:p>
+            <w:pPr>
+              <w:rPr>
+                <w:b/>
+              </w:rPr>
+            </w:pPr>
+            <w:r>
+              <w:rPr>
+                <w:b/>
+              </w:rPr>
+              <w:t>Toetsenbord</w:t>
+            </w:r>
+          </w:p>
+        </w:tc>
+        <w:tc>
+          <w:tcPr>
+            <w:tcW w:w="3071" w:type="dxa"/>
+          </w:tcPr>
+          <w:p>
+            <w:pPr>
+              <w:rPr>
+                <w:b/>
+              </w:rPr>
+            </w:pPr>
+            <w:r>
+              <w:rPr>
+                <w:b/>
+              </w:rPr>
+              <w:t>Wii-Controller (horizontaal)</w:t>
+            </w:r>
+          </w:p>
+        </w:tc>
+      </w:tr>
+      <w:tr>
+        <w:tc>
+          <w:tcPr>
+            <w:tcW w:w="3070" w:type="dxa"/>
+          </w:tcPr>
+          <w:p>
+            <w:pPr>
+              <w:rPr>
+                <w:b/>
+              </w:rPr>
+            </w:pPr>
+            <w:r>
+              <w:rPr>
+                <w:b/>
+              </w:rPr>
+              <w:t>Gas Geven</w:t>
+            </w:r>
+          </w:p>
+        </w:tc>
+        <w:tc>
+          <w:tcPr>
+            <w:tcW w:w="3071" w:type="dxa"/>
+          </w:tcPr>
+          <w:p>
+            <w:r>
+              <w:t>W</w:t>
+            </w:r>
+          </w:p>
+        </w:tc>
+        <w:tc>
+          <w:tcPr>
+            <w:tcW w:w="3071" w:type="dxa"/>
+          </w:tcPr>
+          <w:p>
+            <w:r>
+              <w:t>2</w:t>
+            </w:r>
+          </w:p>
+        </w:tc>
+      </w:tr>
+      <w:tr>
+        <w:tc>
+          <w:tcPr>
+            <w:tcW w:w="3070" w:type="dxa"/>
+          </w:tcPr>
+          <w:p>
+            <w:pPr>
+              <w:rPr>
+                <w:b/>
+              </w:rPr>
+            </w:pPr>
+            <w:r>
+              <w:rPr>
+                <w:b/>
+              </w:rPr>
+              <w:t>Sturen</w:t>
+            </w:r>
+          </w:p>
+        </w:tc>
+        <w:tc>
+          <w:tcPr>
+            <w:tcW w:w="3071" w:type="dxa"/>
+          </w:tcPr>
+          <w:p>
+            <w:r>
+              <w:t>A+D</w:t>
+            </w:r>
+          </w:p>
+        </w:tc>
+        <w:tc>
+          <w:tcPr>
+            <w:tcW w:w="3071" w:type="dxa"/>
+          </w:tcPr>
+          <w:p>
+            <w:r>
+              <w:t>Links en rechts</w:t>
+            </w:r>
+          </w:p>
+        </w:tc>
+      </w:tr>
+      <w:tr>
+        <w:trPr>
+          <w:trHeight w:val="77"/>
+        </w:trPr>
+        <w:tc>
+          <w:tcPr>
+            <w:tcW w:w="3070" w:type="dxa"/>
+          </w:tcPr>
+          <w:p>
+            <w:pPr>
+              <w:rPr>
+                <w:b/>
+              </w:rPr>
+            </w:pPr>
+            <w:r>
+              <w:rPr>
+                <w:b/>
+              </w:rPr>
+              <w:t>Schieten</w:t>
+            </w:r>
+          </w:p>
+        </w:tc>
+        <w:tc>
+          <w:tcPr>
+            <w:tcW w:w="3071" w:type="dxa"/>
+          </w:tcPr>
+          <w:p>
+            <w:r>
+              <w:t>Spatiebalk</w:t>
+            </w:r>
+          </w:p>
+        </w:tc>
+        <w:tc>
+          <w:tcPr>
+            <w:tcW w:w="3071" w:type="dxa"/>
+          </w:tcPr>
+          <w:p>
+            <w:r>
+              <w:t>1</w:t>
+            </w:r>
+          </w:p>
+        </w:tc>
+      </w:tr>
+    </w:tbl>
+    <w:p>
       <w:r>
         <w:rPr>
           <w:b/>
@@ -1818,6 +2061,29 @@
       <w:r>
         <w:br/>
         <w:t>Spatiebalk – Schieten.</w:t>
+      </w:r>
+    </w:p>
+    <w:p>
+      <w:r>
+        <w:br/>
+        <w:t xml:space="preserve">Dit is de basisbesturing, maar je kunt de besturing zelf instellen in het opties menu, onder </w:t>
+      </w:r>
+      <w:r>
+        <w:t xml:space="preserve">de </w:t>
+      </w:r>
+      <w:proofErr w:type="spellStart"/>
+      <w:r>
+        <w:t>Keybindings</w:t>
+      </w:r>
+      <w:proofErr w:type="spellEnd"/>
+      <w:r>
+        <w:t>.</w:t>
+      </w:r>
+      <w:r>
+        <w:rPr>
+          <w:b/>
+        </w:rPr>
+        <w:br/>
       </w:r>
       <w:r>
         <w:br/>
@@ -1827,9 +2093,8 @@
           <w:noProof/>
           <w:lang w:eastAsia="nl-NL"/>
         </w:rPr>
-        <w:lastRenderedPageBreak/>
         <w:drawing>
-          <wp:inline distT="0" distB="0" distL="0" distR="0" wp14:anchorId="287CB9C9" wp14:editId="53F00BC4">
+          <wp:inline distT="0" distB="0" distL="0" distR="0" wp14:anchorId="14FAEAF9" wp14:editId="79151B49">
             <wp:extent cx="5760720" cy="3194548"/>
             <wp:effectExtent l="0" t="0" r="0" b="6350"/>
             <wp:docPr id="2" name="Afbeelding 2"/>
@@ -1985,6 +2250,7 @@
         <w:br/>
       </w:r>
       <w:r>
+        <w:lastRenderedPageBreak/>
         <w:br/>
       </w:r>
       <w:r>
@@ -2025,8 +2291,6 @@
       </w:r>
       <w:r>
         <w:br/>
-      </w:r>
-      <w:r>
         <w:t>-</w:t>
       </w:r>
       <w:r>
@@ -2034,10 +2298,7 @@
       </w:r>
       <w:r>
         <w:tab/>
-        <w:t>Het ruimteschip</w:t>
-      </w:r>
-      <w:r>
-        <w:t xml:space="preserve"> zal tijdelijk sneller schieten.</w:t>
+        <w:t>Het ruimteschip zal tijdelijk sneller schieten.</w:t>
       </w:r>
       <w:r>
         <w:br/>
@@ -2529,6 +2790,34 @@
       <w:szCs w:val="26"/>
     </w:rPr>
   </w:style>
+  <w:style w:type="paragraph" w:styleId="Geenafstand">
+    <w:name w:val="No Spacing"/>
+    <w:uiPriority w:val="1"/>
+    <w:qFormat/>
+    <w:rsid w:val="009A7F28"/>
+    <w:pPr>
+      <w:spacing w:after="0" w:line="240" w:lineRule="auto"/>
+    </w:pPr>
+  </w:style>
+  <w:style w:type="table" w:styleId="Tabelraster">
+    <w:name w:val="Table Grid"/>
+    <w:basedOn w:val="Standaardtabel"/>
+    <w:uiPriority w:val="59"/>
+    <w:rsid w:val="0050747D"/>
+    <w:pPr>
+      <w:spacing w:after="0" w:line="240" w:lineRule="auto"/>
+    </w:pPr>
+    <w:tblPr>
+      <w:tblBorders>
+        <w:top w:val="single" w:sz="4" w:space="0" w:color="auto"/>
+        <w:left w:val="single" w:sz="4" w:space="0" w:color="auto"/>
+        <w:bottom w:val="single" w:sz="4" w:space="0" w:color="auto"/>
+        <w:right w:val="single" w:sz="4" w:space="0" w:color="auto"/>
+        <w:insideH w:val="single" w:sz="4" w:space="0" w:color="auto"/>
+        <w:insideV w:val="single" w:sz="4" w:space="0" w:color="auto"/>
+      </w:tblBorders>
+    </w:tblPr>
+  </w:style>
 </w:styles>
 </file>
 
@@ -2865,6 +3154,34 @@
       <w:szCs w:val="26"/>
     </w:rPr>
   </w:style>
+  <w:style w:type="paragraph" w:styleId="Geenafstand">
+    <w:name w:val="No Spacing"/>
+    <w:uiPriority w:val="1"/>
+    <w:qFormat/>
+    <w:rsid w:val="009A7F28"/>
+    <w:pPr>
+      <w:spacing w:after="0" w:line="240" w:lineRule="auto"/>
+    </w:pPr>
+  </w:style>
+  <w:style w:type="table" w:styleId="Tabelraster">
+    <w:name w:val="Table Grid"/>
+    <w:basedOn w:val="Standaardtabel"/>
+    <w:uiPriority w:val="59"/>
+    <w:rsid w:val="0050747D"/>
+    <w:pPr>
+      <w:spacing w:after="0" w:line="240" w:lineRule="auto"/>
+    </w:pPr>
+    <w:tblPr>
+      <w:tblBorders>
+        <w:top w:val="single" w:sz="4" w:space="0" w:color="auto"/>
+        <w:left w:val="single" w:sz="4" w:space="0" w:color="auto"/>
+        <w:bottom w:val="single" w:sz="4" w:space="0" w:color="auto"/>
+        <w:right w:val="single" w:sz="4" w:space="0" w:color="auto"/>
+        <w:insideH w:val="single" w:sz="4" w:space="0" w:color="auto"/>
+        <w:insideV w:val="single" w:sz="4" w:space="0" w:color="auto"/>
+      </w:tblBorders>
+    </w:tblPr>
+  </w:style>
 </w:styles>
 </file>
 
@@ -3177,7 +3494,7 @@
 </file>
 
 <file path=customXml/itemProps2.xml><?xml version="1.0" encoding="utf-8"?>
-<ds:datastoreItem xmlns:ds="http://schemas.openxmlformats.org/officeDocument/2006/customXml" ds:itemID="{85F176BB-21FC-45C7-A45E-BC90455273CF}">
+<ds:datastoreItem xmlns:ds="http://schemas.openxmlformats.org/officeDocument/2006/customXml" ds:itemID="{EF4BA6C2-5F8E-4485-8B5B-27E6B7322A5F}">
   <ds:schemaRefs>
     <ds:schemaRef ds:uri="http://schemas.openxmlformats.org/officeDocument/2006/bibliography"/>
   </ds:schemaRefs>

--- a/Documentatie/Handleiding.docx
+++ b/Documentatie/Handleiding.docx
@@ -1,6 +1,6 @@
 
 <file path=word/document.xml><?xml version="1.0" encoding="utf-8"?>
-<w:document xmlns:wpc="http://schemas.microsoft.com/office/word/2010/wordprocessingCanvas" xmlns:mc="http://schemas.openxmlformats.org/markup-compatibility/2006" xmlns:o="urn:schemas-microsoft-com:office:office" xmlns:r="http://schemas.openxmlformats.org/officeDocument/2006/relationships" xmlns:m="http://schemas.openxmlformats.org/officeDocument/2006/math" xmlns:v="urn:schemas-microsoft-com:vml" xmlns:wp14="http://schemas.microsoft.com/office/word/2010/wordprocessingDrawing" xmlns:wp="http://schemas.openxmlformats.org/drawingml/2006/wordprocessingDrawing" xmlns:w10="urn:schemas-microsoft-com:office:word" xmlns:w="http://schemas.openxmlformats.org/wordprocessingml/2006/main" xmlns:w14="http://schemas.microsoft.com/office/word/2010/wordml" xmlns:wpg="http://schemas.microsoft.com/office/word/2010/wordprocessingGroup" xmlns:wpi="http://schemas.microsoft.com/office/word/2010/wordprocessingInk" xmlns:wne="http://schemas.microsoft.com/office/word/2006/wordml" xmlns:wps="http://schemas.microsoft.com/office/word/2010/wordprocessingShape" mc:Ignorable="w14 wp14">
+<w:document xmlns:ve="http://schemas.openxmlformats.org/markup-compatibility/2006" xmlns:o="urn:schemas-microsoft-com:office:office" xmlns:r="http://schemas.openxmlformats.org/officeDocument/2006/relationships" xmlns:m="http://schemas.openxmlformats.org/officeDocument/2006/math" xmlns:v="urn:schemas-microsoft-com:vml" xmlns:wp="http://schemas.openxmlformats.org/drawingml/2006/wordprocessingDrawing" xmlns:w10="urn:schemas-microsoft-com:office:word" xmlns:w="http://schemas.openxmlformats.org/wordprocessingml/2006/main" xmlns:wne="http://schemas.microsoft.com/office/word/2006/wordml">
   <w:body>
     <w:sdt>
       <w:sdtPr>
@@ -10,7 +10,6 @@
           <w:docPartUnique/>
         </w:docPartObj>
       </w:sdtPr>
-      <w:sdtEndPr/>
       <w:sdtContent>
         <w:p>
           <w:r>
@@ -18,1295 +17,75 @@
               <w:noProof/>
               <w:lang w:eastAsia="nl-NL"/>
             </w:rPr>
-            <mc:AlternateContent>
-              <mc:Choice Requires="wpg">
-                <w:drawing>
-                  <wp:anchor distT="0" distB="0" distL="114300" distR="114300" simplePos="0" relativeHeight="251659264" behindDoc="0" locked="0" layoutInCell="0" allowOverlap="1" wp14:anchorId="388DA1BB" wp14:editId="2C826145">
-                    <wp:simplePos x="0" y="0"/>
-                    <wp:positionH relativeFrom="page">
-                      <wp:align>center</wp:align>
-                    </wp:positionH>
-                    <wp:positionV relativeFrom="margin">
-                      <wp:align>center</wp:align>
-                    </wp:positionV>
-                    <wp:extent cx="7772400" cy="8228965"/>
-                    <wp:effectExtent l="38100" t="0" r="40640" b="41910"/>
-                    <wp:wrapNone/>
-                    <wp:docPr id="407" name="Groep 3"/>
-                    <wp:cNvGraphicFramePr>
-                      <a:graphicFrameLocks xmlns:a="http://schemas.openxmlformats.org/drawingml/2006/main"/>
-                    </wp:cNvGraphicFramePr>
-                    <a:graphic xmlns:a="http://schemas.openxmlformats.org/drawingml/2006/main">
-                      <a:graphicData uri="http://schemas.microsoft.com/office/word/2010/wordprocessingGroup">
-                        <wpg:wgp>
-                          <wpg:cNvGrpSpPr>
-                            <a:grpSpLocks/>
-                          </wpg:cNvGrpSpPr>
-                          <wpg:grpSpPr bwMode="auto">
-                            <a:xfrm>
-                              <a:off x="0" y="0"/>
-                              <a:ext cx="7772400" cy="8228965"/>
-                              <a:chOff x="0" y="1440"/>
-                              <a:chExt cx="12240" cy="12959"/>
-                            </a:xfrm>
-                          </wpg:grpSpPr>
-                          <wpg:grpSp>
-                            <wpg:cNvPr id="408" name="Group 4"/>
-                            <wpg:cNvGrpSpPr>
-                              <a:grpSpLocks/>
-                            </wpg:cNvGrpSpPr>
-                            <wpg:grpSpPr bwMode="auto">
-                              <a:xfrm>
-                                <a:off x="0" y="9661"/>
-                                <a:ext cx="12240" cy="4738"/>
-                                <a:chOff x="-6" y="3399"/>
-                                <a:chExt cx="12197" cy="4253"/>
-                              </a:xfrm>
-                            </wpg:grpSpPr>
-                            <wpg:grpSp>
-                              <wpg:cNvPr id="409" name="Group 5"/>
-                              <wpg:cNvGrpSpPr>
-                                <a:grpSpLocks/>
-                              </wpg:cNvGrpSpPr>
-                              <wpg:grpSpPr bwMode="auto">
-                                <a:xfrm>
-                                  <a:off x="-6" y="3717"/>
-                                  <a:ext cx="12189" cy="3550"/>
-                                  <a:chOff x="18" y="7468"/>
-                                  <a:chExt cx="12189" cy="3550"/>
-                                </a:xfrm>
-                              </wpg:grpSpPr>
-                              <wps:wsp>
-                                <wps:cNvPr id="410" name="Freeform 6"/>
-                                <wps:cNvSpPr>
-                                  <a:spLocks/>
-                                </wps:cNvSpPr>
-                                <wps:spPr bwMode="auto">
-                                  <a:xfrm>
-                                    <a:off x="18" y="7837"/>
-                                    <a:ext cx="7132" cy="2863"/>
-                                  </a:xfrm>
-                                  <a:custGeom>
-                                    <a:avLst/>
-                                    <a:gdLst/>
-                                    <a:ahLst/>
-                                    <a:cxnLst>
-                                      <a:cxn ang="0">
-                                        <a:pos x="0" y="0"/>
-                                      </a:cxn>
-                                      <a:cxn ang="0">
-                                        <a:pos x="17" y="2863"/>
-                                      </a:cxn>
-                                      <a:cxn ang="0">
-                                        <a:pos x="7132" y="2578"/>
-                                      </a:cxn>
-                                      <a:cxn ang="0">
-                                        <a:pos x="7132" y="200"/>
-                                      </a:cxn>
-                                      <a:cxn ang="0">
-                                        <a:pos x="0" y="0"/>
-                                      </a:cxn>
-                                    </a:cxnLst>
-                                    <a:rect l="0" t="0" r="r" b="b"/>
-                                    <a:pathLst>
-                                      <a:path w="7132" h="2863">
-                                        <a:moveTo>
-                                          <a:pt x="0" y="0"/>
-                                        </a:moveTo>
-                                        <a:lnTo>
-                                          <a:pt x="17" y="2863"/>
-                                        </a:lnTo>
-                                        <a:lnTo>
-                                          <a:pt x="7132" y="2578"/>
-                                        </a:lnTo>
-                                        <a:lnTo>
-                                          <a:pt x="7132" y="200"/>
-                                        </a:lnTo>
-                                        <a:lnTo>
-                                          <a:pt x="0" y="0"/>
-                                        </a:lnTo>
-                                        <a:close/>
-                                      </a:path>
-                                    </a:pathLst>
-                                  </a:custGeom>
-                                  <a:solidFill>
-                                    <a:srgbClr val="A7BFDE">
-                                      <a:alpha val="50000"/>
-                                    </a:srgbClr>
-                                  </a:solidFill>
-                                  <a:scene3d>
-                                    <a:camera prst="orthographicFront"/>
-                                    <a:lightRig rig="balanced" dir="t"/>
-                                  </a:scene3d>
-                                  <a:sp3d prstMaterial="matte">
-                                    <a:bevelT w="57150" h="57150"/>
-                                  </a:sp3d>
-                                  <a:extLst>
-                                    <a:ext uri="{91240B29-F687-4F45-9708-019B960494DF}">
-                                      <a14:hiddenLine xmlns:a14="http://schemas.microsoft.com/office/drawing/2010/main" w="9525">
-                                        <a:solidFill>
-                                          <a:srgbClr val="000000"/>
-                                        </a:solidFill>
-                                        <a:round/>
-                                        <a:headEnd/>
-                                        <a:tailEnd/>
-                                      </a14:hiddenLine>
-                                    </a:ext>
-                                    <a:ext uri="{53640926-AAD7-44D8-BBD7-CCE9431645EC}">
-                                      <a14:shadowObscured xmlns:a14="http://schemas.microsoft.com/office/drawing/2010/main" val="1"/>
-                                    </a:ext>
-                                  </a:extLst>
-                                </wps:spPr>
-                                <wps:bodyPr rot="0" vert="horz" wrap="square" lIns="91440" tIns="45720" rIns="91440" bIns="45720" anchor="t" anchorCtr="0" upright="1">
-                                  <a:noAutofit/>
-                                </wps:bodyPr>
-                              </wps:wsp>
-                              <wps:wsp>
-                                <wps:cNvPr id="411" name="Freeform 7"/>
-                                <wps:cNvSpPr>
-                                  <a:spLocks/>
-                                </wps:cNvSpPr>
-                                <wps:spPr bwMode="auto">
-                                  <a:xfrm>
-                                    <a:off x="7150" y="7468"/>
-                                    <a:ext cx="3466" cy="3550"/>
-                                  </a:xfrm>
-                                  <a:custGeom>
-                                    <a:avLst/>
-                                    <a:gdLst/>
-                                    <a:ahLst/>
-                                    <a:cxnLst>
-                                      <a:cxn ang="0">
-                                        <a:pos x="0" y="569"/>
-                                      </a:cxn>
-                                      <a:cxn ang="0">
-                                        <a:pos x="0" y="2930"/>
-                                      </a:cxn>
-                                      <a:cxn ang="0">
-                                        <a:pos x="3466" y="3550"/>
-                                      </a:cxn>
-                                      <a:cxn ang="0">
-                                        <a:pos x="3466" y="0"/>
-                                      </a:cxn>
-                                      <a:cxn ang="0">
-                                        <a:pos x="0" y="569"/>
-                                      </a:cxn>
-                                    </a:cxnLst>
-                                    <a:rect l="0" t="0" r="r" b="b"/>
-                                    <a:pathLst>
-                                      <a:path w="3466" h="3550">
-                                        <a:moveTo>
-                                          <a:pt x="0" y="569"/>
-                                        </a:moveTo>
-                                        <a:lnTo>
-                                          <a:pt x="0" y="2930"/>
-                                        </a:lnTo>
-                                        <a:lnTo>
-                                          <a:pt x="3466" y="3550"/>
-                                        </a:lnTo>
-                                        <a:lnTo>
-                                          <a:pt x="3466" y="0"/>
-                                        </a:lnTo>
-                                        <a:lnTo>
-                                          <a:pt x="0" y="569"/>
-                                        </a:lnTo>
-                                        <a:close/>
-                                      </a:path>
-                                    </a:pathLst>
-                                  </a:custGeom>
-                                  <a:solidFill>
-                                    <a:srgbClr val="D3DFEE">
-                                      <a:alpha val="50000"/>
-                                    </a:srgbClr>
-                                  </a:solidFill>
-                                  <a:scene3d>
-                                    <a:camera prst="orthographicFront"/>
-                                    <a:lightRig rig="balanced" dir="t"/>
-                                  </a:scene3d>
-                                  <a:sp3d prstMaterial="matte">
-                                    <a:bevelT w="57150" h="57150"/>
-                                  </a:sp3d>
-                                  <a:extLst>
-                                    <a:ext uri="{91240B29-F687-4F45-9708-019B960494DF}">
-                                      <a14:hiddenLine xmlns:a14="http://schemas.microsoft.com/office/drawing/2010/main" w="9525">
-                                        <a:solidFill>
-                                          <a:srgbClr val="000000"/>
-                                        </a:solidFill>
-                                        <a:round/>
-                                        <a:headEnd/>
-                                        <a:tailEnd/>
-                                      </a14:hiddenLine>
-                                    </a:ext>
-                                    <a:ext uri="{53640926-AAD7-44D8-BBD7-CCE9431645EC}">
-                                      <a14:shadowObscured xmlns:a14="http://schemas.microsoft.com/office/drawing/2010/main" val="1"/>
-                                    </a:ext>
-                                  </a:extLst>
-                                </wps:spPr>
-                                <wps:bodyPr rot="0" vert="horz" wrap="square" lIns="91440" tIns="45720" rIns="91440" bIns="45720" anchor="t" anchorCtr="0" upright="1">
-                                  <a:noAutofit/>
-                                </wps:bodyPr>
-                              </wps:wsp>
-                              <wps:wsp>
-                                <wps:cNvPr id="412" name="Freeform 8"/>
-                                <wps:cNvSpPr>
-                                  <a:spLocks/>
-                                </wps:cNvSpPr>
-                                <wps:spPr bwMode="auto">
-                                  <a:xfrm>
-                                    <a:off x="10616" y="7468"/>
-                                    <a:ext cx="1591" cy="3550"/>
-                                  </a:xfrm>
-                                  <a:custGeom>
-                                    <a:avLst/>
-                                    <a:gdLst/>
-                                    <a:ahLst/>
-                                    <a:cxnLst>
-                                      <a:cxn ang="0">
-                                        <a:pos x="0" y="0"/>
-                                      </a:cxn>
-                                      <a:cxn ang="0">
-                                        <a:pos x="0" y="3550"/>
-                                      </a:cxn>
-                                      <a:cxn ang="0">
-                                        <a:pos x="1591" y="2746"/>
-                                      </a:cxn>
-                                      <a:cxn ang="0">
-                                        <a:pos x="1591" y="737"/>
-                                      </a:cxn>
-                                      <a:cxn ang="0">
-                                        <a:pos x="0" y="0"/>
-                                      </a:cxn>
-                                    </a:cxnLst>
-                                    <a:rect l="0" t="0" r="r" b="b"/>
-                                    <a:pathLst>
-                                      <a:path w="1591" h="3550">
-                                        <a:moveTo>
-                                          <a:pt x="0" y="0"/>
-                                        </a:moveTo>
-                                        <a:lnTo>
-                                          <a:pt x="0" y="3550"/>
-                                        </a:lnTo>
-                                        <a:lnTo>
-                                          <a:pt x="1591" y="2746"/>
-                                        </a:lnTo>
-                                        <a:lnTo>
-                                          <a:pt x="1591" y="737"/>
-                                        </a:lnTo>
-                                        <a:lnTo>
-                                          <a:pt x="0" y="0"/>
-                                        </a:lnTo>
-                                        <a:close/>
-                                      </a:path>
-                                    </a:pathLst>
-                                  </a:custGeom>
-                                  <a:solidFill>
-                                    <a:srgbClr val="A7BFDE">
-                                      <a:alpha val="50000"/>
-                                    </a:srgbClr>
-                                  </a:solidFill>
-                                  <a:scene3d>
-                                    <a:camera prst="orthographicFront"/>
-                                    <a:lightRig rig="balanced" dir="t"/>
-                                  </a:scene3d>
-                                  <a:sp3d prstMaterial="matte">
-                                    <a:bevelT w="57150" h="57150"/>
-                                  </a:sp3d>
-                                  <a:extLst>
-                                    <a:ext uri="{91240B29-F687-4F45-9708-019B960494DF}">
-                                      <a14:hiddenLine xmlns:a14="http://schemas.microsoft.com/office/drawing/2010/main" w="9525">
-                                        <a:solidFill>
-                                          <a:srgbClr val="000000"/>
-                                        </a:solidFill>
-                                        <a:round/>
-                                        <a:headEnd/>
-                                        <a:tailEnd/>
-                                      </a14:hiddenLine>
-                                    </a:ext>
-                                    <a:ext uri="{53640926-AAD7-44D8-BBD7-CCE9431645EC}">
-                                      <a14:shadowObscured xmlns:a14="http://schemas.microsoft.com/office/drawing/2010/main" val="1"/>
-                                    </a:ext>
-                                  </a:extLst>
-                                </wps:spPr>
-                                <wps:bodyPr rot="0" vert="horz" wrap="square" lIns="91440" tIns="45720" rIns="91440" bIns="45720" anchor="t" anchorCtr="0" upright="1">
-                                  <a:noAutofit/>
-                                </wps:bodyPr>
-                              </wps:wsp>
-                            </wpg:grpSp>
-                            <wps:wsp>
-                              <wps:cNvPr id="413" name="Freeform 9"/>
-                              <wps:cNvSpPr>
-                                <a:spLocks/>
-                              </wps:cNvSpPr>
-                              <wps:spPr bwMode="auto">
-                                <a:xfrm>
-                                  <a:off x="8071" y="4069"/>
-                                  <a:ext cx="4120" cy="2913"/>
-                                </a:xfrm>
-                                <a:custGeom>
-                                  <a:avLst/>
-                                  <a:gdLst/>
-                                  <a:ahLst/>
-                                  <a:cxnLst>
-                                    <a:cxn ang="0">
-                                      <a:pos x="1" y="251"/>
-                                    </a:cxn>
-                                    <a:cxn ang="0">
-                                      <a:pos x="0" y="2662"/>
-                                    </a:cxn>
-                                    <a:cxn ang="0">
-                                      <a:pos x="4120" y="2913"/>
-                                    </a:cxn>
-                                    <a:cxn ang="0">
-                                      <a:pos x="4120" y="0"/>
-                                    </a:cxn>
-                                    <a:cxn ang="0">
-                                      <a:pos x="1" y="251"/>
-                                    </a:cxn>
-                                  </a:cxnLst>
-                                  <a:rect l="0" t="0" r="r" b="b"/>
-                                  <a:pathLst>
-                                    <a:path w="4120" h="2913">
-                                      <a:moveTo>
-                                        <a:pt x="1" y="251"/>
-                                      </a:moveTo>
-                                      <a:lnTo>
-                                        <a:pt x="0" y="2662"/>
-                                      </a:lnTo>
-                                      <a:lnTo>
-                                        <a:pt x="4120" y="2913"/>
-                                      </a:lnTo>
-                                      <a:lnTo>
-                                        <a:pt x="4120" y="0"/>
-                                      </a:lnTo>
-                                      <a:lnTo>
-                                        <a:pt x="1" y="251"/>
-                                      </a:lnTo>
-                                      <a:close/>
-                                    </a:path>
-                                  </a:pathLst>
-                                </a:custGeom>
-                                <a:solidFill>
-                                  <a:srgbClr val="D8D8D8"/>
-                                </a:solidFill>
-                                <a:scene3d>
-                                  <a:camera prst="orthographicFront"/>
-                                  <a:lightRig rig="balanced" dir="t"/>
-                                </a:scene3d>
-                                <a:sp3d prstMaterial="matte">
-                                  <a:bevelT w="57150" h="57150"/>
-                                </a:sp3d>
-                                <a:extLst>
-                                  <a:ext uri="{91240B29-F687-4F45-9708-019B960494DF}">
-                                    <a14:hiddenLine xmlns:a14="http://schemas.microsoft.com/office/drawing/2010/main" w="9525">
-                                      <a:solidFill>
-                                        <a:srgbClr val="000000"/>
-                                      </a:solidFill>
-                                      <a:round/>
-                                      <a:headEnd/>
-                                      <a:tailEnd/>
-                                    </a14:hiddenLine>
-                                  </a:ext>
-                                  <a:ext uri="{53640926-AAD7-44D8-BBD7-CCE9431645EC}">
-                                    <a14:shadowObscured xmlns:a14="http://schemas.microsoft.com/office/drawing/2010/main" val="1"/>
-                                  </a:ext>
-                                </a:extLst>
-                              </wps:spPr>
-                              <wps:bodyPr rot="0" vert="horz" wrap="square" lIns="91440" tIns="45720" rIns="91440" bIns="45720" anchor="t" anchorCtr="0" upright="1">
-                                <a:noAutofit/>
-                              </wps:bodyPr>
-                            </wps:wsp>
-                            <wps:wsp>
-                              <wps:cNvPr id="414" name="Freeform 10"/>
-                              <wps:cNvSpPr>
-                                <a:spLocks/>
-                              </wps:cNvSpPr>
-                              <wps:spPr bwMode="auto">
-                                <a:xfrm>
-                                  <a:off x="4104" y="3399"/>
-                                  <a:ext cx="3985" cy="4236"/>
-                                </a:xfrm>
-                                <a:custGeom>
-                                  <a:avLst/>
-                                  <a:gdLst/>
-                                  <a:ahLst/>
-                                  <a:cxnLst>
-                                    <a:cxn ang="0">
-                                      <a:pos x="0" y="0"/>
-                                    </a:cxn>
-                                    <a:cxn ang="0">
-                                      <a:pos x="0" y="4236"/>
-                                    </a:cxn>
-                                    <a:cxn ang="0">
-                                      <a:pos x="3985" y="3349"/>
-                                    </a:cxn>
-                                    <a:cxn ang="0">
-                                      <a:pos x="3985" y="921"/>
-                                    </a:cxn>
-                                    <a:cxn ang="0">
-                                      <a:pos x="0" y="0"/>
-                                    </a:cxn>
-                                  </a:cxnLst>
-                                  <a:rect l="0" t="0" r="r" b="b"/>
-                                  <a:pathLst>
-                                    <a:path w="3985" h="4236">
-                                      <a:moveTo>
-                                        <a:pt x="0" y="0"/>
-                                      </a:moveTo>
-                                      <a:lnTo>
-                                        <a:pt x="0" y="4236"/>
-                                      </a:lnTo>
-                                      <a:lnTo>
-                                        <a:pt x="3985" y="3349"/>
-                                      </a:lnTo>
-                                      <a:lnTo>
-                                        <a:pt x="3985" y="921"/>
-                                      </a:lnTo>
-                                      <a:lnTo>
-                                        <a:pt x="0" y="0"/>
-                                      </a:lnTo>
-                                      <a:close/>
-                                    </a:path>
-                                  </a:pathLst>
-                                </a:custGeom>
-                                <a:solidFill>
-                                  <a:srgbClr val="BFBFBF"/>
-                                </a:solidFill>
-                                <a:scene3d>
-                                  <a:camera prst="orthographicFront"/>
-                                  <a:lightRig rig="balanced" dir="t"/>
-                                </a:scene3d>
-                                <a:sp3d prstMaterial="matte">
-                                  <a:bevelT w="57150" h="57150"/>
-                                </a:sp3d>
-                                <a:extLst>
-                                  <a:ext uri="{91240B29-F687-4F45-9708-019B960494DF}">
-                                    <a14:hiddenLine xmlns:a14="http://schemas.microsoft.com/office/drawing/2010/main" w="9525">
-                                      <a:solidFill>
-                                        <a:srgbClr val="000000"/>
-                                      </a:solidFill>
-                                      <a:round/>
-                                      <a:headEnd/>
-                                      <a:tailEnd/>
-                                    </a14:hiddenLine>
-                                  </a:ext>
-                                  <a:ext uri="{53640926-AAD7-44D8-BBD7-CCE9431645EC}">
-                                    <a14:shadowObscured xmlns:a14="http://schemas.microsoft.com/office/drawing/2010/main" val="1"/>
-                                  </a:ext>
-                                </a:extLst>
-                              </wps:spPr>
-                              <wps:bodyPr rot="0" vert="horz" wrap="square" lIns="91440" tIns="45720" rIns="91440" bIns="45720" anchor="t" anchorCtr="0" upright="1">
-                                <a:noAutofit/>
-                              </wps:bodyPr>
-                            </wps:wsp>
-                            <wps:wsp>
-                              <wps:cNvPr id="415" name="Freeform 11"/>
-                              <wps:cNvSpPr>
-                                <a:spLocks/>
-                              </wps:cNvSpPr>
-                              <wps:spPr bwMode="auto">
-                                <a:xfrm>
-                                  <a:off x="18" y="3399"/>
-                                  <a:ext cx="4086" cy="4253"/>
-                                </a:xfrm>
-                                <a:custGeom>
-                                  <a:avLst/>
-                                  <a:gdLst/>
-                                  <a:ahLst/>
-                                  <a:cxnLst>
-                                    <a:cxn ang="0">
-                                      <a:pos x="4086" y="0"/>
-                                    </a:cxn>
-                                    <a:cxn ang="0">
-                                      <a:pos x="4084" y="4253"/>
-                                    </a:cxn>
-                                    <a:cxn ang="0">
-                                      <a:pos x="0" y="3198"/>
-                                    </a:cxn>
-                                    <a:cxn ang="0">
-                                      <a:pos x="0" y="1072"/>
-                                    </a:cxn>
-                                    <a:cxn ang="0">
-                                      <a:pos x="4086" y="0"/>
-                                    </a:cxn>
-                                  </a:cxnLst>
-                                  <a:rect l="0" t="0" r="r" b="b"/>
-                                  <a:pathLst>
-                                    <a:path w="4086" h="4253">
-                                      <a:moveTo>
-                                        <a:pt x="4086" y="0"/>
-                                      </a:moveTo>
-                                      <a:lnTo>
-                                        <a:pt x="4084" y="4253"/>
-                                      </a:lnTo>
-                                      <a:lnTo>
-                                        <a:pt x="0" y="3198"/>
-                                      </a:lnTo>
-                                      <a:lnTo>
-                                        <a:pt x="0" y="1072"/>
-                                      </a:lnTo>
-                                      <a:lnTo>
-                                        <a:pt x="4086" y="0"/>
-                                      </a:lnTo>
-                                      <a:close/>
-                                    </a:path>
-                                  </a:pathLst>
-                                </a:custGeom>
-                                <a:solidFill>
-                                  <a:srgbClr val="D8D8D8"/>
-                                </a:solidFill>
-                                <a:scene3d>
-                                  <a:camera prst="orthographicFront"/>
-                                  <a:lightRig rig="balanced" dir="t"/>
-                                </a:scene3d>
-                                <a:sp3d prstMaterial="matte">
-                                  <a:bevelT w="57150" h="57150"/>
-                                </a:sp3d>
-                                <a:extLst>
-                                  <a:ext uri="{91240B29-F687-4F45-9708-019B960494DF}">
-                                    <a14:hiddenLine xmlns:a14="http://schemas.microsoft.com/office/drawing/2010/main" w="9525">
-                                      <a:solidFill>
-                                        <a:srgbClr val="000000"/>
-                                      </a:solidFill>
-                                      <a:round/>
-                                      <a:headEnd/>
-                                      <a:tailEnd/>
-                                    </a14:hiddenLine>
-                                  </a:ext>
-                                  <a:ext uri="{53640926-AAD7-44D8-BBD7-CCE9431645EC}">
-                                    <a14:shadowObscured xmlns:a14="http://schemas.microsoft.com/office/drawing/2010/main" val="1"/>
-                                  </a:ext>
-                                </a:extLst>
-                              </wps:spPr>
-                              <wps:bodyPr rot="0" vert="horz" wrap="square" lIns="91440" tIns="45720" rIns="91440" bIns="45720" anchor="t" anchorCtr="0" upright="1">
-                                <a:noAutofit/>
-                              </wps:bodyPr>
-                            </wps:wsp>
-                            <wps:wsp>
-                              <wps:cNvPr id="416" name="Freeform 12"/>
-                              <wps:cNvSpPr>
-                                <a:spLocks/>
-                              </wps:cNvSpPr>
-                              <wps:spPr bwMode="auto">
-                                <a:xfrm>
-                                  <a:off x="17" y="3617"/>
-                                  <a:ext cx="2076" cy="3851"/>
-                                </a:xfrm>
-                                <a:custGeom>
-                                  <a:avLst/>
-                                  <a:gdLst/>
-                                  <a:ahLst/>
-                                  <a:cxnLst>
-                                    <a:cxn ang="0">
-                                      <a:pos x="0" y="921"/>
-                                    </a:cxn>
-                                    <a:cxn ang="0">
-                                      <a:pos x="2060" y="0"/>
-                                    </a:cxn>
-                                    <a:cxn ang="0">
-                                      <a:pos x="2076" y="3851"/>
-                                    </a:cxn>
-                                    <a:cxn ang="0">
-                                      <a:pos x="0" y="2981"/>
-                                    </a:cxn>
-                                    <a:cxn ang="0">
-                                      <a:pos x="0" y="921"/>
-                                    </a:cxn>
-                                  </a:cxnLst>
-                                  <a:rect l="0" t="0" r="r" b="b"/>
-                                  <a:pathLst>
-                                    <a:path w="2076" h="3851">
-                                      <a:moveTo>
-                                        <a:pt x="0" y="921"/>
-                                      </a:moveTo>
-                                      <a:lnTo>
-                                        <a:pt x="2060" y="0"/>
-                                      </a:lnTo>
-                                      <a:lnTo>
-                                        <a:pt x="2076" y="3851"/>
-                                      </a:lnTo>
-                                      <a:lnTo>
-                                        <a:pt x="0" y="2981"/>
-                                      </a:lnTo>
-                                      <a:lnTo>
-                                        <a:pt x="0" y="921"/>
-                                      </a:lnTo>
-                                      <a:close/>
-                                    </a:path>
-                                  </a:pathLst>
-                                </a:custGeom>
-                                <a:solidFill>
-                                  <a:srgbClr val="D3DFEE">
-                                    <a:alpha val="70000"/>
-                                  </a:srgbClr>
-                                </a:solidFill>
-                                <a:scene3d>
-                                  <a:camera prst="orthographicFront"/>
-                                  <a:lightRig rig="balanced" dir="t"/>
-                                </a:scene3d>
-                                <a:sp3d prstMaterial="matte">
-                                  <a:bevelT w="57150" h="57150"/>
-                                </a:sp3d>
-                                <a:extLst>
-                                  <a:ext uri="{91240B29-F687-4F45-9708-019B960494DF}">
-                                    <a14:hiddenLine xmlns:a14="http://schemas.microsoft.com/office/drawing/2010/main" w="9525">
-                                      <a:solidFill>
-                                        <a:srgbClr val="000000"/>
-                                      </a:solidFill>
-                                      <a:round/>
-                                      <a:headEnd/>
-                                      <a:tailEnd/>
-                                    </a14:hiddenLine>
-                                  </a:ext>
-                                  <a:ext uri="{53640926-AAD7-44D8-BBD7-CCE9431645EC}">
-                                    <a14:shadowObscured xmlns:a14="http://schemas.microsoft.com/office/drawing/2010/main" val="1"/>
-                                  </a:ext>
-                                </a:extLst>
-                              </wps:spPr>
-                              <wps:bodyPr rot="0" vert="horz" wrap="square" lIns="91440" tIns="45720" rIns="91440" bIns="45720" anchor="t" anchorCtr="0" upright="1">
-                                <a:noAutofit/>
-                              </wps:bodyPr>
-                            </wps:wsp>
-                            <wps:wsp>
-                              <wps:cNvPr id="417" name="Freeform 13"/>
-                              <wps:cNvSpPr>
-                                <a:spLocks/>
-                              </wps:cNvSpPr>
-                              <wps:spPr bwMode="auto">
-                                <a:xfrm>
-                                  <a:off x="2077" y="3617"/>
-                                  <a:ext cx="6011" cy="3835"/>
-                                </a:xfrm>
-                                <a:custGeom>
-                                  <a:avLst/>
-                                  <a:gdLst/>
-                                  <a:ahLst/>
-                                  <a:cxnLst>
-                                    <a:cxn ang="0">
-                                      <a:pos x="0" y="0"/>
-                                    </a:cxn>
-                                    <a:cxn ang="0">
-                                      <a:pos x="17" y="3835"/>
-                                    </a:cxn>
-                                    <a:cxn ang="0">
-                                      <a:pos x="6011" y="2629"/>
-                                    </a:cxn>
-                                    <a:cxn ang="0">
-                                      <a:pos x="6011" y="1239"/>
-                                    </a:cxn>
-                                    <a:cxn ang="0">
-                                      <a:pos x="0" y="0"/>
-                                    </a:cxn>
-                                  </a:cxnLst>
-                                  <a:rect l="0" t="0" r="r" b="b"/>
-                                  <a:pathLst>
-                                    <a:path w="6011" h="3835">
-                                      <a:moveTo>
-                                        <a:pt x="0" y="0"/>
-                                      </a:moveTo>
-                                      <a:lnTo>
-                                        <a:pt x="17" y="3835"/>
-                                      </a:lnTo>
-                                      <a:lnTo>
-                                        <a:pt x="6011" y="2629"/>
-                                      </a:lnTo>
-                                      <a:lnTo>
-                                        <a:pt x="6011" y="1239"/>
-                                      </a:lnTo>
-                                      <a:lnTo>
-                                        <a:pt x="0" y="0"/>
-                                      </a:lnTo>
-                                      <a:close/>
-                                    </a:path>
-                                  </a:pathLst>
-                                </a:custGeom>
-                                <a:solidFill>
-                                  <a:srgbClr val="A7BFDE">
-                                    <a:alpha val="70000"/>
-                                  </a:srgbClr>
-                                </a:solidFill>
-                                <a:scene3d>
-                                  <a:camera prst="orthographicFront"/>
-                                  <a:lightRig rig="balanced" dir="t"/>
-                                </a:scene3d>
-                                <a:sp3d prstMaterial="matte">
-                                  <a:bevelT w="57150" h="57150"/>
-                                </a:sp3d>
-                                <a:extLst>
-                                  <a:ext uri="{91240B29-F687-4F45-9708-019B960494DF}">
-                                    <a14:hiddenLine xmlns:a14="http://schemas.microsoft.com/office/drawing/2010/main" w="9525">
-                                      <a:solidFill>
-                                        <a:srgbClr val="000000"/>
-                                      </a:solidFill>
-                                      <a:round/>
-                                      <a:headEnd/>
-                                      <a:tailEnd/>
-                                    </a14:hiddenLine>
-                                  </a:ext>
-                                  <a:ext uri="{53640926-AAD7-44D8-BBD7-CCE9431645EC}">
-                                    <a14:shadowObscured xmlns:a14="http://schemas.microsoft.com/office/drawing/2010/main" val="1"/>
-                                  </a:ext>
-                                </a:extLst>
-                              </wps:spPr>
-                              <wps:bodyPr rot="0" vert="horz" wrap="square" lIns="91440" tIns="45720" rIns="91440" bIns="45720" anchor="t" anchorCtr="0" upright="1">
-                                <a:noAutofit/>
-                              </wps:bodyPr>
-                            </wps:wsp>
-                            <wps:wsp>
-                              <wps:cNvPr id="418" name="Freeform 14"/>
-                              <wps:cNvSpPr>
-                                <a:spLocks/>
-                              </wps:cNvSpPr>
-                              <wps:spPr bwMode="auto">
-                                <a:xfrm>
-                                  <a:off x="8088" y="3835"/>
-                                  <a:ext cx="4102" cy="3432"/>
-                                </a:xfrm>
-                                <a:custGeom>
-                                  <a:avLst/>
-                                  <a:gdLst/>
-                                  <a:ahLst/>
-                                  <a:cxnLst>
-                                    <a:cxn ang="0">
-                                      <a:pos x="0" y="1038"/>
-                                    </a:cxn>
-                                    <a:cxn ang="0">
-                                      <a:pos x="0" y="2411"/>
-                                    </a:cxn>
-                                    <a:cxn ang="0">
-                                      <a:pos x="4102" y="3432"/>
-                                    </a:cxn>
-                                    <a:cxn ang="0">
-                                      <a:pos x="4102" y="0"/>
-                                    </a:cxn>
-                                    <a:cxn ang="0">
-                                      <a:pos x="0" y="1038"/>
-                                    </a:cxn>
-                                  </a:cxnLst>
-                                  <a:rect l="0" t="0" r="r" b="b"/>
-                                  <a:pathLst>
-                                    <a:path w="4102" h="3432">
-                                      <a:moveTo>
-                                        <a:pt x="0" y="1038"/>
-                                      </a:moveTo>
-                                      <a:lnTo>
-                                        <a:pt x="0" y="2411"/>
-                                      </a:lnTo>
-                                      <a:lnTo>
-                                        <a:pt x="4102" y="3432"/>
-                                      </a:lnTo>
-                                      <a:lnTo>
-                                        <a:pt x="4102" y="0"/>
-                                      </a:lnTo>
-                                      <a:lnTo>
-                                        <a:pt x="0" y="1038"/>
-                                      </a:lnTo>
-                                      <a:close/>
-                                    </a:path>
-                                  </a:pathLst>
-                                </a:custGeom>
-                                <a:solidFill>
-                                  <a:srgbClr val="D3DFEE">
-                                    <a:alpha val="70000"/>
-                                  </a:srgbClr>
-                                </a:solidFill>
-                                <a:scene3d>
-                                  <a:camera prst="orthographicFront"/>
-                                  <a:lightRig rig="balanced" dir="t"/>
-                                </a:scene3d>
-                                <a:sp3d prstMaterial="matte">
-                                  <a:bevelT w="57150" h="57150"/>
-                                </a:sp3d>
-                                <a:extLst>
-                                  <a:ext uri="{91240B29-F687-4F45-9708-019B960494DF}">
-                                    <a14:hiddenLine xmlns:a14="http://schemas.microsoft.com/office/drawing/2010/main" w="9525">
-                                      <a:solidFill>
-                                        <a:srgbClr val="000000"/>
-                                      </a:solidFill>
-                                      <a:round/>
-                                      <a:headEnd/>
-                                      <a:tailEnd/>
-                                    </a14:hiddenLine>
-                                  </a:ext>
-                                  <a:ext uri="{53640926-AAD7-44D8-BBD7-CCE9431645EC}">
-                                    <a14:shadowObscured xmlns:a14="http://schemas.microsoft.com/office/drawing/2010/main" val="1"/>
-                                  </a:ext>
-                                </a:extLst>
-                              </wps:spPr>
-                              <wps:bodyPr rot="0" vert="horz" wrap="square" lIns="91440" tIns="45720" rIns="91440" bIns="45720" anchor="t" anchorCtr="0" upright="1">
-                                <a:noAutofit/>
-                              </wps:bodyPr>
-                            </wps:wsp>
-                          </wpg:grpSp>
-                          <wps:wsp>
-                            <wps:cNvPr id="419" name="Rectangle 15"/>
-                            <wps:cNvSpPr>
-                              <a:spLocks noChangeArrowheads="1"/>
-                            </wps:cNvSpPr>
-                            <wps:spPr bwMode="auto">
-                              <a:xfrm>
-                                <a:off x="1800" y="1440"/>
-                                <a:ext cx="8638" cy="1042"/>
-                              </a:xfrm>
-                              <a:prstGeom prst="rect">
-                                <a:avLst/>
-                              </a:prstGeom>
-                              <a:noFill/>
-                              <a:extLst>
-                                <a:ext uri="{909E8E84-426E-40DD-AFC4-6F175D3DCCD1}">
-                                  <a14:hiddenFill xmlns:a14="http://schemas.microsoft.com/office/drawing/2010/main">
-                                    <a:solidFill>
-                                      <a:srgbClr val="FFFFFF"/>
-                                    </a:solidFill>
-                                  </a14:hiddenFill>
-                                </a:ext>
-                                <a:ext uri="{91240B29-F687-4F45-9708-019B960494DF}">
-                                  <a14:hiddenLine xmlns:a14="http://schemas.microsoft.com/office/drawing/2010/main" w="9525">
-                                    <a:solidFill>
-                                      <a:srgbClr val="000000"/>
-                                    </a:solidFill>
-                                    <a:miter lim="800000"/>
-                                    <a:headEnd/>
-                                    <a:tailEnd/>
-                                  </a14:hiddenLine>
-                                </a:ext>
-                                <a:ext uri="{53640926-AAD7-44D8-BBD7-CCE9431645EC}">
-                                  <a14:shadowObscured xmlns:a14="http://schemas.microsoft.com/office/drawing/2010/main" val="1"/>
-                                </a:ext>
-                              </a:extLst>
-                            </wps:spPr>
-                            <wps:txbx>
-                              <w:txbxContent>
-                                <w:p>
-                                  <w:pPr>
-                                    <w:spacing w:after="0"/>
-                                    <w:rPr>
-                                      <w:b/>
-                                      <w:bCs/>
-                                      <w:color w:val="000000" w:themeColor="text1"/>
-                                      <w:sz w:val="32"/>
-                                      <w:szCs w:val="32"/>
-                                    </w:rPr>
-                                  </w:pPr>
-                                  <w:sdt>
-                                    <w:sdtPr>
-                                      <w:rPr>
-                                        <w:b/>
-                                        <w:bCs/>
-                                        <w:color w:val="000000" w:themeColor="text1"/>
-                                        <w:sz w:val="32"/>
-                                        <w:szCs w:val="32"/>
-                                      </w:rPr>
-                                      <w:alias w:val="Bedrijf"/>
-                                      <w:id w:val="15866524"/>
-                                      <w:dataBinding w:prefixMappings="xmlns:ns0='http://schemas.openxmlformats.org/officeDocument/2006/extended-properties'" w:xpath="/ns0:Properties[1]/ns0:Company[1]" w:storeItemID="{6668398D-A668-4E3E-A5EB-62B293D839F1}"/>
-                                      <w:text/>
-                                    </w:sdtPr>
-                                    <w:sdtEndPr/>
-                                    <w:sdtContent>
-                                      <w:r>
-                                        <w:rPr>
-                                          <w:b/>
-                                          <w:bCs/>
-                                          <w:color w:val="000000" w:themeColor="text1"/>
-                                          <w:sz w:val="32"/>
-                                          <w:szCs w:val="32"/>
-                                        </w:rPr>
-                                        <w:t xml:space="preserve">Groep </w:t>
-                                      </w:r>
-                                      <w:proofErr w:type="spellStart"/>
-                                      <w:r>
-                                        <w:rPr>
-                                          <w:b/>
-                                          <w:bCs/>
-                                          <w:color w:val="000000" w:themeColor="text1"/>
-                                          <w:sz w:val="32"/>
-                                          <w:szCs w:val="32"/>
-                                        </w:rPr>
-                                        <w:t>сука</w:t>
-                                      </w:r>
-                                      <w:proofErr w:type="spellEnd"/>
-                                      <w:r>
-                                        <w:rPr>
-                                          <w:b/>
-                                          <w:bCs/>
-                                          <w:color w:val="000000" w:themeColor="text1"/>
-                                          <w:sz w:val="32"/>
-                                          <w:szCs w:val="32"/>
-                                        </w:rPr>
-                                        <w:t xml:space="preserve"> </w:t>
-                                      </w:r>
-                                      <w:proofErr w:type="spellStart"/>
-                                      <w:r>
-                                        <w:rPr>
-                                          <w:b/>
-                                          <w:bCs/>
-                                          <w:color w:val="000000" w:themeColor="text1"/>
-                                          <w:sz w:val="32"/>
-                                          <w:szCs w:val="32"/>
-                                        </w:rPr>
-                                        <w:t>Шпинат</w:t>
-                                      </w:r>
-                                      <w:proofErr w:type="spellEnd"/>
-                                    </w:sdtContent>
-                                  </w:sdt>
-                                </w:p>
-                                <w:p>
-                                  <w:pPr>
-                                    <w:spacing w:after="0"/>
-                                    <w:rPr>
-                                      <w:b/>
-                                      <w:bCs/>
-                                      <w:color w:val="000000" w:themeColor="text1"/>
-                                      <w:sz w:val="32"/>
-                                      <w:szCs w:val="32"/>
-                                    </w:rPr>
-                                  </w:pPr>
-                                </w:p>
-                              </w:txbxContent>
-                            </wps:txbx>
-                            <wps:bodyPr rot="0" vert="horz" wrap="square" lIns="91440" tIns="45720" rIns="91440" bIns="45720" anchor="t" anchorCtr="0" upright="1">
-                              <a:spAutoFit/>
-                            </wps:bodyPr>
-                          </wps:wsp>
-                          <wps:wsp>
-                            <wps:cNvPr id="420" name="Rectangle 16"/>
-                            <wps:cNvSpPr>
-                              <a:spLocks noChangeArrowheads="1"/>
-                            </wps:cNvSpPr>
-                            <wps:spPr bwMode="auto">
-                              <a:xfrm>
-                                <a:off x="6494" y="11160"/>
-                                <a:ext cx="4998" cy="1692"/>
-                              </a:xfrm>
-                              <a:prstGeom prst="rect">
-                                <a:avLst/>
-                              </a:prstGeom>
-                              <a:noFill/>
-                              <a:extLst>
-                                <a:ext uri="{909E8E84-426E-40DD-AFC4-6F175D3DCCD1}">
-                                  <a14:hiddenFill xmlns:a14="http://schemas.microsoft.com/office/drawing/2010/main">
-                                    <a:solidFill>
-                                      <a:srgbClr val="FFFFFF"/>
-                                    </a:solidFill>
-                                  </a14:hiddenFill>
-                                </a:ext>
-                                <a:ext uri="{91240B29-F687-4F45-9708-019B960494DF}">
-                                  <a14:hiddenLine xmlns:a14="http://schemas.microsoft.com/office/drawing/2010/main" w="9525">
-                                    <a:solidFill>
-                                      <a:srgbClr val="000000"/>
-                                    </a:solidFill>
-                                    <a:miter lim="800000"/>
-                                    <a:headEnd/>
-                                    <a:tailEnd/>
-                                  </a14:hiddenLine>
-                                </a:ext>
-                                <a:ext uri="{53640926-AAD7-44D8-BBD7-CCE9431645EC}">
-                                  <a14:shadowObscured xmlns:a14="http://schemas.microsoft.com/office/drawing/2010/main" val="1"/>
-                                </a:ext>
-                              </a:extLst>
-                            </wps:spPr>
-                            <wps:txbx>
-                              <w:txbxContent>
-                                <w:sdt>
-                                  <w:sdtPr>
-                                    <w:rPr>
-                                      <w:sz w:val="96"/>
-                                      <w:szCs w:val="96"/>
-                                      <w14:numForm w14:val="oldStyle"/>
-                                    </w:rPr>
-                                    <w:alias w:val="Jaar"/>
-                                    <w:id w:val="18366977"/>
-                                    <w:dataBinding w:prefixMappings="xmlns:ns0='http://schemas.microsoft.com/office/2006/coverPageProps'" w:xpath="/ns0:CoverPageProperties[1]/ns0:PublishDate[1]" w:storeItemID="{55AF091B-3C7A-41E3-B477-F2FDAA23CFDA}"/>
-                                    <w:date>
-                                      <w:dateFormat w:val="yy"/>
-                                      <w:lid w:val="nl-NL"/>
-                                      <w:storeMappedDataAs w:val="dateTime"/>
-                                      <w:calendar w:val="gregorian"/>
-                                    </w:date>
-                                  </w:sdtPr>
-                                  <w:sdtEndPr/>
-                                  <w:sdtContent>
-                                    <w:p>
-                                      <w:pPr>
-                                        <w:jc w:val="right"/>
-                                        <w:rPr>
-                                          <w:sz w:val="96"/>
-                                          <w:szCs w:val="96"/>
-                                          <w14:numForm w14:val="oldStyle"/>
-                                        </w:rPr>
-                                      </w:pPr>
-                                      <w:r>
-                                        <w:rPr>
-                                          <w:sz w:val="96"/>
-                                          <w:szCs w:val="96"/>
-                                          <w14:numForm w14:val="oldStyle"/>
-                                        </w:rPr>
-                                        <w:t>2015-2016</w:t>
-                                      </w:r>
-                                    </w:p>
-                                  </w:sdtContent>
-                                </w:sdt>
-                              </w:txbxContent>
-                            </wps:txbx>
-                            <wps:bodyPr rot="0" vert="horz" wrap="square" lIns="91440" tIns="45720" rIns="91440" bIns="45720" anchor="t" anchorCtr="0" upright="1">
-                              <a:spAutoFit/>
-                            </wps:bodyPr>
-                          </wps:wsp>
-                          <wps:wsp>
-                            <wps:cNvPr id="421" name="Rectangle 17"/>
-                            <wps:cNvSpPr>
-                              <a:spLocks noChangeArrowheads="1"/>
-                            </wps:cNvSpPr>
-                            <wps:spPr bwMode="auto">
-                              <a:xfrm>
-                                <a:off x="1606" y="6483"/>
-                                <a:ext cx="8638" cy="4641"/>
-                              </a:xfrm>
-                              <a:prstGeom prst="rect">
-                                <a:avLst/>
-                              </a:prstGeom>
-                              <a:noFill/>
-                              <a:extLst>
-                                <a:ext uri="{909E8E84-426E-40DD-AFC4-6F175D3DCCD1}">
-                                  <a14:hiddenFill xmlns:a14="http://schemas.microsoft.com/office/drawing/2010/main">
-                                    <a:solidFill>
-                                      <a:srgbClr val="FFFFFF"/>
-                                    </a:solidFill>
-                                  </a14:hiddenFill>
-                                </a:ext>
-                                <a:ext uri="{91240B29-F687-4F45-9708-019B960494DF}">
-                                  <a14:hiddenLine xmlns:a14="http://schemas.microsoft.com/office/drawing/2010/main" w="9525">
-                                    <a:solidFill>
-                                      <a:srgbClr val="000000"/>
-                                    </a:solidFill>
-                                    <a:miter lim="800000"/>
-                                    <a:headEnd/>
-                                    <a:tailEnd/>
-                                  </a14:hiddenLine>
-                                </a:ext>
-                                <a:ext uri="{53640926-AAD7-44D8-BBD7-CCE9431645EC}">
-                                  <a14:shadowObscured xmlns:a14="http://schemas.microsoft.com/office/drawing/2010/main" val="1"/>
-                                </a:ext>
-                              </a:extLst>
-                            </wps:spPr>
-                            <wps:txbx>
-                              <w:txbxContent>
-                                <w:sdt>
-                                  <w:sdtPr>
-                                    <w:rPr>
-                                      <w:b/>
-                                      <w:bCs/>
-                                      <w:color w:val="1F497D" w:themeColor="text2"/>
-                                      <w:sz w:val="72"/>
-                                      <w:szCs w:val="72"/>
-                                      <w:lang w:val="en-US"/>
-                                    </w:rPr>
-                                    <w:alias w:val="Titel"/>
-                                    <w:id w:val="15866532"/>
-                                    <w:dataBinding w:prefixMappings="xmlns:ns0='http://schemas.openxmlformats.org/package/2006/metadata/core-properties' xmlns:ns1='http://purl.org/dc/elements/1.1/'" w:xpath="/ns0:coreProperties[1]/ns1:title[1]" w:storeItemID="{6C3C8BC8-F283-45AE-878A-BAB7291924A1}"/>
-                                    <w:text/>
-                                  </w:sdtPr>
-                                  <w:sdtEndPr/>
-                                  <w:sdtContent>
-                                    <w:p>
-                                      <w:pPr>
-                                        <w:spacing w:after="0"/>
-                                        <w:rPr>
-                                          <w:b/>
-                                          <w:bCs/>
-                                          <w:color w:val="1F497D" w:themeColor="text2"/>
-                                          <w:sz w:val="72"/>
-                                          <w:szCs w:val="72"/>
-                                          <w:lang w:val="en-US"/>
-                                        </w:rPr>
-                                      </w:pPr>
-                                      <w:r>
-                                        <w:rPr>
-                                          <w:b/>
-                                          <w:bCs/>
-                                          <w:color w:val="1F497D" w:themeColor="text2"/>
-                                          <w:sz w:val="72"/>
-                                          <w:szCs w:val="72"/>
-                                          <w:lang w:val="en-US"/>
-                                        </w:rPr>
-                                        <w:t>Just Another Asteroids Game</w:t>
-                                      </w:r>
-                                    </w:p>
-                                  </w:sdtContent>
-                                </w:sdt>
-                                <w:sdt>
-                                  <w:sdtPr>
-                                    <w:rPr>
-                                      <w:b/>
-                                      <w:bCs/>
-                                      <w:color w:val="4F81BD" w:themeColor="accent1"/>
-                                      <w:sz w:val="40"/>
-                                      <w:szCs w:val="40"/>
-                                    </w:rPr>
-                                    <w:alias w:val="Ondertitel"/>
-                                    <w:id w:val="15866538"/>
-                                    <w:showingPlcHdr/>
-                                    <w:dataBinding w:prefixMappings="xmlns:ns0='http://schemas.openxmlformats.org/package/2006/metadata/core-properties' xmlns:ns1='http://purl.org/dc/elements/1.1/'" w:xpath="/ns0:coreProperties[1]/ns1:subject[1]" w:storeItemID="{6C3C8BC8-F283-45AE-878A-BAB7291924A1}"/>
-                                    <w:text/>
-                                  </w:sdtPr>
-                                  <w:sdtEndPr/>
-                                  <w:sdtContent>
-                                    <w:p>
-                                      <w:pPr>
-                                        <w:rPr>
-                                          <w:b/>
-                                          <w:bCs/>
-                                          <w:color w:val="4F81BD" w:themeColor="accent1"/>
-                                          <w:sz w:val="40"/>
-                                          <w:szCs w:val="40"/>
-                                          <w:lang w:val="en-US"/>
-                                        </w:rPr>
-                                      </w:pPr>
-                                      <w:r>
-                                        <w:rPr>
-                                          <w:b/>
-                                          <w:bCs/>
-                                          <w:color w:val="4F81BD" w:themeColor="accent1"/>
-                                          <w:sz w:val="40"/>
-                                          <w:szCs w:val="40"/>
-                                          <w:lang w:val="en-US"/>
-                                        </w:rPr>
-                                        <w:t xml:space="preserve">     </w:t>
-                                      </w:r>
-                                    </w:p>
-                                  </w:sdtContent>
-                                </w:sdt>
-                                <w:sdt>
-                                  <w:sdtPr>
-                                    <w:rPr>
-                                      <w:b/>
-                                      <w:bCs/>
-                                      <w:color w:val="000000" w:themeColor="text1"/>
-                                      <w:sz w:val="32"/>
-                                      <w:szCs w:val="32"/>
-                                      <w:lang w:val="en-US"/>
-                                    </w:rPr>
-                                    <w:alias w:val="Auteur"/>
-                                    <w:id w:val="15866544"/>
-                                    <w:dataBinding w:prefixMappings="xmlns:ns0='http://schemas.openxmlformats.org/package/2006/metadata/core-properties' xmlns:ns1='http://purl.org/dc/elements/1.1/'" w:xpath="/ns0:coreProperties[1]/ns1:creator[1]" w:storeItemID="{6C3C8BC8-F283-45AE-878A-BAB7291924A1}"/>
-                                    <w:text/>
-                                  </w:sdtPr>
-                                  <w:sdtEndPr/>
-                                  <w:sdtContent>
-                                    <w:p>
-                                      <w:pPr>
-                                        <w:rPr>
-                                          <w:b/>
-                                          <w:bCs/>
-                                          <w:color w:val="000000" w:themeColor="text1"/>
-                                          <w:sz w:val="32"/>
-                                          <w:szCs w:val="32"/>
-                                          <w:lang w:val="en-US"/>
-                                        </w:rPr>
-                                      </w:pPr>
-                                      <w:r>
-                                        <w:rPr>
-                                          <w:b/>
-                                          <w:bCs/>
-                                          <w:color w:val="000000" w:themeColor="text1"/>
-                                          <w:sz w:val="32"/>
-                                          <w:szCs w:val="32"/>
-                                          <w:lang w:val="en-US"/>
-                                        </w:rPr>
-                                        <w:t xml:space="preserve">De </w:t>
-                                      </w:r>
-                                      <w:proofErr w:type="spellStart"/>
-                                      <w:r>
-                                        <w:rPr>
-                                          <w:b/>
-                                          <w:bCs/>
-                                          <w:color w:val="000000" w:themeColor="text1"/>
-                                          <w:sz w:val="32"/>
-                                          <w:szCs w:val="32"/>
-                                          <w:lang w:val="en-US"/>
-                                        </w:rPr>
-                                        <w:t>handleiding</w:t>
-                                      </w:r>
-                                      <w:proofErr w:type="spellEnd"/>
-                                    </w:p>
-                                  </w:sdtContent>
-                                </w:sdt>
-                                <w:p>
-                                  <w:pPr>
-                                    <w:rPr>
-                                      <w:b/>
-                                      <w:bCs/>
-                                      <w:color w:val="000000" w:themeColor="text1"/>
-                                      <w:sz w:val="32"/>
-                                      <w:szCs w:val="32"/>
-                                      <w:lang w:val="en-US"/>
-                                    </w:rPr>
-                                  </w:pPr>
-                                </w:p>
-                              </w:txbxContent>
-                            </wps:txbx>
-                            <wps:bodyPr rot="0" vert="horz" wrap="square" lIns="91440" tIns="45720" rIns="91440" bIns="45720" anchor="b" anchorCtr="0" upright="1">
-                              <a:noAutofit/>
-                            </wps:bodyPr>
-                          </wps:wsp>
-                        </wpg:wgp>
-                      </a:graphicData>
-                    </a:graphic>
-                    <wp14:sizeRelH relativeFrom="page">
-                      <wp14:pctWidth>100000</wp14:pctWidth>
-                    </wp14:sizeRelH>
-                    <wp14:sizeRelV relativeFrom="margin">
-                      <wp14:pctHeight>100000</wp14:pctHeight>
-                    </wp14:sizeRelV>
-                  </wp:anchor>
-                </w:drawing>
-              </mc:Choice>
-              <mc:Fallback>
-                <w:pict>
-                  <v:group id="Groep 3" o:spid="_x0000_s1026" style="position:absolute;margin-left:0;margin-top:0;width:612pt;height:647.95pt;z-index:251659264;mso-width-percent:1000;mso-height-percent:1000;mso-position-horizontal:center;mso-position-horizontal-relative:page;mso-position-vertical:center;mso-position-vertical-relative:margin;mso-width-percent:1000;mso-height-percent:1000;mso-height-relative:margin" coordorigin=",1440" coordsize="12240,12959" o:gfxdata="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" o:allowincell="f">
-                    <v:group id="Group 4" o:spid="_x0000_s1027" style="position:absolute;top:9661;width:12240;height:4738" coordorigin="-6,3399" coordsize="12197,4253" o:gfxdata="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">
-                      <v:group id="Group 5" o:spid="_x0000_s1028" style="position:absolute;left:-6;top:3717;width:12189;height:3550" coordorigin="18,7468" coordsize="12189,3550" o:gfxdata="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">
-                        <v:shape id="Freeform 6" o:spid="_x0000_s1029" style="position:absolute;left:18;top:7837;width:7132;height:2863;visibility:visible;mso-wrap-style:square;v-text-anchor:top" coordsize="7132,2863" o:gfxdata="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" path="m,l17,2863,7132,2578r,-2378l,xe" fillcolor="#a7bfde" stroked="f">
-                          <v:fill opacity="32896f"/>
-                          <v:path arrowok="t" o:connecttype="custom" o:connectlocs="0,0;17,2863;7132,2578;7132,200;0,0" o:connectangles="0,0,0,0,0"/>
-                        </v:shape>
-                        <v:shape id="Freeform 7" o:spid="_x0000_s1030" style="position:absolute;left:7150;top:7468;width:3466;height:3550;visibility:visible;mso-wrap-style:square;v-text-anchor:top" coordsize="3466,3550" o:gfxdata="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" path="m,569l,2930r3466,620l3466,,,569xe" fillcolor="#d3dfee" stroked="f">
-                          <v:fill opacity="32896f"/>
-                          <v:path arrowok="t" o:connecttype="custom" o:connectlocs="0,569;0,2930;3466,3550;3466,0;0,569" o:connectangles="0,0,0,0,0"/>
-                        </v:shape>
-                        <v:shape id="Freeform 8" o:spid="_x0000_s1031" style="position:absolute;left:10616;top:7468;width:1591;height:3550;visibility:visible;mso-wrap-style:square;v-text-anchor:top" coordsize="1591,3550" o:gfxdata="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" path="m,l,3550,1591,2746r,-2009l,xe" fillcolor="#a7bfde" stroked="f">
-                          <v:fill opacity="32896f"/>
-                          <v:path arrowok="t" o:connecttype="custom" o:connectlocs="0,0;0,3550;1591,2746;1591,737;0,0" o:connectangles="0,0,0,0,0"/>
-                        </v:shape>
-                      </v:group>
-                      <v:shape id="Freeform 9" o:spid="_x0000_s1032" style="position:absolute;left:8071;top:4069;width:4120;height:2913;visibility:visible;mso-wrap-style:square;v-text-anchor:top" coordsize="4120,2913" o:gfxdata="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" path="m1,251l,2662r4120,251l4120,,1,251xe" fillcolor="#d8d8d8" stroked="f">
-                        <v:path arrowok="t" o:connecttype="custom" o:connectlocs="1,251;0,2662;4120,2913;4120,0;1,251" o:connectangles="0,0,0,0,0"/>
-                      </v:shape>
-                      <v:shape id="Freeform 10" o:spid="_x0000_s1033" style="position:absolute;left:4104;top:3399;width:3985;height:4236;visibility:visible;mso-wrap-style:square;v-text-anchor:top" coordsize="3985,4236" o:gfxdata="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" path="m,l,4236,3985,3349r,-2428l,xe" fillcolor="#bfbfbf" stroked="f">
-                        <v:path arrowok="t" o:connecttype="custom" o:connectlocs="0,0;0,4236;3985,3349;3985,921;0,0" o:connectangles="0,0,0,0,0"/>
-                      </v:shape>
-                      <v:shape id="Freeform 11" o:spid="_x0000_s1034" style="position:absolute;left:18;top:3399;width:4086;height:4253;visibility:visible;mso-wrap-style:square;v-text-anchor:top" coordsize="4086,4253" o:gfxdata="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" path="m4086,r-2,4253l,3198,,1072,4086,xe" fillcolor="#d8d8d8" stroked="f">
-                        <v:path arrowok="t" o:connecttype="custom" o:connectlocs="4086,0;4084,4253;0,3198;0,1072;4086,0" o:connectangles="0,0,0,0,0"/>
-                      </v:shape>
-                      <v:shape id="Freeform 12" o:spid="_x0000_s1035" style="position:absolute;left:17;top:3617;width:2076;height:3851;visibility:visible;mso-wrap-style:square;v-text-anchor:top" coordsize="2076,3851" o:gfxdata="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" path="m,921l2060,r16,3851l,2981,,921xe" fillcolor="#d3dfee" stroked="f">
-                        <v:fill opacity="46003f"/>
-                        <v:path arrowok="t" o:connecttype="custom" o:connectlocs="0,921;2060,0;2076,3851;0,2981;0,921" o:connectangles="0,0,0,0,0"/>
-                      </v:shape>
-                      <v:shape id="Freeform 13" o:spid="_x0000_s1036" style="position:absolute;left:2077;top:3617;width:6011;height:3835;visibility:visible;mso-wrap-style:square;v-text-anchor:top" coordsize="6011,3835" o:gfxdata="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" path="m,l17,3835,6011,2629r,-1390l,xe" fillcolor="#a7bfde" stroked="f">
-                        <v:fill opacity="46003f"/>
-                        <v:path arrowok="t" o:connecttype="custom" o:connectlocs="0,0;17,3835;6011,2629;6011,1239;0,0" o:connectangles="0,0,0,0,0"/>
-                      </v:shape>
-                      <v:shape id="Freeform 14" o:spid="_x0000_s1037" style="position:absolute;left:8088;top:3835;width:4102;height:3432;visibility:visible;mso-wrap-style:square;v-text-anchor:top" coordsize="4102,3432" o:gfxdata="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" path="m,1038l,2411,4102,3432,4102,,,1038xe" fillcolor="#d3dfee" stroked="f">
-                        <v:fill opacity="46003f"/>
-                        <v:path arrowok="t" o:connecttype="custom" o:connectlocs="0,1038;0,2411;4102,3432;4102,0;0,1038" o:connectangles="0,0,0,0,0"/>
-                      </v:shape>
-                    </v:group>
-                    <v:rect id="Rectangle 15" o:spid="_x0000_s1038" style="position:absolute;left:1800;top:1440;width:8638;height:1042;visibility:visible;mso-wrap-style:square;v-text-anchor:top" o:gfxdata="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" filled="f" stroked="f">
-                      <v:textbox style="mso-fit-shape-to-text:t">
-                        <w:txbxContent>
-                          <w:p>
-                            <w:pPr>
-                              <w:spacing w:after="0"/>
+            <w:pict>
+              <v:group id="Groep 3" o:spid="_x0000_s1026" style="position:absolute;margin-left:0;margin-top:0;width:612pt;height:647.95pt;z-index:251659264;mso-width-percent:1000;mso-height-percent:1000;mso-position-horizontal:center;mso-position-horizontal-relative:page;mso-position-vertical:center;mso-position-vertical-relative:margin;mso-width-percent:1000;mso-height-percent:1000;mso-height-relative:margin" coordorigin=",1440" coordsize="12240,12959" o:gfxdata="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" o:allowincell="f">
+                <v:group id="Group 4" o:spid="_x0000_s1027" style="position:absolute;top:9661;width:12240;height:4738" coordorigin="-6,3399" coordsize="12197,4253" o:gfxdata="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">
+                  <v:group id="Group 5" o:spid="_x0000_s1028" style="position:absolute;left:-6;top:3717;width:12189;height:3550" coordorigin="18,7468" coordsize="12189,3550" o:gfxdata="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">
+                    <v:shape id="Freeform 6" o:spid="_x0000_s1029" style="position:absolute;left:18;top:7837;width:7132;height:2863;visibility:visible;mso-wrap-style:square;v-text-anchor:top" coordsize="7132,2863" o:gfxdata="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" path="m,l17,2863,7132,2578r,-2378l,xe" fillcolor="#a7bfde" stroked="f">
+                      <v:fill opacity="32896f"/>
+                      <v:path arrowok="t" o:connecttype="custom" o:connectlocs="0,0;17,2863;7132,2578;7132,200;0,0" o:connectangles="0,0,0,0,0"/>
+                    </v:shape>
+                    <v:shape id="Freeform 7" o:spid="_x0000_s1030" style="position:absolute;left:7150;top:7468;width:3466;height:3550;visibility:visible;mso-wrap-style:square;v-text-anchor:top" coordsize="3466,3550" o:gfxdata="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" path="m,569l,2930r3466,620l3466,,,569xe" fillcolor="#d3dfee" stroked="f">
+                      <v:fill opacity="32896f"/>
+                      <v:path arrowok="t" o:connecttype="custom" o:connectlocs="0,569;0,2930;3466,3550;3466,0;0,569" o:connectangles="0,0,0,0,0"/>
+                    </v:shape>
+                    <v:shape id="Freeform 8" o:spid="_x0000_s1031" style="position:absolute;left:10616;top:7468;width:1591;height:3550;visibility:visible;mso-wrap-style:square;v-text-anchor:top" coordsize="1591,3550" o:gfxdata="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" path="m,l,3550,1591,2746r,-2009l,xe" fillcolor="#a7bfde" stroked="f">
+                      <v:fill opacity="32896f"/>
+                      <v:path arrowok="t" o:connecttype="custom" o:connectlocs="0,0;0,3550;1591,2746;1591,737;0,0" o:connectangles="0,0,0,0,0"/>
+                    </v:shape>
+                  </v:group>
+                  <v:shape id="Freeform 9" o:spid="_x0000_s1032" style="position:absolute;left:8071;top:4069;width:4120;height:2913;visibility:visible;mso-wrap-style:square;v-text-anchor:top" coordsize="4120,2913" o:gfxdata="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" path="m1,251l,2662r4120,251l4120,,1,251xe" fillcolor="#d8d8d8" stroked="f">
+                    <v:path arrowok="t" o:connecttype="custom" o:connectlocs="1,251;0,2662;4120,2913;4120,0;1,251" o:connectangles="0,0,0,0,0"/>
+                  </v:shape>
+                  <v:shape id="Freeform 10" o:spid="_x0000_s1033" style="position:absolute;left:4104;top:3399;width:3985;height:4236;visibility:visible;mso-wrap-style:square;v-text-anchor:top" coordsize="3985,4236" o:gfxdata="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" path="m,l,4236,3985,3349r,-2428l,xe" fillcolor="#bfbfbf" stroked="f">
+                    <v:path arrowok="t" o:connecttype="custom" o:connectlocs="0,0;0,4236;3985,3349;3985,921;0,0" o:connectangles="0,0,0,0,0"/>
+                  </v:shape>
+                  <v:shape id="Freeform 11" o:spid="_x0000_s1034" style="position:absolute;left:18;top:3399;width:4086;height:4253;visibility:visible;mso-wrap-style:square;v-text-anchor:top" coordsize="4086,4253" o:gfxdata="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" path="m4086,r-2,4253l,3198,,1072,4086,xe" fillcolor="#d8d8d8" stroked="f">
+                    <v:path arrowok="t" o:connecttype="custom" o:connectlocs="4086,0;4084,4253;0,3198;0,1072;4086,0" o:connectangles="0,0,0,0,0"/>
+                  </v:shape>
+                  <v:shape id="Freeform 12" o:spid="_x0000_s1035" style="position:absolute;left:17;top:3617;width:2076;height:3851;visibility:visible;mso-wrap-style:square;v-text-anchor:top" coordsize="2076,3851" o:gfxdata="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" path="m,921l2060,r16,3851l,2981,,921xe" fillcolor="#d3dfee" stroked="f">
+                    <v:fill opacity="46003f"/>
+                    <v:path arrowok="t" o:connecttype="custom" o:connectlocs="0,921;2060,0;2076,3851;0,2981;0,921" o:connectangles="0,0,0,0,0"/>
+                  </v:shape>
+                  <v:shape id="Freeform 13" o:spid="_x0000_s1036" style="position:absolute;left:2077;top:3617;width:6011;height:3835;visibility:visible;mso-wrap-style:square;v-text-anchor:top" coordsize="6011,3835" o:gfxdata="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" path="m,l17,3835,6011,2629r,-1390l,xe" fillcolor="#a7bfde" stroked="f">
+                    <v:fill opacity="46003f"/>
+                    <v:path arrowok="t" o:connecttype="custom" o:connectlocs="0,0;17,3835;6011,2629;6011,1239;0,0" o:connectangles="0,0,0,0,0"/>
+                  </v:shape>
+                  <v:shape id="Freeform 14" o:spid="_x0000_s1037" style="position:absolute;left:8088;top:3835;width:4102;height:3432;visibility:visible;mso-wrap-style:square;v-text-anchor:top" coordsize="4102,3432" o:gfxdata="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" path="m,1038l,2411,4102,3432,4102,,,1038xe" fillcolor="#d3dfee" stroked="f">
+                    <v:fill opacity="46003f"/>
+                    <v:path arrowok="t" o:connecttype="custom" o:connectlocs="0,1038;0,2411;4102,3432;4102,0;0,1038" o:connectangles="0,0,0,0,0"/>
+                  </v:shape>
+                </v:group>
+                <v:rect id="Rectangle 15" o:spid="_x0000_s1038" style="position:absolute;left:1800;top:1440;width:8638;height:964;visibility:visible" o:gfxdata="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" filled="f" stroked="f">
+                  <v:textbox style="mso-fit-shape-to-text:t">
+                    <w:txbxContent>
+                      <w:p>
+                        <w:pPr>
+                          <w:spacing w:after="0"/>
+                          <w:rPr>
+                            <w:b/>
+                            <w:bCs/>
+                            <w:color w:val="000000" w:themeColor="text1"/>
+                            <w:sz w:val="32"/>
+                            <w:szCs w:val="32"/>
+                          </w:rPr>
+                        </w:pPr>
+                        <w:sdt>
+                          <w:sdtPr>
+                            <w:rPr>
+                              <w:b/>
+                              <w:bCs/>
+                              <w:color w:val="000000" w:themeColor="text1"/>
+                              <w:sz w:val="32"/>
+                              <w:szCs w:val="32"/>
+                            </w:rPr>
+                            <w:alias w:val="Bedrijf"/>
+                            <w:id w:val="15866524"/>
+                            <w:dataBinding w:prefixMappings="xmlns:ns0='http://schemas.openxmlformats.org/officeDocument/2006/extended-properties'" w:xpath="/ns0:Properties[1]/ns0:Company[1]" w:storeItemID="{6668398D-A668-4E3E-A5EB-62B293D839F1}"/>
+                            <w:text/>
+                          </w:sdtPr>
+                          <w:sdtContent>
+                            <w:r>
                               <w:rPr>
                                 <w:b/>
                                 <w:bCs/>
@@ -1314,73 +93,10 @@
                                 <w:sz w:val="32"/>
                                 <w:szCs w:val="32"/>
                               </w:rPr>
-                            </w:pPr>
-                            <w:sdt>
-                              <w:sdtPr>
-                                <w:rPr>
-                                  <w:b/>
-                                  <w:bCs/>
-                                  <w:color w:val="000000" w:themeColor="text1"/>
-                                  <w:sz w:val="32"/>
-                                  <w:szCs w:val="32"/>
-                                </w:rPr>
-                                <w:alias w:val="Bedrijf"/>
-                                <w:id w:val="15866524"/>
-                                <w:dataBinding w:prefixMappings="xmlns:ns0='http://schemas.openxmlformats.org/officeDocument/2006/extended-properties'" w:xpath="/ns0:Properties[1]/ns0:Company[1]" w:storeItemID="{6668398D-A668-4E3E-A5EB-62B293D839F1}"/>
-                                <w:text/>
-                              </w:sdtPr>
-                              <w:sdtEndPr/>
-                              <w:sdtContent>
-                                <w:r>
-                                  <w:rPr>
-                                    <w:b/>
-                                    <w:bCs/>
-                                    <w:color w:val="000000" w:themeColor="text1"/>
-                                    <w:sz w:val="32"/>
-                                    <w:szCs w:val="32"/>
-                                  </w:rPr>
-                                  <w:t xml:space="preserve">Groep </w:t>
-                                </w:r>
-                                <w:proofErr w:type="spellStart"/>
-                                <w:r>
-                                  <w:rPr>
-                                    <w:b/>
-                                    <w:bCs/>
-                                    <w:color w:val="000000" w:themeColor="text1"/>
-                                    <w:sz w:val="32"/>
-                                    <w:szCs w:val="32"/>
-                                  </w:rPr>
-                                  <w:t>сука</w:t>
-                                </w:r>
-                                <w:proofErr w:type="spellEnd"/>
-                                <w:r>
-                                  <w:rPr>
-                                    <w:b/>
-                                    <w:bCs/>
-                                    <w:color w:val="000000" w:themeColor="text1"/>
-                                    <w:sz w:val="32"/>
-                                    <w:szCs w:val="32"/>
-                                  </w:rPr>
-                                  <w:t xml:space="preserve"> </w:t>
-                                </w:r>
-                                <w:proofErr w:type="spellStart"/>
-                                <w:r>
-                                  <w:rPr>
-                                    <w:b/>
-                                    <w:bCs/>
-                                    <w:color w:val="000000" w:themeColor="text1"/>
-                                    <w:sz w:val="32"/>
-                                    <w:szCs w:val="32"/>
-                                  </w:rPr>
-                                  <w:t>Шпинат</w:t>
-                                </w:r>
-                                <w:proofErr w:type="spellEnd"/>
-                              </w:sdtContent>
-                            </w:sdt>
-                          </w:p>
-                          <w:p>
-                            <w:pPr>
-                              <w:spacing w:after="0"/>
+                              <w:t xml:space="preserve">Groep </w:t>
+                            </w:r>
+                            <w:proofErr w:type="spellStart"/>
+                            <w:r>
                               <w:rPr>
                                 <w:b/>
                                 <w:bCs/>
@@ -1388,61 +104,112 @@
                                 <w:sz w:val="32"/>
                                 <w:szCs w:val="32"/>
                               </w:rPr>
-                            </w:pPr>
-                          </w:p>
-                        </w:txbxContent>
-                      </v:textbox>
-                    </v:rect>
-                    <v:rect id="Rectangle 16" o:spid="_x0000_s1039" style="position:absolute;left:6494;top:11160;width:4998;height:1692;visibility:visible;mso-wrap-style:square;v-text-anchor:top" o:gfxdata="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" filled="f" stroked="f">
-                      <v:textbox style="mso-fit-shape-to-text:t">
-                        <w:txbxContent>
-                          <w:sdt>
-                            <w:sdtPr>
+                              <w:t>сука</w:t>
+                            </w:r>
+                            <w:proofErr w:type="spellEnd"/>
+                            <w:r>
+                              <w:rPr>
+                                <w:b/>
+                                <w:bCs/>
+                                <w:color w:val="000000" w:themeColor="text1"/>
+                                <w:sz w:val="32"/>
+                                <w:szCs w:val="32"/>
+                              </w:rPr>
+                              <w:t xml:space="preserve"> </w:t>
+                            </w:r>
+                            <w:proofErr w:type="spellStart"/>
+                            <w:r>
+                              <w:rPr>
+                                <w:b/>
+                                <w:bCs/>
+                                <w:color w:val="000000" w:themeColor="text1"/>
+                                <w:sz w:val="32"/>
+                                <w:szCs w:val="32"/>
+                              </w:rPr>
+                              <w:t>Шпинат</w:t>
+                            </w:r>
+                            <w:proofErr w:type="spellEnd"/>
+                          </w:sdtContent>
+                        </w:sdt>
+                      </w:p>
+                      <w:p>
+                        <w:pPr>
+                          <w:spacing w:after="0"/>
+                          <w:rPr>
+                            <w:b/>
+                            <w:bCs/>
+                            <w:color w:val="000000" w:themeColor="text1"/>
+                            <w:sz w:val="32"/>
+                            <w:szCs w:val="32"/>
+                          </w:rPr>
+                        </w:pPr>
+                      </w:p>
+                    </w:txbxContent>
+                  </v:textbox>
+                </v:rect>
+                <v:rect id="Rectangle 16" o:spid="_x0000_s1039" style="position:absolute;left:6494;top:11160;width:4998;height:1566;visibility:visible" o:gfxdata="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" filled="f" stroked="f">
+                  <v:textbox style="mso-fit-shape-to-text:t">
+                    <w:txbxContent>
+                      <w:sdt>
+                        <w:sdtPr>
+                          <w:rPr>
+                            <w:sz w:val="96"/>
+                            <w:szCs w:val="96"/>
+                          </w:rPr>
+                          <w:alias w:val="Jaar"/>
+                          <w:id w:val="18366977"/>
+                          <w:dataBinding w:prefixMappings="xmlns:ns0='http://schemas.microsoft.com/office/2006/coverPageProps'" w:xpath="/ns0:CoverPageProperties[1]/ns0:PublishDate[1]" w:storeItemID="{55AF091B-3C7A-41E3-B477-F2FDAA23CFDA}"/>
+                          <w:date>
+                            <w:dateFormat w:val="yy"/>
+                            <w:lid w:val="nl-NL"/>
+                            <w:storeMappedDataAs w:val="dateTime"/>
+                            <w:calendar w:val="gregorian"/>
+                          </w:date>
+                        </w:sdtPr>
+                        <w:sdtContent>
+                          <w:p>
+                            <w:pPr>
+                              <w:jc w:val="right"/>
                               <w:rPr>
                                 <w:sz w:val="96"/>
                                 <w:szCs w:val="96"/>
-                                <w14:numForm w14:val="oldStyle"/>
                               </w:rPr>
-                              <w:alias w:val="Jaar"/>
-                              <w:id w:val="18366977"/>
-                              <w:dataBinding w:prefixMappings="xmlns:ns0='http://schemas.microsoft.com/office/2006/coverPageProps'" w:xpath="/ns0:CoverPageProperties[1]/ns0:PublishDate[1]" w:storeItemID="{55AF091B-3C7A-41E3-B477-F2FDAA23CFDA}"/>
-                              <w:date>
-                                <w:dateFormat w:val="yy"/>
-                                <w:lid w:val="nl-NL"/>
-                                <w:storeMappedDataAs w:val="dateTime"/>
-                                <w:calendar w:val="gregorian"/>
-                              </w:date>
-                            </w:sdtPr>
-                            <w:sdtEndPr/>
-                            <w:sdtContent>
-                              <w:p>
-                                <w:pPr>
-                                  <w:jc w:val="right"/>
-                                  <w:rPr>
-                                    <w:sz w:val="96"/>
-                                    <w:szCs w:val="96"/>
-                                    <w14:numForm w14:val="oldStyle"/>
-                                  </w:rPr>
-                                </w:pPr>
-                                <w:r>
-                                  <w:rPr>
-                                    <w:sz w:val="96"/>
-                                    <w:szCs w:val="96"/>
-                                    <w14:numForm w14:val="oldStyle"/>
-                                  </w:rPr>
-                                  <w:t>2015-2016</w:t>
-                                </w:r>
-                              </w:p>
-                            </w:sdtContent>
-                          </w:sdt>
-                        </w:txbxContent>
-                      </v:textbox>
-                    </v:rect>
-                    <v:rect id="Rectangle 17" o:spid="_x0000_s1040" style="position:absolute;left:1606;top:6483;width:8638;height:4641;visibility:visible;mso-wrap-style:square;v-text-anchor:bottom" o:gfxdata="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" filled="f" stroked="f">
-                      <v:textbox>
-                        <w:txbxContent>
-                          <w:sdt>
-                            <w:sdtPr>
+                            </w:pPr>
+                            <w:r>
+                              <w:rPr>
+                                <w:sz w:val="96"/>
+                                <w:szCs w:val="96"/>
+                              </w:rPr>
+                              <w:t>2015-2016</w:t>
+                            </w:r>
+                          </w:p>
+                        </w:sdtContent>
+                      </w:sdt>
+                    </w:txbxContent>
+                  </v:textbox>
+                </v:rect>
+                <v:rect id="Rectangle 17" o:spid="_x0000_s1040" style="position:absolute;left:1606;top:6483;width:8638;height:4641;visibility:visible;v-text-anchor:bottom" o:gfxdata="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" filled="f" stroked="f">
+                  <v:textbox>
+                    <w:txbxContent>
+                      <w:sdt>
+                        <w:sdtPr>
+                          <w:rPr>
+                            <w:b/>
+                            <w:bCs/>
+                            <w:color w:val="1F497D" w:themeColor="text2"/>
+                            <w:sz w:val="72"/>
+                            <w:szCs w:val="72"/>
+                            <w:lang w:val="en-US"/>
+                          </w:rPr>
+                          <w:alias w:val="Titel"/>
+                          <w:id w:val="15866532"/>
+                          <w:dataBinding w:prefixMappings="xmlns:ns0='http://schemas.openxmlformats.org/package/2006/metadata/core-properties' xmlns:ns1='http://purl.org/dc/elements/1.1/'" w:xpath="/ns0:coreProperties[1]/ns1:title[1]" w:storeItemID="{6C3C8BC8-F283-45AE-878A-BAB7291924A1}"/>
+                          <w:text/>
+                        </w:sdtPr>
+                        <w:sdtContent>
+                          <w:p>
+                            <w:pPr>
+                              <w:spacing w:after="0"/>
                               <w:rPr>
                                 <w:b/>
                                 <w:bCs/>
@@ -1451,136 +218,78 @@
                                 <w:szCs w:val="72"/>
                                 <w:lang w:val="en-US"/>
                               </w:rPr>
-                              <w:alias w:val="Titel"/>
-                              <w:id w:val="15866532"/>
-                              <w:dataBinding w:prefixMappings="xmlns:ns0='http://schemas.openxmlformats.org/package/2006/metadata/core-properties' xmlns:ns1='http://purl.org/dc/elements/1.1/'" w:xpath="/ns0:coreProperties[1]/ns1:title[1]" w:storeItemID="{6C3C8BC8-F283-45AE-878A-BAB7291924A1}"/>
-                              <w:text/>
-                            </w:sdtPr>
-                            <w:sdtEndPr/>
-                            <w:sdtContent>
-                              <w:p>
-                                <w:pPr>
-                                  <w:spacing w:after="0"/>
-                                  <w:rPr>
-                                    <w:b/>
-                                    <w:bCs/>
-                                    <w:color w:val="1F497D" w:themeColor="text2"/>
-                                    <w:sz w:val="72"/>
-                                    <w:szCs w:val="72"/>
-                                    <w:lang w:val="en-US"/>
-                                  </w:rPr>
-                                </w:pPr>
-                                <w:r>
-                                  <w:rPr>
-                                    <w:b/>
-                                    <w:bCs/>
-                                    <w:color w:val="1F497D" w:themeColor="text2"/>
-                                    <w:sz w:val="72"/>
-                                    <w:szCs w:val="72"/>
-                                    <w:lang w:val="en-US"/>
-                                  </w:rPr>
-                                  <w:t>Just Another Asteroids Game</w:t>
-                                </w:r>
-                              </w:p>
-                            </w:sdtContent>
-                          </w:sdt>
-                          <w:sdt>
-                            <w:sdtPr>
+                            </w:pPr>
+                            <w:r>
+                              <w:rPr>
+                                <w:b/>
+                                <w:bCs/>
+                                <w:color w:val="1F497D" w:themeColor="text2"/>
+                                <w:sz w:val="72"/>
+                                <w:szCs w:val="72"/>
+                                <w:lang w:val="en-US"/>
+                              </w:rPr>
+                              <w:t>Just Another Asteroids Game</w:t>
+                            </w:r>
+                          </w:p>
+                        </w:sdtContent>
+                      </w:sdt>
+                      <w:sdt>
+                        <w:sdtPr>
+                          <w:rPr>
+                            <w:b/>
+                            <w:bCs/>
+                            <w:color w:val="4F81BD" w:themeColor="accent1"/>
+                            <w:sz w:val="40"/>
+                            <w:szCs w:val="40"/>
+                          </w:rPr>
+                          <w:alias w:val="Ondertitel"/>
+                          <w:id w:val="15866538"/>
+                          <w:showingPlcHdr/>
+                          <w:dataBinding w:prefixMappings="xmlns:ns0='http://schemas.openxmlformats.org/package/2006/metadata/core-properties' xmlns:ns1='http://purl.org/dc/elements/1.1/'" w:xpath="/ns0:coreProperties[1]/ns1:subject[1]" w:storeItemID="{6C3C8BC8-F283-45AE-878A-BAB7291924A1}"/>
+                          <w:text/>
+                        </w:sdtPr>
+                        <w:sdtContent>
+                          <w:p>
+                            <w:pPr>
                               <w:rPr>
                                 <w:b/>
                                 <w:bCs/>
                                 <w:color w:val="4F81BD" w:themeColor="accent1"/>
                                 <w:sz w:val="40"/>
                                 <w:szCs w:val="40"/>
+                                <w:lang w:val="en-US"/>
                               </w:rPr>
-                              <w:alias w:val="Ondertitel"/>
-                              <w:id w:val="15866538"/>
-                              <w:showingPlcHdr/>
-                              <w:dataBinding w:prefixMappings="xmlns:ns0='http://schemas.openxmlformats.org/package/2006/metadata/core-properties' xmlns:ns1='http://purl.org/dc/elements/1.1/'" w:xpath="/ns0:coreProperties[1]/ns1:subject[1]" w:storeItemID="{6C3C8BC8-F283-45AE-878A-BAB7291924A1}"/>
-                              <w:text/>
-                            </w:sdtPr>
-                            <w:sdtEndPr/>
-                            <w:sdtContent>
-                              <w:p>
-                                <w:pPr>
-                                  <w:rPr>
-                                    <w:b/>
-                                    <w:bCs/>
-                                    <w:color w:val="4F81BD" w:themeColor="accent1"/>
-                                    <w:sz w:val="40"/>
-                                    <w:szCs w:val="40"/>
-                                    <w:lang w:val="en-US"/>
-                                  </w:rPr>
-                                </w:pPr>
-                                <w:r>
-                                  <w:rPr>
-                                    <w:b/>
-                                    <w:bCs/>
-                                    <w:color w:val="4F81BD" w:themeColor="accent1"/>
-                                    <w:sz w:val="40"/>
-                                    <w:szCs w:val="40"/>
-                                    <w:lang w:val="en-US"/>
-                                  </w:rPr>
-                                  <w:t xml:space="preserve">     </w:t>
-                                </w:r>
-                              </w:p>
-                            </w:sdtContent>
-                          </w:sdt>
-                          <w:sdt>
-                            <w:sdtPr>
+                            </w:pPr>
+                            <w:r>
                               <w:rPr>
                                 <w:b/>
                                 <w:bCs/>
-                                <w:color w:val="000000" w:themeColor="text1"/>
-                                <w:sz w:val="32"/>
-                                <w:szCs w:val="32"/>
+                                <w:color w:val="4F81BD" w:themeColor="accent1"/>
+                                <w:sz w:val="40"/>
+                                <w:szCs w:val="40"/>
                                 <w:lang w:val="en-US"/>
                               </w:rPr>
-                              <w:alias w:val="Auteur"/>
-                              <w:id w:val="15866544"/>
-                              <w:dataBinding w:prefixMappings="xmlns:ns0='http://schemas.openxmlformats.org/package/2006/metadata/core-properties' xmlns:ns1='http://purl.org/dc/elements/1.1/'" w:xpath="/ns0:coreProperties[1]/ns1:creator[1]" w:storeItemID="{6C3C8BC8-F283-45AE-878A-BAB7291924A1}"/>
-                              <w:text/>
-                            </w:sdtPr>
-                            <w:sdtEndPr/>
-                            <w:sdtContent>
-                              <w:p>
-                                <w:pPr>
-                                  <w:rPr>
-                                    <w:b/>
-                                    <w:bCs/>
-                                    <w:color w:val="000000" w:themeColor="text1"/>
-                                    <w:sz w:val="32"/>
-                                    <w:szCs w:val="32"/>
-                                    <w:lang w:val="en-US"/>
-                                  </w:rPr>
-                                </w:pPr>
-                                <w:r>
-                                  <w:rPr>
-                                    <w:b/>
-                                    <w:bCs/>
-                                    <w:color w:val="000000" w:themeColor="text1"/>
-                                    <w:sz w:val="32"/>
-                                    <w:szCs w:val="32"/>
-                                    <w:lang w:val="en-US"/>
-                                  </w:rPr>
-                                  <w:t xml:space="preserve">De </w:t>
-                                </w:r>
-                                <w:proofErr w:type="spellStart"/>
-                                <w:r>
-                                  <w:rPr>
-                                    <w:b/>
-                                    <w:bCs/>
-                                    <w:color w:val="000000" w:themeColor="text1"/>
-                                    <w:sz w:val="32"/>
-                                    <w:szCs w:val="32"/>
-                                    <w:lang w:val="en-US"/>
-                                  </w:rPr>
-                                  <w:t>handleiding</w:t>
-                                </w:r>
-                                <w:proofErr w:type="spellEnd"/>
-                              </w:p>
-                            </w:sdtContent>
-                          </w:sdt>
+                              <w:t xml:space="preserve">     </w:t>
+                            </w:r>
+                          </w:p>
+                        </w:sdtContent>
+                      </w:sdt>
+                      <w:sdt>
+                        <w:sdtPr>
+                          <w:rPr>
+                            <w:b/>
+                            <w:bCs/>
+                            <w:color w:val="000000" w:themeColor="text1"/>
+                            <w:sz w:val="32"/>
+                            <w:szCs w:val="32"/>
+                            <w:lang w:val="en-US"/>
+                          </w:rPr>
+                          <w:alias w:val="Auteur"/>
+                          <w:id w:val="15866544"/>
+                          <w:dataBinding w:prefixMappings="xmlns:ns0='http://schemas.openxmlformats.org/package/2006/metadata/core-properties' xmlns:ns1='http://purl.org/dc/elements/1.1/'" w:xpath="/ns0:coreProperties[1]/ns1:creator[1]" w:storeItemID="{6C3C8BC8-F283-45AE-878A-BAB7291924A1}"/>
+                          <w:text/>
+                        </w:sdtPr>
+                        <w:sdtContent>
                           <w:p>
                             <w:pPr>
                               <w:rPr>
@@ -1592,15 +301,51 @@
                                 <w:lang w:val="en-US"/>
                               </w:rPr>
                             </w:pPr>
+                            <w:r>
+                              <w:rPr>
+                                <w:b/>
+                                <w:bCs/>
+                                <w:color w:val="000000" w:themeColor="text1"/>
+                                <w:sz w:val="32"/>
+                                <w:szCs w:val="32"/>
+                                <w:lang w:val="en-US"/>
+                              </w:rPr>
+                              <w:t xml:space="preserve">De </w:t>
+                            </w:r>
+                            <w:proofErr w:type="spellStart"/>
+                            <w:r>
+                              <w:rPr>
+                                <w:b/>
+                                <w:bCs/>
+                                <w:color w:val="000000" w:themeColor="text1"/>
+                                <w:sz w:val="32"/>
+                                <w:szCs w:val="32"/>
+                                <w:lang w:val="en-US"/>
+                              </w:rPr>
+                              <w:t>handleiding</w:t>
+                            </w:r>
+                            <w:proofErr w:type="spellEnd"/>
                           </w:p>
-                        </w:txbxContent>
-                      </v:textbox>
-                    </v:rect>
-                    <w10:wrap anchorx="page" anchory="margin"/>
-                  </v:group>
-                </w:pict>
-              </mc:Fallback>
-            </mc:AlternateContent>
+                        </w:sdtContent>
+                      </w:sdt>
+                      <w:p>
+                        <w:pPr>
+                          <w:rPr>
+                            <w:b/>
+                            <w:bCs/>
+                            <w:color w:val="000000" w:themeColor="text1"/>
+                            <w:sz w:val="32"/>
+                            <w:szCs w:val="32"/>
+                            <w:lang w:val="en-US"/>
+                          </w:rPr>
+                        </w:pPr>
+                      </w:p>
+                    </w:txbxContent>
+                  </v:textbox>
+                </v:rect>
+                <w10:wrap anchorx="page" anchory="margin"/>
+              </v:group>
+            </w:pict>
           </w:r>
           <w:r>
             <w:br w:type="page"/>
@@ -1624,7 +369,7 @@
           <w:lang w:eastAsia="nl-NL"/>
         </w:rPr>
         <w:drawing>
-          <wp:inline distT="0" distB="0" distL="0" distR="0" wp14:anchorId="4575F308" wp14:editId="58F960C8">
+          <wp:inline distT="0" distB="0" distL="0" distR="0">
             <wp:extent cx="5760720" cy="3203734"/>
             <wp:effectExtent l="0" t="0" r="0" b="0"/>
             <wp:docPr id="1" name="Afbeelding 1"/>
@@ -1639,7 +384,7 @@
                     <pic:cNvPicPr/>
                   </pic:nvPicPr>
                   <pic:blipFill>
-                    <a:blip r:embed="rId7"/>
+                    <a:blip r:embed="rId6" cstate="print"/>
                     <a:stretch>
                       <a:fillRect/>
                     </a:stretch>
@@ -1769,11 +514,11 @@
         <w:t xml:space="preserve"> menu, waarmee je de besturing van het hoofdmenu en het spel kan aanpassen.</w:t>
       </w:r>
       <w:r>
-        <w:t xml:space="preserve"> Dit geld voor Toetsenbord en Wii-</w:t>
+        <w:t xml:space="preserve"> Dit geld voor Toetsenbord en </w:t>
       </w:r>
       <w:proofErr w:type="spellStart"/>
       <w:r>
-        <w:t>Mote</w:t>
+        <w:t>Wii-Mote</w:t>
       </w:r>
       <w:proofErr w:type="spellEnd"/>
       <w:r>
@@ -1782,11 +527,19 @@
       <w:r>
         <w:br/>
       </w:r>
+      <w:proofErr w:type="spellStart"/>
       <w:r>
         <w:rPr>
           <w:rStyle w:val="Kop2Char"/>
         </w:rPr>
-        <w:t>Gameplay:</w:t>
+        <w:t>Gameplay</w:t>
+      </w:r>
+      <w:proofErr w:type="spellEnd"/>
+      <w:r>
+        <w:rPr>
+          <w:rStyle w:val="Kop2Char"/>
+        </w:rPr>
+        <w:t>:</w:t>
       </w:r>
       <w:r>
         <w:rPr>
@@ -1863,7 +616,7 @@
       <w:tblPr>
         <w:tblStyle w:val="Tabelraster"/>
         <w:tblW w:w="0" w:type="auto"/>
-        <w:tblLook w:val="04A0" w:firstRow="1" w:lastRow="0" w:firstColumn="1" w:lastColumn="0" w:noHBand="0" w:noVBand="1"/>
+        <w:tblLook w:val="04A0"/>
       </w:tblPr>
       <w:tblGrid>
         <w:gridCol w:w="3070"/>
@@ -2046,36 +799,29 @@
     </w:tbl>
     <w:p>
       <w:r>
-        <w:rPr>
-          <w:b/>
-        </w:rPr>
-        <w:br/>
-      </w:r>
-      <w:r>
-        <w:t>W – Gas geven.</w:t>
-      </w:r>
-      <w:r>
-        <w:br/>
-        <w:t>AD – Links en rechts sturen.</w:t>
-      </w:r>
-      <w:r>
-        <w:br/>
-        <w:t>Spatiebalk – Schieten.</w:t>
-      </w:r>
-    </w:p>
-    <w:p>
-      <w:r>
-        <w:br/>
-        <w:t xml:space="preserve">Dit is de basisbesturing, maar je kunt de besturing zelf instellen in het opties menu, onder </w:t>
+        <w:br/>
+        <w:t xml:space="preserve">Dit is de basisbesturing, maar je kunt de besturing zelf </w:t>
+      </w:r>
+      <w:r>
+        <w:t xml:space="preserve">opnieuw </w:t>
+      </w:r>
+      <w:r>
+        <w:t xml:space="preserve">instellen in het opties menu, onder </w:t>
       </w:r>
       <w:r>
         <w:t xml:space="preserve">de </w:t>
       </w:r>
+      <w:r>
+        <w:t>optie"</w:t>
+      </w:r>
       <w:proofErr w:type="spellStart"/>
       <w:r>
         <w:t>Keybindings</w:t>
       </w:r>
       <w:proofErr w:type="spellEnd"/>
+      <w:r>
+        <w:t xml:space="preserve">" </w:t>
+      </w:r>
       <w:r>
         <w:t>.</w:t>
       </w:r>
@@ -2094,7 +840,7 @@
           <w:lang w:eastAsia="nl-NL"/>
         </w:rPr>
         <w:drawing>
-          <wp:inline distT="0" distB="0" distL="0" distR="0" wp14:anchorId="14FAEAF9" wp14:editId="79151B49">
+          <wp:inline distT="0" distB="0" distL="0" distR="0">
             <wp:extent cx="5760720" cy="3194548"/>
             <wp:effectExtent l="0" t="0" r="0" b="6350"/>
             <wp:docPr id="2" name="Afbeelding 2"/>
@@ -2109,7 +855,7 @@
                     <pic:cNvPicPr/>
                   </pic:nvPicPr>
                   <pic:blipFill>
-                    <a:blip r:embed="rId8"/>
+                    <a:blip r:embed="rId7" cstate="print"/>
                     <a:stretch>
                       <a:fillRect/>
                     </a:stretch>
@@ -2132,69 +878,85 @@
       <w:r>
         <w:t>Er word een score gegeven gebaseerd op de grootte van de asteroïden</w:t>
       </w:r>
-      <w:r>
-        <w:br/>
-        <w:t>Klein:</w:t>
-      </w:r>
-      <w:r>
-        <w:tab/>
-      </w:r>
-      <w:r>
-        <w:tab/>
-        <w:t>10</w:t>
-      </w:r>
-      <w:r>
-        <w:t xml:space="preserve"> </w:t>
-      </w:r>
-      <w:r>
-        <w:t>p</w:t>
-      </w:r>
-      <w:r>
-        <w:t>un</w:t>
-      </w:r>
-      <w:r>
-        <w:t>t</w:t>
-      </w:r>
-      <w:r>
-        <w:t>en</w:t>
-      </w:r>
-      <w:r>
-        <w:br/>
-        <w:t>Gemiddeld:</w:t>
-      </w:r>
-      <w:r>
-        <w:tab/>
-        <w:t>25</w:t>
-      </w:r>
-      <w:r>
-        <w:t xml:space="preserve"> </w:t>
-      </w:r>
-      <w:r>
-        <w:t>p</w:t>
-      </w:r>
-      <w:r>
-        <w:t>un</w:t>
-      </w:r>
-      <w:r>
-        <w:t>t</w:t>
-      </w:r>
-      <w:r>
-        <w:t>en</w:t>
-      </w:r>
-      <w:r>
-        <w:br/>
-        <w:t>Groot:</w:t>
-      </w:r>
-      <w:r>
-        <w:tab/>
-      </w:r>
-      <w:r>
-        <w:tab/>
-        <w:t>50</w:t>
-      </w:r>
-      <w:r>
-        <w:t xml:space="preserve"> punten</w:t>
-      </w:r>
+    </w:p>
+    <w:tbl>
+      <w:tblPr>
+        <w:tblStyle w:val="Tabelraster"/>
+        <w:tblW w:w="0" w:type="auto"/>
+        <w:tblLook w:val="04A0"/>
+      </w:tblPr>
+      <w:tblGrid>
+        <w:gridCol w:w="4606"/>
+        <w:gridCol w:w="4606"/>
+      </w:tblGrid>
+      <w:tr>
+        <w:tc>
+          <w:tcPr>
+            <w:tcW w:w="4606" w:type="dxa"/>
+          </w:tcPr>
+          <w:p>
+            <w:r>
+              <w:t>Klein:</w:t>
+            </w:r>
+          </w:p>
+        </w:tc>
+        <w:tc>
+          <w:tcPr>
+            <w:tcW w:w="4606" w:type="dxa"/>
+          </w:tcPr>
+          <w:p>
+            <w:r>
+              <w:t>10 punten</w:t>
+            </w:r>
+          </w:p>
+        </w:tc>
+      </w:tr>
+      <w:tr>
+        <w:tc>
+          <w:tcPr>
+            <w:tcW w:w="4606" w:type="dxa"/>
+          </w:tcPr>
+          <w:p>
+            <w:r>
+              <w:t>Gemiddeld</w:t>
+            </w:r>
+          </w:p>
+        </w:tc>
+        <w:tc>
+          <w:tcPr>
+            <w:tcW w:w="4606" w:type="dxa"/>
+          </w:tcPr>
+          <w:p>
+            <w:r>
+              <w:t>25 punten</w:t>
+            </w:r>
+          </w:p>
+        </w:tc>
+      </w:tr>
+      <w:tr>
+        <w:tc>
+          <w:tcPr>
+            <w:tcW w:w="4606" w:type="dxa"/>
+          </w:tcPr>
+          <w:p>
+            <w:r>
+              <w:t>Groot</w:t>
+            </w:r>
+          </w:p>
+        </w:tc>
+        <w:tc>
+          <w:tcPr>
+            <w:tcW w:w="4606" w:type="dxa"/>
+          </w:tcPr>
+          <w:p>
+            <w:r>
+              <w:t>50 punten</w:t>
+            </w:r>
+          </w:p>
+        </w:tc>
+      </w:tr>
+    </w:tbl>
+    <w:p>
       <w:r>
         <w:br/>
       </w:r>
@@ -2204,16 +966,24 @@
       </w:r>
       <w:r>
         <w:br/>
-        <w:t xml:space="preserve">Wanneer een asteroïde het ruimteschip raakt, ongeacht de grootte, word het vernietigt en verliest het een leven. </w:t>
-      </w:r>
-      <w:r>
-        <w:br/>
+        <w:t>Wanneer een asteroïde het ruimteschip raakt, ongeacht de grootte, word het verniet</w:t>
+      </w:r>
+      <w:r>
+        <w:t xml:space="preserve">igt en verliest het een leven.  </w:t>
+      </w:r>
+      <w:r>
         <w:t>Het spel heeft geen einde en zal doorgaan totdat de speler geen levens meer overheeft.</w:t>
       </w:r>
       <w:r>
         <w:br/>
       </w:r>
-      <w:r>
+    </w:p>
+    <w:p/>
+    <w:p/>
+    <w:p/>
+    <w:p>
+      <w:r>
+        <w:lastRenderedPageBreak/>
         <w:br/>
       </w:r>
       <w:r>
@@ -2250,7 +1020,6 @@
         <w:br/>
       </w:r>
       <w:r>
-        <w:lastRenderedPageBreak/>
         <w:br/>
       </w:r>
       <w:r>
@@ -2325,7 +1094,7 @@
           <w:lang w:eastAsia="nl-NL"/>
         </w:rPr>
         <w:drawing>
-          <wp:anchor distT="0" distB="0" distL="114300" distR="114300" simplePos="0" relativeHeight="251660288" behindDoc="1" locked="0" layoutInCell="1" allowOverlap="1" wp14:anchorId="183969EE" wp14:editId="6DA19405">
+          <wp:anchor distT="0" distB="0" distL="114300" distR="114300" simplePos="0" relativeHeight="251660288" behindDoc="1" locked="0" layoutInCell="1" allowOverlap="1">
             <wp:simplePos x="0" y="0"/>
             <wp:positionH relativeFrom="column">
               <wp:posOffset>5595118</wp:posOffset>
@@ -2350,10 +1119,10 @@
                     </pic:cNvPicPr>
                   </pic:nvPicPr>
                   <pic:blipFill>
-                    <a:blip r:embed="rId9">
+                    <a:blip r:embed="rId8" cstate="print">
                       <a:extLst>
                         <a:ext uri="{28A0092B-C50C-407E-A947-70E740481C1C}">
-                          <a14:useLocalDpi xmlns:a14="http://schemas.microsoft.com/office/drawing/2010/main" val="0"/>
+                          <a14:useLocalDpi xmlns:a14="http://schemas.microsoft.com/office/drawing/2010/main" xmlns:wps="http://schemas.microsoft.com/office/word/2010/wordprocessingShape" xmlns:wpi="http://schemas.microsoft.com/office/word/2010/wordprocessingInk" xmlns:wpg="http://schemas.microsoft.com/office/word/2010/wordprocessingGroup" xmlns:w14="http://schemas.microsoft.com/office/word/2010/wordml" xmlns:w="http://schemas.openxmlformats.org/wordprocessingml/2006/main" xmlns:w10="urn:schemas-microsoft-com:office:word" xmlns:wp14="http://schemas.microsoft.com/office/word/2010/wordprocessingDrawing" xmlns:v="urn:schemas-microsoft-com:vml" xmlns:o="urn:schemas-microsoft-com:office:office" xmlns:mc="http://schemas.openxmlformats.org/markup-compatibility/2006" xmlns:wpc="http://schemas.microsoft.com/office/word/2010/wordprocessingCanvas" xmlns="" val="0"/>
                         </a:ext>
                       </a:extLst>
                     </a:blip>
@@ -2378,12 +1147,6 @@
                 </pic:pic>
               </a:graphicData>
             </a:graphic>
-            <wp14:sizeRelH relativeFrom="page">
-              <wp14:pctWidth>0</wp14:pctWidth>
-            </wp14:sizeRelH>
-            <wp14:sizeRelV relativeFrom="page">
-              <wp14:pctHeight>0</wp14:pctHeight>
-            </wp14:sizeRelV>
           </wp:anchor>
         </w:drawing>
       </w:r>
@@ -2458,7 +1221,7 @@
 </file>
 
 <file path=word/styles.xml><?xml version="1.0" encoding="utf-8"?>
-<w:styles xmlns:mc="http://schemas.openxmlformats.org/markup-compatibility/2006" xmlns:r="http://schemas.openxmlformats.org/officeDocument/2006/relationships" xmlns:w="http://schemas.openxmlformats.org/wordprocessingml/2006/main" xmlns:w14="http://schemas.microsoft.com/office/word/2010/wordml" mc:Ignorable="w14">
+<w:styles xmlns:r="http://schemas.openxmlformats.org/officeDocument/2006/relationships" xmlns:w="http://schemas.openxmlformats.org/wordprocessingml/2006/main">
   <w:docDefaults>
     <w:rPrDefault>
       <w:rPr>
@@ -2616,6 +1379,7 @@
   <w:style w:type="paragraph" w:default="1" w:styleId="Standaard">
     <w:name w:val="Normal"/>
     <w:qFormat/>
+    <w:rsid w:val="00356955"/>
   </w:style>
   <w:style w:type="paragraph" w:styleId="Kop1">
     <w:name w:val="heading 1"/>
@@ -2675,6 +1439,7 @@
     <w:uiPriority w:val="99"/>
     <w:semiHidden/>
     <w:unhideWhenUsed/>
+    <w:qFormat/>
     <w:tblPr>
       <w:tblInd w:w="0" w:type="dxa"/>
       <w:tblCellMar>
@@ -2808,6 +1573,7 @@
       <w:spacing w:after="0" w:line="240" w:lineRule="auto"/>
     </w:pPr>
     <w:tblPr>
+      <w:tblInd w:w="0" w:type="dxa"/>
       <w:tblBorders>
         <w:top w:val="single" w:sz="4" w:space="0" w:color="auto"/>
         <w:left w:val="single" w:sz="4" w:space="0" w:color="auto"/>
@@ -2816,6 +1582,12 @@
         <w:insideH w:val="single" w:sz="4" w:space="0" w:color="auto"/>
         <w:insideV w:val="single" w:sz="4" w:space="0" w:color="auto"/>
       </w:tblBorders>
+      <w:tblCellMar>
+        <w:top w:w="0" w:type="dxa"/>
+        <w:left w:w="108" w:type="dxa"/>
+        <w:bottom w:w="0" w:type="dxa"/>
+        <w:right w:w="108" w:type="dxa"/>
+      </w:tblCellMar>
     </w:tblPr>
   </w:style>
 </w:styles>
@@ -3494,7 +2266,7 @@
 </file>
 
 <file path=customXml/itemProps2.xml><?xml version="1.0" encoding="utf-8"?>
-<ds:datastoreItem xmlns:ds="http://schemas.openxmlformats.org/officeDocument/2006/customXml" ds:itemID="{EF4BA6C2-5F8E-4485-8B5B-27E6B7322A5F}">
+<ds:datastoreItem xmlns:ds="http://schemas.openxmlformats.org/officeDocument/2006/customXml" ds:itemID="{8C92EEB2-512D-4A69-B8D1-9E4A92EC3483}">
   <ds:schemaRefs>
     <ds:schemaRef ds:uri="http://schemas.openxmlformats.org/officeDocument/2006/bibliography"/>
   </ds:schemaRefs>

--- a/Documentatie/Handleiding.docx
+++ b/Documentatie/Handleiding.docx
@@ -1,6 +1,6 @@
 
 <file path=word/document.xml><?xml version="1.0" encoding="utf-8"?>
-<w:document xmlns:ve="http://schemas.openxmlformats.org/markup-compatibility/2006" xmlns:o="urn:schemas-microsoft-com:office:office" xmlns:r="http://schemas.openxmlformats.org/officeDocument/2006/relationships" xmlns:m="http://schemas.openxmlformats.org/officeDocument/2006/math" xmlns:v="urn:schemas-microsoft-com:vml" xmlns:wp="http://schemas.openxmlformats.org/drawingml/2006/wordprocessingDrawing" xmlns:w10="urn:schemas-microsoft-com:office:word" xmlns:w="http://schemas.openxmlformats.org/wordprocessingml/2006/main" xmlns:wne="http://schemas.microsoft.com/office/word/2006/wordml">
+<w:document xmlns:wpc="http://schemas.microsoft.com/office/word/2010/wordprocessingCanvas" xmlns:mc="http://schemas.openxmlformats.org/markup-compatibility/2006" xmlns:o="urn:schemas-microsoft-com:office:office" xmlns:r="http://schemas.openxmlformats.org/officeDocument/2006/relationships" xmlns:m="http://schemas.openxmlformats.org/officeDocument/2006/math" xmlns:v="urn:schemas-microsoft-com:vml" xmlns:wp14="http://schemas.microsoft.com/office/word/2010/wordprocessingDrawing" xmlns:wp="http://schemas.openxmlformats.org/drawingml/2006/wordprocessingDrawing" xmlns:w10="urn:schemas-microsoft-com:office:word" xmlns:w="http://schemas.openxmlformats.org/wordprocessingml/2006/main" xmlns:w14="http://schemas.microsoft.com/office/word/2010/wordml" xmlns:w15="http://schemas.microsoft.com/office/word/2012/wordml" xmlns:wpg="http://schemas.microsoft.com/office/word/2010/wordprocessingGroup" xmlns:wpi="http://schemas.microsoft.com/office/word/2010/wordprocessingInk" xmlns:wne="http://schemas.microsoft.com/office/word/2006/wordml" xmlns:wps="http://schemas.microsoft.com/office/word/2010/wordprocessingShape" mc:Ignorable="w14 w15 wp14">
   <w:body>
     <w:sdt>
       <w:sdtPr>
@@ -10,6 +10,7 @@
           <w:docPartUnique/>
         </w:docPartObj>
       </w:sdtPr>
+      <w:sdtEndPr/>
       <w:sdtContent>
         <w:p>
           <w:r>
@@ -84,6 +85,7 @@
                             <w:dataBinding w:prefixMappings="xmlns:ns0='http://schemas.openxmlformats.org/officeDocument/2006/extended-properties'" w:xpath="/ns0:Properties[1]/ns0:Company[1]" w:storeItemID="{6668398D-A668-4E3E-A5EB-62B293D839F1}"/>
                             <w:text/>
                           </w:sdtPr>
+                          <w:sdtEndPr/>
                           <w:sdtContent>
                             <w:r>
                               <w:rPr>
@@ -166,6 +168,7 @@
                             <w:calendar w:val="gregorian"/>
                           </w:date>
                         </w:sdtPr>
+                        <w:sdtEndPr/>
                         <w:sdtContent>
                           <w:p>
                             <w:pPr>
@@ -206,6 +209,7 @@
                           <w:dataBinding w:prefixMappings="xmlns:ns0='http://schemas.openxmlformats.org/package/2006/metadata/core-properties' xmlns:ns1='http://purl.org/dc/elements/1.1/'" w:xpath="/ns0:coreProperties[1]/ns1:title[1]" w:storeItemID="{6C3C8BC8-F283-45AE-878A-BAB7291924A1}"/>
                           <w:text/>
                         </w:sdtPr>
+                        <w:sdtEndPr/>
                         <w:sdtContent>
                           <w:p>
                             <w:pPr>
@@ -248,6 +252,7 @@
                           <w:dataBinding w:prefixMappings="xmlns:ns0='http://schemas.openxmlformats.org/package/2006/metadata/core-properties' xmlns:ns1='http://purl.org/dc/elements/1.1/'" w:xpath="/ns0:coreProperties[1]/ns1:subject[1]" w:storeItemID="{6C3C8BC8-F283-45AE-878A-BAB7291924A1}"/>
                           <w:text/>
                         </w:sdtPr>
+                        <w:sdtEndPr/>
                         <w:sdtContent>
                           <w:p>
                             <w:pPr>
@@ -289,6 +294,7 @@
                           <w:dataBinding w:prefixMappings="xmlns:ns0='http://schemas.openxmlformats.org/package/2006/metadata/core-properties' xmlns:ns1='http://purl.org/dc/elements/1.1/'" w:xpath="/ns0:coreProperties[1]/ns1:creator[1]" w:storeItemID="{6C3C8BC8-F283-45AE-878A-BAB7291924A1}"/>
                           <w:text/>
                         </w:sdtPr>
+                        <w:sdtEndPr/>
                         <w:sdtContent>
                           <w:p>
                             <w:pPr>
@@ -420,13 +426,19 @@
         <w:br/>
       </w:r>
       <w:r>
-        <w:t xml:space="preserve">Bij het hoofdmenu kun je kiezen tussen het spelen van het spel, de opties aan </w:t>
-      </w:r>
-      <w:r>
-        <w:t>te passen, de Highscores weer te geven</w:t>
-      </w:r>
-      <w:r>
-        <w:t xml:space="preserve">. Of </w:t>
+        <w:t>Bij het hoofdmenu kun je kiezen tussen het spe</w:t>
+      </w:r>
+      <w:r>
+        <w:t>len van het spel, de opties aanpassen, de Highscores weergeven,</w:t>
+      </w:r>
+      <w:r>
+        <w:t xml:space="preserve"> </w:t>
+      </w:r>
+      <w:r>
+        <w:t>o</w:t>
+      </w:r>
+      <w:r>
+        <w:t xml:space="preserve">f </w:t>
       </w:r>
       <w:r>
         <w:t xml:space="preserve">de </w:t>
@@ -440,20 +452,41 @@
       </w:r>
       <w:proofErr w:type="spellEnd"/>
       <w:r>
-        <w:t xml:space="preserve"> te zien</w:t>
-      </w:r>
-      <w:r>
-        <w:t xml:space="preserve"> om te kijken wie de makers zijn</w:t>
+        <w:t xml:space="preserve"> </w:t>
+      </w:r>
+      <w:r>
+        <w:t>bekijken</w:t>
+      </w:r>
+      <w:r>
+        <w:t xml:space="preserve"> om te </w:t>
+      </w:r>
+      <w:r>
+        <w:t>zien</w:t>
+      </w:r>
+      <w:r>
+        <w:t xml:space="preserve"> wie de makers zijn</w:t>
       </w:r>
       <w:r>
         <w:t xml:space="preserve">. </w:t>
       </w:r>
       <w:r>
         <w:br/>
-        <w:t>Je zult ook on de achtergrond de top 10 van d</w:t>
-      </w:r>
-      <w:r>
-        <w:t>e hoogste highscores stuiteren.</w:t>
+        <w:t>Je zult ook o</w:t>
+      </w:r>
+      <w:r>
+        <w:t>p</w:t>
+      </w:r>
+      <w:r>
+        <w:t xml:space="preserve"> de achtergrond de top 10 van d</w:t>
+      </w:r>
+      <w:r>
+        <w:t>e hoogste highscores</w:t>
+      </w:r>
+      <w:r>
+        <w:t xml:space="preserve"> zien</w:t>
+      </w:r>
+      <w:r>
+        <w:t xml:space="preserve"> stuiteren.</w:t>
       </w:r>
     </w:p>
     <w:p>
@@ -509,37 +542,27 @@
       <w:r>
         <w:t>Keybinding</w:t>
       </w:r>
+      <w:r>
+        <w:t>s</w:t>
+      </w:r>
       <w:proofErr w:type="spellEnd"/>
       <w:r>
         <w:t xml:space="preserve"> menu, waarmee je de besturing van het hoofdmenu en het spel kan aanpassen.</w:t>
       </w:r>
       <w:r>
-        <w:t xml:space="preserve"> Dit geld voor Toetsenbord en </w:t>
-      </w:r>
-      <w:proofErr w:type="spellStart"/>
-      <w:r>
-        <w:t>Wii-Mote</w:t>
-      </w:r>
-      <w:proofErr w:type="spellEnd"/>
-      <w:r>
-        <w:br/>
-      </w:r>
-      <w:r>
-        <w:br/>
-      </w:r>
-      <w:proofErr w:type="spellStart"/>
+        <w:t xml:space="preserve"> Dit geld voor Toetsenbord en Wii-Mote</w:t>
+      </w:r>
+      <w:r>
+        <w:br/>
+      </w:r>
+      <w:r>
+        <w:br/>
+      </w:r>
       <w:r>
         <w:rPr>
           <w:rStyle w:val="Kop2Char"/>
         </w:rPr>
-        <w:t>Gameplay</w:t>
-      </w:r>
-      <w:proofErr w:type="spellEnd"/>
-      <w:r>
-        <w:rPr>
-          <w:rStyle w:val="Kop2Char"/>
-        </w:rPr>
-        <w:t>:</w:t>
+        <w:t>Gameplay:</w:t>
       </w:r>
       <w:r>
         <w:rPr>
@@ -552,10 +575,19 @@
       </w:r>
       <w:r>
         <w:br/>
-        <w:t xml:space="preserve">Er zijn 3 verschillende groottes van de asteroïden, </w:t>
-      </w:r>
-      <w:r>
-        <w:t>Groot, gemiddeld en klein. A</w:t>
+        <w:t>Er zijn 3 verschill</w:t>
+      </w:r>
+      <w:r>
+        <w:t>ende groottes van de asteroïden:</w:t>
+      </w:r>
+      <w:r>
+        <w:t xml:space="preserve"> </w:t>
+      </w:r>
+      <w:r>
+        <w:t>G</w:t>
+      </w:r>
+      <w:r>
+        <w:t>root, gemiddeld en klein. A</w:t>
       </w:r>
       <w:r>
         <w:t xml:space="preserve">ls je een grote </w:t>
@@ -594,8 +626,6 @@
         <w:lastRenderedPageBreak/>
         <w:t>Besturing:</w:t>
       </w:r>
-      <w:bookmarkStart w:id="0" w:name="_GoBack"/>
-      <w:bookmarkEnd w:id="0"/>
       <w:r>
         <w:rPr>
           <w:rStyle w:val="Kop2Char"/>
@@ -609,14 +639,17 @@
         <w:t>, wanneer het geen Wii-controller kan vinden, dan zal het automatisch naar Toetsenbord wisselen.</w:t>
       </w:r>
       <w:r>
-        <w:t xml:space="preserve"> De controller is bedoeld horizontaal vast te houden</w:t>
+        <w:t xml:space="preserve"> </w:t>
+      </w:r>
+      <w:r>
+        <w:t>De Wii-controller moet liggend vast gehouden worden.</w:t>
       </w:r>
     </w:p>
     <w:tbl>
       <w:tblPr>
         <w:tblStyle w:val="Tabelraster"/>
         <w:tblW w:w="0" w:type="auto"/>
-        <w:tblLook w:val="04A0"/>
+        <w:tblLook w:val="04A0" w:firstRow="1" w:lastRow="0" w:firstColumn="1" w:lastColumn="0" w:noHBand="0" w:noVBand="1"/>
       </w:tblPr>
       <w:tblGrid>
         <w:gridCol w:w="3070"/>
@@ -708,7 +741,7 @@
           </w:tcPr>
           <w:p>
             <w:r>
-              <w:t>2</w:t>
+              <w:t>Omhoog</w:t>
             </w:r>
           </w:p>
         </w:tc>
@@ -791,7 +824,7 @@
           </w:tcPr>
           <w:p>
             <w:r>
-              <w:t>1</w:t>
+              <w:t>2</w:t>
             </w:r>
           </w:p>
         </w:tc>
@@ -812,7 +845,13 @@
         <w:t xml:space="preserve">de </w:t>
       </w:r>
       <w:r>
-        <w:t>optie"</w:t>
+        <w:t>optie</w:t>
+      </w:r>
+      <w:r>
+        <w:t xml:space="preserve"> </w:t>
+      </w:r>
+      <w:r>
+        <w:t>"</w:t>
       </w:r>
       <w:proofErr w:type="spellStart"/>
       <w:r>
@@ -820,8 +859,10 @@
       </w:r>
       <w:proofErr w:type="spellEnd"/>
       <w:r>
-        <w:t xml:space="preserve">" </w:t>
-      </w:r>
+        <w:t>" in het opties menu</w:t>
+      </w:r>
+      <w:bookmarkStart w:id="0" w:name="_GoBack"/>
+      <w:bookmarkEnd w:id="0"/>
       <w:r>
         <w:t>.</w:t>
       </w:r>
@@ -875,15 +916,20 @@
           </wp:inline>
         </w:drawing>
       </w:r>
+    </w:p>
+    <w:p>
       <w:r>
         <w:t>Er word een score gegeven gebaseerd op de grootte van de asteroïden</w:t>
+      </w:r>
+      <w:r>
+        <w:t>:</w:t>
       </w:r>
     </w:p>
     <w:tbl>
       <w:tblPr>
         <w:tblStyle w:val="Tabelraster"/>
         <w:tblW w:w="0" w:type="auto"/>
-        <w:tblLook w:val="04A0"/>
+        <w:tblLook w:val="04A0" w:firstRow="1" w:lastRow="0" w:firstColumn="1" w:lastColumn="0" w:noHBand="0" w:noVBand="1"/>
       </w:tblPr>
       <w:tblGrid>
         <w:gridCol w:w="4606"/>
@@ -957,39 +1003,75 @@
       </w:tr>
     </w:tbl>
     <w:p>
-      <w:r>
-        <w:br/>
-      </w:r>
-      <w:r>
-        <w:br/>
-        <w:t>De drie ruimteschepen linksboven stellen je levens voor, hoeveel ruimteschepen je nog over hebt.</w:t>
-      </w:r>
-      <w:r>
-        <w:br/>
-        <w:t>Wanneer een asteroïde het ruimteschip raakt, ongeacht de grootte, word het verniet</w:t>
-      </w:r>
-      <w:r>
-        <w:t xml:space="preserve">igt en verliest het een leven.  </w:t>
-      </w:r>
-      <w:r>
-        <w:t>Het spel heeft geen einde en zal doorgaan totdat de speler geen levens meer overheeft.</w:t>
-      </w:r>
-      <w:r>
-        <w:br/>
-      </w:r>
-    </w:p>
-    <w:p/>
-    <w:p/>
-    <w:p/>
-    <w:p>
-      <w:r>
-        <w:lastRenderedPageBreak/>
-        <w:br/>
-      </w:r>
-      <w:r>
+      <w:pPr>
         <w:rPr>
           <w:b/>
         </w:rPr>
+      </w:pPr>
+      <w:r>
+        <w:br/>
+      </w:r>
+      <w:r>
+        <w:br/>
+        <w:t>De drie ruimteschepen linksboven stellen je levens voor, hoeveel ruimteschepen je nog over hebt.</w:t>
+      </w:r>
+      <w:r>
+        <w:br/>
+        <w:t>Wanneer een asteroïde het ruimteschip raakt, ongeacht de grootte, word</w:t>
+      </w:r>
+      <w:r>
+        <w:t>t</w:t>
+      </w:r>
+      <w:r>
+        <w:t xml:space="preserve"> het</w:t>
+      </w:r>
+      <w:r>
+        <w:t xml:space="preserve"> ruimteschip</w:t>
+      </w:r>
+      <w:r>
+        <w:t xml:space="preserve"> verniet</w:t>
+      </w:r>
+      <w:r>
+        <w:t>ig</w:t>
+      </w:r>
+      <w:r>
+        <w:t>d</w:t>
+      </w:r>
+      <w:r>
+        <w:t xml:space="preserve"> en verliest het een leven.  </w:t>
+      </w:r>
+      <w:r>
+        <w:t xml:space="preserve">Het spel </w:t>
+      </w:r>
+      <w:r>
+        <w:t>z</w:t>
+      </w:r>
+      <w:r>
+        <w:t>al doorgaan totdat de speler geen levens meer overheeft.</w:t>
+      </w:r>
+      <w:r>
+        <w:br/>
+      </w:r>
+    </w:p>
+    <w:p>
+      <w:pPr>
+        <w:rPr>
+          <w:b/>
+        </w:rPr>
+      </w:pPr>
+      <w:r>
+        <w:rPr>
+          <w:b/>
+        </w:rPr>
+        <w:br w:type="page"/>
+      </w:r>
+    </w:p>
+    <w:p>
+      <w:r>
+        <w:rPr>
+          <w:b/>
+        </w:rPr>
+        <w:lastRenderedPageBreak/>
         <w:t>Power-Ups</w:t>
       </w:r>
       <w:r>
@@ -1122,7 +1204,7 @@
                     <a:blip r:embed="rId8" cstate="print">
                       <a:extLst>
                         <a:ext uri="{28A0092B-C50C-407E-A947-70E740481C1C}">
-                          <a14:useLocalDpi xmlns:a14="http://schemas.microsoft.com/office/drawing/2010/main" xmlns:wps="http://schemas.microsoft.com/office/word/2010/wordprocessingShape" xmlns:wpi="http://schemas.microsoft.com/office/word/2010/wordprocessingInk" xmlns:wpg="http://schemas.microsoft.com/office/word/2010/wordprocessingGroup" xmlns:w14="http://schemas.microsoft.com/office/word/2010/wordml" xmlns:w="http://schemas.openxmlformats.org/wordprocessingml/2006/main" xmlns:w10="urn:schemas-microsoft-com:office:word" xmlns:wp14="http://schemas.microsoft.com/office/word/2010/wordprocessingDrawing" xmlns:v="urn:schemas-microsoft-com:vml" xmlns:o="urn:schemas-microsoft-com:office:office" xmlns:mc="http://schemas.openxmlformats.org/markup-compatibility/2006" xmlns:wpc="http://schemas.microsoft.com/office/word/2010/wordprocessingCanvas" xmlns="" val="0"/>
+                          <a14:useLocalDpi xmlns:a14="http://schemas.microsoft.com/office/drawing/2010/main" val="0"/>
                         </a:ext>
                       </a:extLst>
                     </a:blip>
@@ -1189,7 +1271,13 @@
       </w:r>
       <w:proofErr w:type="spellEnd"/>
       <w:r>
-        <w:t xml:space="preserve">” druk, </w:t>
+        <w:t>” druk</w:t>
+      </w:r>
+      <w:r>
+        <w:t>t</w:t>
+      </w:r>
+      <w:r>
+        <w:t xml:space="preserve">, </w:t>
       </w:r>
       <w:r>
         <w:t xml:space="preserve"> </w:t>
@@ -1201,7 +1289,13 @@
         <w:t>e naam samen met de score toegev</w:t>
       </w:r>
       <w:r>
-        <w:t xml:space="preserve">oegd in de highscores. </w:t>
+        <w:t>oegd</w:t>
+      </w:r>
+      <w:r>
+        <w:t xml:space="preserve"> worden</w:t>
+      </w:r>
+      <w:r>
+        <w:t xml:space="preserve"> in de highscores. </w:t>
       </w:r>
       <w:r>
         <w:br/>
@@ -1221,7 +1315,7 @@
 </file>
 
 <file path=word/styles.xml><?xml version="1.0" encoding="utf-8"?>
-<w:styles xmlns:r="http://schemas.openxmlformats.org/officeDocument/2006/relationships" xmlns:w="http://schemas.openxmlformats.org/wordprocessingml/2006/main">
+<w:styles xmlns:mc="http://schemas.openxmlformats.org/markup-compatibility/2006" xmlns:r="http://schemas.openxmlformats.org/officeDocument/2006/relationships" xmlns:w="http://schemas.openxmlformats.org/wordprocessingml/2006/main" xmlns:w14="http://schemas.microsoft.com/office/word/2010/wordml" xmlns:w15="http://schemas.microsoft.com/office/word/2012/wordml" mc:Ignorable="w14 w15">
   <w:docDefaults>
     <w:rPrDefault>
       <w:rPr>
@@ -1237,521 +1331,383 @@
       </w:pPr>
     </w:pPrDefault>
   </w:docDefaults>
-  <w:latentStyles w:defLockedState="0" w:defUIPriority="99" w:defSemiHidden="1" w:defUnhideWhenUsed="1" w:defQFormat="0" w:count="267">
-    <w:lsdException w:name="Normal" w:semiHidden="0" w:uiPriority="0" w:unhideWhenUsed="0" w:qFormat="1"/>
-    <w:lsdException w:name="heading 1" w:semiHidden="0" w:uiPriority="9" w:unhideWhenUsed="0" w:qFormat="1"/>
-    <w:lsdException w:name="heading 2" w:uiPriority="9" w:qFormat="1"/>
-    <w:lsdException w:name="heading 3" w:uiPriority="9" w:qFormat="1"/>
-    <w:lsdException w:name="heading 4" w:uiPriority="9" w:qFormat="1"/>
-    <w:lsdException w:name="heading 5" w:uiPriority="9" w:qFormat="1"/>
-    <w:lsdException w:name="heading 6" w:uiPriority="9" w:qFormat="1"/>
-    <w:lsdException w:name="heading 7" w:uiPriority="9" w:qFormat="1"/>
-    <w:lsdException w:name="heading 8" w:uiPriority="9" w:qFormat="1"/>
-    <w:lsdException w:name="heading 9" w:uiPriority="9" w:qFormat="1"/>
-    <w:lsdException w:name="toc 1" w:uiPriority="39"/>
-    <w:lsdException w:name="toc 2" w:uiPriority="39"/>
-    <w:lsdException w:name="toc 3" w:uiPriority="39"/>
-    <w:lsdException w:name="toc 4" w:uiPriority="39"/>
-    <w:lsdException w:name="toc 5" w:uiPriority="39"/>
-    <w:lsdException w:name="toc 6" w:uiPriority="39"/>
-    <w:lsdException w:name="toc 7" w:uiPriority="39"/>
-    <w:lsdException w:name="toc 8" w:uiPriority="39"/>
-    <w:lsdException w:name="toc 9" w:uiPriority="39"/>
-    <w:lsdException w:name="caption" w:uiPriority="35" w:qFormat="1"/>
-    <w:lsdException w:name="Title" w:semiHidden="0" w:uiPriority="10" w:unhideWhenUsed="0" w:qFormat="1"/>
-    <w:lsdException w:name="Default Paragraph Font" w:uiPriority="1"/>
-    <w:lsdException w:name="Subtitle" w:semiHidden="0" w:uiPriority="11" w:unhideWhenUsed="0" w:qFormat="1"/>
-    <w:lsdException w:name="Strong" w:semiHidden="0" w:uiPriority="22" w:unhideWhenUsed="0" w:qFormat="1"/>
-    <w:lsdException w:name="Emphasis" w:semiHidden="0" w:uiPriority="20" w:unhideWhenUsed="0" w:qFormat="1"/>
-    <w:lsdException w:name="Table Grid" w:semiHidden="0" w:uiPriority="59" w:unhideWhenUsed="0"/>
-    <w:lsdException w:name="Placeholder Text" w:unhideWhenUsed="0"/>
-    <w:lsdException w:name="No Spacing" w:semiHidden="0" w:uiPriority="1" w:unhideWhenUsed="0" w:qFormat="1"/>
-    <w:lsdException w:name="Light Shading" w:semiHidden="0" w:uiPriority="60" w:unhideWhenUsed="0"/>
-    <w:lsdException w:name="Light List" w:semiHidden="0" w:uiPriority="61" w:unhideWhenUsed="0"/>
-    <w:lsdException w:name="Light Grid" w:semiHidden="0" w:uiPriority="62" w:unhideWhenUsed="0"/>
-    <w:lsdException w:name="Medium Shading 1" w:semiHidden="0" w:uiPriority="63" w:unhideWhenUsed="0"/>
-    <w:lsdException w:name="Medium Shading 2" w:semiHidden="0" w:uiPriority="64" w:unhideWhenUsed="0"/>
-    <w:lsdException w:name="Medium List 1" w:semiHidden="0" w:uiPriority="65" w:unhideWhenUsed="0"/>
-    <w:lsdException w:name="Medium List 2" w:semiHidden="0" w:uiPriority="66" w:unhideWhenUsed="0"/>
-    <w:lsdException w:name="Medium Grid 1" w:semiHidden="0" w:uiPriority="67" w:unhideWhenUsed="0"/>
-    <w:lsdException w:name="Medium Grid 2" w:semiHidden="0" w:uiPriority="68" w:unhideWhenUsed="0"/>
-    <w:lsdException w:name="Medium Grid 3" w:semiHidden="0" w:uiPriority="69" w:unhideWhenUsed="0"/>
-    <w:lsdException w:name="Dark List" w:semiHidden="0" w:uiPriority="70" w:unhideWhenUsed="0"/>
-    <w:lsdException w:name="Colorful Shading" w:semiHidden="0" w:uiPriority="71" w:unhideWhenUsed="0"/>
-    <w:lsdException w:name="Colorful List" w:semiHidden="0" w:uiPriority="72" w:unhideWhenUsed="0"/>
-    <w:lsdException w:name="Colorful Grid" w:semiHidden="0" w:uiPriority="73" w:unhideWhenUsed="0"/>
-    <w:lsdException w:name="Light Shading Accent 1" w:semiHidden="0" w:uiPriority="60" w:unhideWhenUsed="0"/>
-    <w:lsdException w:name="Light List Accent 1" w:semiHidden="0" w:uiPriority="61" w:unhideWhenUsed="0"/>
-    <w:lsdException w:name="Light Grid Accent 1" w:semiHidden="0" w:uiPriority="62" w:unhideWhenUsed="0"/>
-    <w:lsdException w:name="Medium Shading 1 Accent 1" w:semiHidden="0" w:uiPriority="63" w:unhideWhenUsed="0"/>
-    <w:lsdException w:name="Medium Shading 2 Accent 1" w:semiHidden="0" w:uiPriority="64" w:unhideWhenUsed="0"/>
-    <w:lsdException w:name="Medium List 1 Accent 1" w:semiHidden="0" w:uiPriority="65" w:unhideWhenUsed="0"/>
-    <w:lsdException w:name="Revision" w:unhideWhenUsed="0"/>
-    <w:lsdException w:name="List Paragraph" w:semiHidden="0" w:uiPriority="34" w:unhideWhenUsed="0" w:qFormat="1"/>
-    <w:lsdException w:name="Quote" w:semiHidden="0" w:uiPriority="29" w:unhideWhenUsed="0" w:qFormat="1"/>
-    <w:lsdException w:name="Intense Quote" w:semiHidden="0" w:uiPriority="30" w:unhideWhenUsed="0" w:qFormat="1"/>
-    <w:lsdException w:name="Medium List 2 Accent 1" w:semiHidden="0" w:uiPriority="66" w:unhideWhenUsed="0"/>
-    <w:lsdException w:name="Medium Grid 1 Accent 1" w:semiHidden="0" w:uiPriority="67" w:unhideWhenUsed="0"/>
-    <w:lsdException w:name="Medium Grid 2 Accent 1" w:semiHidden="0" w:uiPriority="68" w:unhideWhenUsed="0"/>
-    <w:lsdException w:name="Medium Grid 3 Accent 1" w:semiHidden="0" w:uiPriority="69" w:unhideWhenUsed="0"/>
-    <w:lsdException w:name="Dark List Accent 1" w:semiHidden="0" w:uiPriority="70" w:unhideWhenUsed="0"/>
-    <w:lsdException w:name="Colorful Shading Accent 1" w:semiHidden="0" w:uiPriority="71" w:unhideWhenUsed="0"/>
-    <w:lsdException w:name="Colorful List Accent 1" w:semiHidden="0" w:uiPriority="72" w:unhideWhenUsed="0"/>
-    <w:lsdException w:name="Colorful Grid Accent 1" w:semiHidden="0" w:uiPriority="73" w:unhideWhenUsed="0"/>
-    <w:lsdException w:name="Light Shading Accent 2" w:semiHidden="0" w:uiPriority="60" w:unhideWhenUsed="0"/>
-    <w:lsdException w:name="Light List Accent 2" w:semiHidden="0" w:uiPriority="61" w:unhideWhenUsed="0"/>
-    <w:lsdException w:name="Light Grid Accent 2" w:semiHidden="0" w:uiPriority="62" w:unhideWhenUsed="0"/>
-    <w:lsdException w:name="Medium Shading 1 Accent 2" w:semiHidden="0" w:uiPriority="63" w:unhideWhenUsed="0"/>
-    <w:lsdException w:name="Medium Shading 2 Accent 2" w:semiHidden="0" w:uiPriority="64" w:unhideWhenUsed="0"/>
-    <w:lsdException w:name="Medium List 1 Accent 2" w:semiHidden="0" w:uiPriority="65" w:unhideWhenUsed="0"/>
-    <w:lsdException w:name="Medium List 2 Accent 2" w:semiHidden="0" w:uiPriority="66" w:unhideWhenUsed="0"/>
-    <w:lsdException w:name="Medium Grid 1 Accent 2" w:semiHidden="0" w:uiPriority="67" w:unhideWhenUsed="0"/>
-    <w:lsdException w:name="Medium Grid 2 Accent 2" w:semiHidden="0" w:uiPriority="68" w:unhideWhenUsed="0"/>
-    <w:lsdException w:name="Medium Grid 3 Accent 2" w:semiHidden="0" w:uiPriority="69" w:unhideWhenUsed="0"/>
-    <w:lsdException w:name="Dark List Accent 2" w:semiHidden="0" w:uiPriority="70" w:unhideWhenUsed="0"/>
-    <w:lsdException w:name="Colorful Shading Accent 2" w:semiHidden="0" w:uiPriority="71" w:unhideWhenUsed="0"/>
-    <w:lsdException w:name="Colorful List Accent 2" w:semiHidden="0" w:uiPriority="72" w:unhideWhenUsed="0"/>
-    <w:lsdException w:name="Colorful Grid Accent 2" w:semiHidden="0" w:uiPriority="73" w:unhideWhenUsed="0"/>
-    <w:lsdException w:name="Light Shading Accent 3" w:semiHidden="0" w:uiPriority="60" w:unhideWhenUsed="0"/>
-    <w:lsdException w:name="Light List Accent 3" w:semiHidden="0" w:uiPriority="61" w:unhideWhenUsed="0"/>
-    <w:lsdException w:name="Light Grid Accent 3" w:semiHidden="0" w:uiPriority="62" w:unhideWhenUsed="0"/>
-    <w:lsdException w:name="Medium Shading 1 Accent 3" w:semiHidden="0" w:uiPriority="63" w:unhideWhenUsed="0"/>
-    <w:lsdException w:name="Medium Shading 2 Accent 3" w:semiHidden="0" w:uiPriority="64" w:unhideWhenUsed="0"/>
-    <w:lsdException w:name="Medium List 1 Accent 3" w:semiHidden="0" w:uiPriority="65" w:unhideWhenUsed="0"/>
-    <w:lsdException w:name="Medium List 2 Accent 3" w:semiHidden="0" w:uiPriority="66" w:unhideWhenUsed="0"/>
-    <w:lsdException w:name="Medium Grid 1 Accent 3" w:semiHidden="0" w:uiPriority="67" w:unhideWhenUsed="0"/>
-    <w:lsdException w:name="Medium Grid 2 Accent 3" w:semiHidden="0" w:uiPriority="68" w:unhideWhenUsed="0"/>
-    <w:lsdException w:name="Medium Grid 3 Accent 3" w:semiHidden="0" w:uiPriority="69" w:unhideWhenUsed="0"/>
-    <w:lsdException w:name="Dark List Accent 3" w:semiHidden="0" w:uiPriority="70" w:unhideWhenUsed="0"/>
-    <w:lsdException w:name="Colorful Shading Accent 3" w:semiHidden="0" w:uiPriority="71" w:unhideWhenUsed="0"/>
-    <w:lsdException w:name="Colorful List Accent 3" w:semiHidden="0" w:uiPriority="72" w:unhideWhenUsed="0"/>
-    <w:lsdException w:name="Colorful Grid Accent 3" w:semiHidden="0" w:uiPriority="73" w:unhideWhenUsed="0"/>
-    <w:lsdException w:name="Light Shading Accent 4" w:semiHidden="0" w:uiPriority="60" w:unhideWhenUsed="0"/>
-    <w:lsdException w:name="Light List Accent 4" w:semiHidden="0" w:uiPriority="61" w:unhideWhenUsed="0"/>
-    <w:lsdException w:name="Light Grid Accent 4" w:semiHidden="0" w:uiPriority="62" w:unhideWhenUsed="0"/>
-    <w:lsdException w:name="Medium Shading 1 Accent 4" w:semiHidden="0" w:uiPriority="63" w:unhideWhenUsed="0"/>
-    <w:lsdException w:name="Medium Shading 2 Accent 4" w:semiHidden="0" w:uiPriority="64" w:unhideWhenUsed="0"/>
-    <w:lsdException w:name="Medium List 1 Accent 4" w:semiHidden="0" w:uiPriority="65" w:unhideWhenUsed="0"/>
-    <w:lsdException w:name="Medium List 2 Accent 4" w:semiHidden="0" w:uiPriority="66" w:unhideWhenUsed="0"/>
-    <w:lsdException w:name="Medium Grid 1 Accent 4" w:semiHidden="0" w:uiPriority="67" w:unhideWhenUsed="0"/>
-    <w:lsdException w:name="Medium Grid 2 Accent 4" w:semiHidden="0" w:uiPriority="68" w:unhideWhenUsed="0"/>
-    <w:lsdException w:name="Medium Grid 3 Accent 4" w:semiHidden="0" w:uiPriority="69" w:unhideWhenUsed="0"/>
-    <w:lsdException w:name="Dark List Accent 4" w:semiHidden="0" w:uiPriority="70" w:unhideWhenUsed="0"/>
-    <w:lsdException w:name="Colorful Shading Accent 4" w:semiHidden="0" w:uiPriority="71" w:unhideWhenUsed="0"/>
-    <w:lsdException w:name="Colorful List Accent 4" w:semiHidden="0" w:uiPriority="72" w:unhideWhenUsed="0"/>
-    <w:lsdException w:name="Colorful Grid Accent 4" w:semiHidden="0" w:uiPriority="73" w:unhideWhenUsed="0"/>
-    <w:lsdException w:name="Light Shading Accent 5" w:semiHidden="0" w:uiPriority="60" w:unhideWhenUsed="0"/>
-    <w:lsdException w:name="Light List Accent 5" w:semiHidden="0" w:uiPriority="61" w:unhideWhenUsed="0"/>
-    <w:lsdException w:name="Light Grid Accent 5" w:semiHidden="0" w:uiPriority="62" w:unhideWhenUsed="0"/>
-    <w:lsdException w:name="Medium Shading 1 Accent 5" w:semiHidden="0" w:uiPriority="63" w:unhideWhenUsed="0"/>
-    <w:lsdException w:name="Medium Shading 2 Accent 5" w:semiHidden="0" w:uiPriority="64" w:unhideWhenUsed="0"/>
-    <w:lsdException w:name="Medium List 1 Accent 5" w:semiHidden="0" w:uiPriority="65" w:unhideWhenUsed="0"/>
-    <w:lsdException w:name="Medium List 2 Accent 5" w:semiHidden="0" w:uiPriority="66" w:unhideWhenUsed="0"/>
-    <w:lsdException w:name="Medium Grid 1 Accent 5" w:semiHidden="0" w:uiPriority="67" w:unhideWhenUsed="0"/>
-    <w:lsdException w:name="Medium Grid 2 Accent 5" w:semiHidden="0" w:uiPriority="68" w:unhideWhenUsed="0"/>
-    <w:lsdException w:name="Medium Grid 3 Accent 5" w:semiHidden="0" w:uiPriority="69" w:unhideWhenUsed="0"/>
-    <w:lsdException w:name="Dark List Accent 5" w:semiHidden="0" w:uiPriority="70" w:unhideWhenUsed="0"/>
-    <w:lsdException w:name="Colorful Shading Accent 5" w:semiHidden="0" w:uiPriority="71" w:unhideWhenUsed="0"/>
-    <w:lsdException w:name="Colorful List Accent 5" w:semiHidden="0" w:uiPriority="72" w:unhideWhenUsed="0"/>
-    <w:lsdException w:name="Colorful Grid Accent 5" w:semiHidden="0" w:uiPriority="73" w:unhideWhenUsed="0"/>
-    <w:lsdException w:name="Light Shading Accent 6" w:semiHidden="0" w:uiPriority="60" w:unhideWhenUsed="0"/>
-    <w:lsdException w:name="Light List Accent 6" w:semiHidden="0" w:uiPriority="61" w:unhideWhenUsed="0"/>
-    <w:lsdException w:name="Light Grid Accent 6" w:semiHidden="0" w:uiPriority="62" w:unhideWhenUsed="0"/>
-    <w:lsdException w:name="Medium Shading 1 Accent 6" w:semiHidden="0" w:uiPriority="63" w:unhideWhenUsed="0"/>
-    <w:lsdException w:name="Medium Shading 2 Accent 6" w:semiHidden="0" w:uiPriority="64" w:unhideWhenUsed="0"/>
-    <w:lsdException w:name="Medium List 1 Accent 6" w:semiHidden="0" w:uiPriority="65" w:unhideWhenUsed="0"/>
-    <w:lsdException w:name="Medium List 2 Accent 6" w:semiHidden="0" w:uiPriority="66" w:unhideWhenUsed="0"/>
-    <w:lsdException w:name="Medium Grid 1 Accent 6" w:semiHidden="0" w:uiPriority="67" w:unhideWhenUsed="0"/>
-    <w:lsdException w:name="Medium Grid 2 Accent 6" w:semiHidden="0" w:uiPriority="68" w:unhideWhenUsed="0"/>
-    <w:lsdException w:name="Medium Grid 3 Accent 6" w:semiHidden="0" w:uiPriority="69" w:unhideWhenUsed="0"/>
-    <w:lsdException w:name="Dark List Accent 6" w:semiHidden="0" w:uiPriority="70" w:unhideWhenUsed="0"/>
-    <w:lsdException w:name="Colorful Shading Accent 6" w:semiHidden="0" w:uiPriority="71" w:unhideWhenUsed="0"/>
-    <w:lsdException w:name="Colorful List Accent 6" w:semiHidden="0" w:uiPriority="72" w:unhideWhenUsed="0"/>
-    <w:lsdException w:name="Colorful Grid Accent 6" w:semiHidden="0" w:uiPriority="73" w:unhideWhenUsed="0"/>
-    <w:lsdException w:name="Subtle Emphasis" w:semiHidden="0" w:uiPriority="19" w:unhideWhenUsed="0" w:qFormat="1"/>
-    <w:lsdException w:name="Intense Emphasis" w:semiHidden="0" w:uiPriority="21" w:unhideWhenUsed="0" w:qFormat="1"/>
-    <w:lsdException w:name="Subtle Reference" w:semiHidden="0" w:uiPriority="31" w:unhideWhenUsed="0" w:qFormat="1"/>
-    <w:lsdException w:name="Intense Reference" w:semiHidden="0" w:uiPriority="32" w:unhideWhenUsed="0" w:qFormat="1"/>
-    <w:lsdException w:name="Book Title" w:semiHidden="0" w:uiPriority="33" w:unhideWhenUsed="0" w:qFormat="1"/>
-    <w:lsdException w:name="Bibliography" w:uiPriority="37"/>
-    <w:lsdException w:name="TOC Heading" w:uiPriority="39" w:qFormat="1"/>
+  <w:latentStyles w:defLockedState="0" w:defUIPriority="99" w:defSemiHidden="0" w:defUnhideWhenUsed="0" w:defQFormat="0" w:count="371">
+    <w:lsdException w:name="Normal" w:uiPriority="0" w:qFormat="1"/>
+    <w:lsdException w:name="heading 1" w:uiPriority="9" w:qFormat="1"/>
+    <w:lsdException w:name="heading 2" w:semiHidden="1" w:uiPriority="9" w:unhideWhenUsed="1" w:qFormat="1"/>
+    <w:lsdException w:name="heading 3" w:semiHidden="1" w:uiPriority="9" w:unhideWhenUsed="1" w:qFormat="1"/>
+    <w:lsdException w:name="heading 4" w:semiHidden="1" w:uiPriority="9" w:unhideWhenUsed="1" w:qFormat="1"/>
+    <w:lsdException w:name="heading 5" w:semiHidden="1" w:uiPriority="9" w:unhideWhenUsed="1" w:qFormat="1"/>
+    <w:lsdException w:name="heading 6" w:semiHidden="1" w:uiPriority="9" w:unhideWhenUsed="1" w:qFormat="1"/>
+    <w:lsdException w:name="heading 7" w:semiHidden="1" w:uiPriority="9" w:unhideWhenUsed="1" w:qFormat="1"/>
+    <w:lsdException w:name="heading 8" w:semiHidden="1" w:uiPriority="9" w:unhideWhenUsed="1" w:qFormat="1"/>
+    <w:lsdException w:name="heading 9" w:semiHidden="1" w:uiPriority="9" w:unhideWhenUsed="1" w:qFormat="1"/>
+    <w:lsdException w:name="index 1" w:semiHidden="1" w:unhideWhenUsed="1"/>
+    <w:lsdException w:name="index 2" w:semiHidden="1" w:unhideWhenUsed="1"/>
+    <w:lsdException w:name="index 3" w:semiHidden="1" w:unhideWhenUsed="1"/>
+    <w:lsdException w:name="index 4" w:semiHidden="1" w:unhideWhenUsed="1"/>
+    <w:lsdException w:name="index 5" w:semiHidden="1" w:unhideWhenUsed="1"/>
+    <w:lsdException w:name="index 6" w:semiHidden="1" w:unhideWhenUsed="1"/>
+    <w:lsdException w:name="index 7" w:semiHidden="1" w:unhideWhenUsed="1"/>
+    <w:lsdException w:name="index 8" w:semiHidden="1" w:unhideWhenUsed="1"/>
+    <w:lsdException w:name="index 9" w:semiHidden="1" w:unhideWhenUsed="1"/>
+    <w:lsdException w:name="toc 1" w:semiHidden="1" w:uiPriority="39" w:unhideWhenUsed="1"/>
+    <w:lsdException w:name="toc 2" w:semiHidden="1" w:uiPriority="39" w:unhideWhenUsed="1"/>
+    <w:lsdException w:name="toc 3" w:semiHidden="1" w:uiPriority="39" w:unhideWhenUsed="1"/>
+    <w:lsdException w:name="toc 4" w:semiHidden="1" w:uiPriority="39" w:unhideWhenUsed="1"/>
+    <w:lsdException w:name="toc 5" w:semiHidden="1" w:uiPriority="39" w:unhideWhenUsed="1"/>
+    <w:lsdException w:name="toc 6" w:semiHidden="1" w:uiPriority="39" w:unhideWhenUsed="1"/>
+    <w:lsdException w:name="toc 7" w:semiHidden="1" w:uiPriority="39" w:unhideWhenUsed="1"/>
+    <w:lsdException w:name="toc 8" w:semiHidden="1" w:uiPriority="39" w:unhideWhenUsed="1"/>
+    <w:lsdException w:name="toc 9" w:semiHidden="1" w:uiPriority="39" w:unhideWhenUsed="1"/>
+    <w:lsdException w:name="Normal Indent" w:semiHidden="1" w:unhideWhenUsed="1"/>
+    <w:lsdException w:name="footnote text" w:semiHidden="1" w:unhideWhenUsed="1"/>
+    <w:lsdException w:name="annotation text" w:semiHidden="1" w:unhideWhenUsed="1"/>
+    <w:lsdException w:name="header" w:semiHidden="1" w:unhideWhenUsed="1"/>
+    <w:lsdException w:name="footer" w:semiHidden="1" w:unhideWhenUsed="1"/>
+    <w:lsdException w:name="index heading" w:semiHidden="1" w:unhideWhenUsed="1"/>
+    <w:lsdException w:name="caption" w:semiHidden="1" w:uiPriority="35" w:unhideWhenUsed="1" w:qFormat="1"/>
+    <w:lsdException w:name="table of figures" w:semiHidden="1" w:unhideWhenUsed="1"/>
+    <w:lsdException w:name="envelope address" w:semiHidden="1" w:unhideWhenUsed="1"/>
+    <w:lsdException w:name="envelope return" w:semiHidden="1" w:unhideWhenUsed="1"/>
+    <w:lsdException w:name="footnote reference" w:semiHidden="1" w:unhideWhenUsed="1"/>
+    <w:lsdException w:name="annotation reference" w:semiHidden="1" w:unhideWhenUsed="1"/>
+    <w:lsdException w:name="line number" w:semiHidden="1" w:unhideWhenUsed="1"/>
+    <w:lsdException w:name="page number" w:semiHidden="1" w:unhideWhenUsed="1"/>
+    <w:lsdException w:name="endnote reference" w:semiHidden="1" w:unhideWhenUsed="1"/>
+    <w:lsdException w:name="endnote text" w:semiHidden="1" w:unhideWhenUsed="1"/>
+    <w:lsdException w:name="table of authorities" w:semiHidden="1" w:unhideWhenUsed="1"/>
+    <w:lsdException w:name="macro" w:semiHidden="1" w:unhideWhenUsed="1"/>
+    <w:lsdException w:name="toa heading" w:semiHidden="1" w:unhideWhenUsed="1"/>
+    <w:lsdException w:name="List" w:semiHidden="1" w:unhideWhenUsed="1"/>
+    <w:lsdException w:name="List Bullet" w:semiHidden="1" w:unhideWhenUsed="1"/>
+    <w:lsdException w:name="List Number" w:semiHidden="1" w:unhideWhenUsed="1"/>
+    <w:lsdException w:name="List 2" w:semiHidden="1" w:unhideWhenUsed="1"/>
+    <w:lsdException w:name="List 3" w:semiHidden="1" w:unhideWhenUsed="1"/>
+    <w:lsdException w:name="List 4" w:semiHidden="1" w:unhideWhenUsed="1"/>
+    <w:lsdException w:name="List 5" w:semiHidden="1" w:unhideWhenUsed="1"/>
+    <w:lsdException w:name="List Bullet 2" w:semiHidden="1" w:unhideWhenUsed="1"/>
+    <w:lsdException w:name="List Bullet 3" w:semiHidden="1" w:unhideWhenUsed="1"/>
+    <w:lsdException w:name="List Bullet 4" w:semiHidden="1" w:unhideWhenUsed="1"/>
+    <w:lsdException w:name="List Bullet 5" w:semiHidden="1" w:unhideWhenUsed="1"/>
+    <w:lsdException w:name="List Number 2" w:semiHidden="1" w:unhideWhenUsed="1"/>
+    <w:lsdException w:name="List Number 3" w:semiHidden="1" w:unhideWhenUsed="1"/>
+    <w:lsdException w:name="List Number 4" w:semiHidden="1" w:unhideWhenUsed="1"/>
+    <w:lsdException w:name="List Number 5" w:semiHidden="1" w:unhideWhenUsed="1"/>
+    <w:lsdException w:name="Title" w:uiPriority="10" w:qFormat="1"/>
+    <w:lsdException w:name="Closing" w:semiHidden="1" w:unhideWhenUsed="1"/>
+    <w:lsdException w:name="Signature" w:semiHidden="1" w:unhideWhenUsed="1"/>
+    <w:lsdException w:name="Default Paragraph Font" w:semiHidden="1" w:uiPriority="1" w:unhideWhenUsed="1"/>
+    <w:lsdException w:name="Body Text" w:semiHidden="1" w:unhideWhenUsed="1"/>
+    <w:lsdException w:name="Body Text Indent" w:semiHidden="1" w:unhideWhenUsed="1"/>
+    <w:lsdException w:name="List Continue" w:semiHidden="1" w:unhideWhenUsed="1"/>
+    <w:lsdException w:name="List Continue 2" w:semiHidden="1" w:unhideWhenUsed="1"/>
+    <w:lsdException w:name="List Continue 3" w:semiHidden="1" w:unhideWhenUsed="1"/>
+    <w:lsdException w:name="List Continue 4" w:semiHidden="1" w:unhideWhenUsed="1"/>
+    <w:lsdException w:name="List Continue 5" w:semiHidden="1" w:unhideWhenUsed="1"/>
+    <w:lsdException w:name="Message Header" w:semiHidden="1" w:unhideWhenUsed="1"/>
+    <w:lsdException w:name="Subtitle" w:uiPriority="11" w:qFormat="1"/>
+    <w:lsdException w:name="Salutation" w:semiHidden="1" w:unhideWhenUsed="1"/>
+    <w:lsdException w:name="Date" w:semiHidden="1" w:unhideWhenUsed="1"/>
+    <w:lsdException w:name="Body Text First Indent" w:semiHidden="1" w:unhideWhenUsed="1"/>
+    <w:lsdException w:name="Body Text First Indent 2" w:semiHidden="1" w:unhideWhenUsed="1"/>
+    <w:lsdException w:name="Note Heading" w:semiHidden="1" w:unhideWhenUsed="1"/>
+    <w:lsdException w:name="Body Text 2" w:semiHidden="1" w:unhideWhenUsed="1"/>
+    <w:lsdException w:name="Body Text 3" w:semiHidden="1" w:unhideWhenUsed="1"/>
+    <w:lsdException w:name="Body Text Indent 2" w:semiHidden="1" w:unhideWhenUsed="1"/>
+    <w:lsdException w:name="Body Text Indent 3" w:semiHidden="1" w:unhideWhenUsed="1"/>
+    <w:lsdException w:name="Block Text" w:semiHidden="1" w:unhideWhenUsed="1"/>
+    <w:lsdException w:name="Hyperlink" w:semiHidden="1" w:unhideWhenUsed="1"/>
+    <w:lsdException w:name="FollowedHyperlink" w:semiHidden="1" w:unhideWhenUsed="1"/>
+    <w:lsdException w:name="Strong" w:uiPriority="22" w:qFormat="1"/>
+    <w:lsdException w:name="Emphasis" w:uiPriority="20" w:qFormat="1"/>
+    <w:lsdException w:name="Document Map" w:semiHidden="1" w:unhideWhenUsed="1"/>
+    <w:lsdException w:name="Plain Text" w:semiHidden="1" w:unhideWhenUsed="1"/>
+    <w:lsdException w:name="E-mail Signature" w:semiHidden="1" w:unhideWhenUsed="1"/>
+    <w:lsdException w:name="HTML Top of Form" w:semiHidden="1" w:unhideWhenUsed="1"/>
+    <w:lsdException w:name="HTML Bottom of Form" w:semiHidden="1" w:unhideWhenUsed="1"/>
+    <w:lsdException w:name="Normal (Web)" w:semiHidden="1" w:unhideWhenUsed="1"/>
+    <w:lsdException w:name="HTML Acronym" w:semiHidden="1" w:unhideWhenUsed="1"/>
+    <w:lsdException w:name="HTML Address" w:semiHidden="1" w:unhideWhenUsed="1"/>
+    <w:lsdException w:name="HTML Cite" w:semiHidden="1" w:unhideWhenUsed="1"/>
+    <w:lsdException w:name="HTML Code" w:semiHidden="1" w:unhideWhenUsed="1"/>
+    <w:lsdException w:name="HTML Definition" w:semiHidden="1" w:unhideWhenUsed="1"/>
+    <w:lsdException w:name="HTML Keyboard" w:semiHidden="1" w:unhideWhenUsed="1"/>
+    <w:lsdException w:name="HTML Preformatted" w:semiHidden="1" w:unhideWhenUsed="1"/>
+    <w:lsdException w:name="HTML Sample" w:semiHidden="1" w:unhideWhenUsed="1"/>
+    <w:lsdException w:name="HTML Typewriter" w:semiHidden="1" w:unhideWhenUsed="1"/>
+    <w:lsdException w:name="HTML Variable" w:semiHidden="1" w:unhideWhenUsed="1"/>
+    <w:lsdException w:name="Normal Table" w:semiHidden="1" w:unhideWhenUsed="1"/>
+    <w:lsdException w:name="annotation subject" w:semiHidden="1" w:unhideWhenUsed="1"/>
+    <w:lsdException w:name="No List" w:semiHidden="1" w:unhideWhenUsed="1"/>
+    <w:lsdException w:name="Outline List 1" w:semiHidden="1" w:unhideWhenUsed="1"/>
+    <w:lsdException w:name="Outline List 2" w:semiHidden="1" w:unhideWhenUsed="1"/>
+    <w:lsdException w:name="Outline List 3" w:semiHidden="1" w:unhideWhenUsed="1"/>
+    <w:lsdException w:name="Table Simple 1" w:semiHidden="1" w:unhideWhenUsed="1"/>
+    <w:lsdException w:name="Table Simple 2" w:semiHidden="1" w:unhideWhenUsed="1"/>
+    <w:lsdException w:name="Table Simple 3" w:semiHidden="1" w:unhideWhenUsed="1"/>
+    <w:lsdException w:name="Table Classic 1" w:semiHidden="1" w:unhideWhenUsed="1"/>
+    <w:lsdException w:name="Table Classic 2" w:semiHidden="1" w:unhideWhenUsed="1"/>
+    <w:lsdException w:name="Table Classic 3" w:semiHidden="1" w:unhideWhenUsed="1"/>
+    <w:lsdException w:name="Table Classic 4" w:semiHidden="1" w:unhideWhenUsed="1"/>
+    <w:lsdException w:name="Table Colorful 1" w:semiHidden="1" w:unhideWhenUsed="1"/>
+    <w:lsdException w:name="Table Colorful 2" w:semiHidden="1" w:unhideWhenUsed="1"/>
+    <w:lsdException w:name="Table Colorful 3" w:semiHidden="1" w:unhideWhenUsed="1"/>
+    <w:lsdException w:name="Table Columns 1" w:semiHidden="1" w:unhideWhenUsed="1"/>
+    <w:lsdException w:name="Table Columns 2" w:semiHidden="1" w:unhideWhenUsed="1"/>
+    <w:lsdException w:name="Table Columns 3" w:semiHidden="1" w:unhideWhenUsed="1"/>
+    <w:lsdException w:name="Table Columns 4" w:semiHidden="1" w:unhideWhenUsed="1"/>
+    <w:lsdException w:name="Table Columns 5" w:semiHidden="1" w:unhideWhenUsed="1"/>
+    <w:lsdException w:name="Table Grid 1" w:semiHidden="1" w:unhideWhenUsed="1"/>
+    <w:lsdException w:name="Table Grid 2" w:semiHidden="1" w:unhideWhenUsed="1"/>
+    <w:lsdException w:name="Table Grid 3" w:semiHidden="1" w:unhideWhenUsed="1"/>
+    <w:lsdException w:name="Table Grid 4" w:semiHidden="1" w:unhideWhenUsed="1"/>
+    <w:lsdException w:name="Table Grid 5" w:semiHidden="1" w:unhideWhenUsed="1"/>
+    <w:lsdException w:name="Table Grid 6" w:semiHidden="1" w:unhideWhenUsed="1"/>
+    <w:lsdException w:name="Table Grid 7" w:semiHidden="1" w:unhideWhenUsed="1"/>
+    <w:lsdException w:name="Table Grid 8" w:semiHidden="1" w:unhideWhenUsed="1"/>
+    <w:lsdException w:name="Table List 1" w:semiHidden="1" w:unhideWhenUsed="1"/>
+    <w:lsdException w:name="Table List 2" w:semiHidden="1" w:unhideWhenUsed="1"/>
+    <w:lsdException w:name="Table List 3" w:semiHidden="1" w:unhideWhenUsed="1"/>
+    <w:lsdException w:name="Table List 4" w:semiHidden="1" w:unhideWhenUsed="1"/>
+    <w:lsdException w:name="Table List 5" w:semiHidden="1" w:unhideWhenUsed="1"/>
+    <w:lsdException w:name="Table List 6" w:semiHidden="1" w:unhideWhenUsed="1"/>
+    <w:lsdException w:name="Table List 7" w:semiHidden="1" w:unhideWhenUsed="1"/>
+    <w:lsdException w:name="Table List 8" w:semiHidden="1" w:unhideWhenUsed="1"/>
+    <w:lsdException w:name="Table 3D effects 1" w:semiHidden="1" w:unhideWhenUsed="1"/>
+    <w:lsdException w:name="Table 3D effects 2" w:semiHidden="1" w:unhideWhenUsed="1"/>
+    <w:lsdException w:name="Table 3D effects 3" w:semiHidden="1" w:unhideWhenUsed="1"/>
+    <w:lsdException w:name="Table Contemporary" w:semiHidden="1" w:unhideWhenUsed="1"/>
+    <w:lsdException w:name="Table Elegant" w:semiHidden="1" w:unhideWhenUsed="1"/>
+    <w:lsdException w:name="Table Professional" w:semiHidden="1" w:unhideWhenUsed="1"/>
+    <w:lsdException w:name="Table Subtle 1" w:semiHidden="1" w:unhideWhenUsed="1"/>
+    <w:lsdException w:name="Table Subtle 2" w:semiHidden="1" w:unhideWhenUsed="1"/>
+    <w:lsdException w:name="Table Web 1" w:semiHidden="1" w:unhideWhenUsed="1"/>
+    <w:lsdException w:name="Table Web 2" w:semiHidden="1" w:unhideWhenUsed="1"/>
+    <w:lsdException w:name="Table Web 3" w:semiHidden="1" w:unhideWhenUsed="1"/>
+    <w:lsdException w:name="Balloon Text" w:semiHidden="1" w:unhideWhenUsed="1"/>
+    <w:lsdException w:name="Table Grid" w:uiPriority="59"/>
+    <w:lsdException w:name="Table Theme" w:semiHidden="1" w:unhideWhenUsed="1"/>
+    <w:lsdException w:name="Placeholder Text" w:semiHidden="1"/>
+    <w:lsdException w:name="No Spacing" w:uiPriority="1" w:qFormat="1"/>
+    <w:lsdException w:name="Light Shading" w:uiPriority="60"/>
+    <w:lsdException w:name="Light List" w:uiPriority="61"/>
+    <w:lsdException w:name="Light Grid" w:uiPriority="62"/>
+    <w:lsdException w:name="Medium Shading 1" w:uiPriority="63"/>
+    <w:lsdException w:name="Medium Shading 2" w:uiPriority="64"/>
+    <w:lsdException w:name="Medium List 1" w:uiPriority="65"/>
+    <w:lsdException w:name="Medium List 2" w:uiPriority="66"/>
+    <w:lsdException w:name="Medium Grid 1" w:uiPriority="67"/>
+    <w:lsdException w:name="Medium Grid 2" w:uiPriority="68"/>
+    <w:lsdException w:name="Medium Grid 3" w:uiPriority="69"/>
+    <w:lsdException w:name="Dark List" w:uiPriority="70"/>
+    <w:lsdException w:name="Colorful Shading" w:uiPriority="71"/>
+    <w:lsdException w:name="Colorful List" w:uiPriority="72"/>
+    <w:lsdException w:name="Colorful Grid" w:uiPriority="73"/>
+    <w:lsdException w:name="Light Shading Accent 1" w:uiPriority="60"/>
+    <w:lsdException w:name="Light List Accent 1" w:uiPriority="61"/>
+    <w:lsdException w:name="Light Grid Accent 1" w:uiPriority="62"/>
+    <w:lsdException w:name="Medium Shading 1 Accent 1" w:uiPriority="63"/>
+    <w:lsdException w:name="Medium Shading 2 Accent 1" w:uiPriority="64"/>
+    <w:lsdException w:name="Medium List 1 Accent 1" w:uiPriority="65"/>
+    <w:lsdException w:name="Revision" w:semiHidden="1"/>
+    <w:lsdException w:name="List Paragraph" w:uiPriority="34" w:qFormat="1"/>
+    <w:lsdException w:name="Quote" w:uiPriority="29" w:qFormat="1"/>
+    <w:lsdException w:name="Intense Quote" w:uiPriority="30" w:qFormat="1"/>
+    <w:lsdException w:name="Medium List 2 Accent 1" w:uiPriority="66"/>
+    <w:lsdException w:name="Medium Grid 1 Accent 1" w:uiPriority="67"/>
+    <w:lsdException w:name="Medium Grid 2 Accent 1" w:uiPriority="68"/>
+    <w:lsdException w:name="Medium Grid 3 Accent 1" w:uiPriority="69"/>
+    <w:lsdException w:name="Dark List Accent 1" w:uiPriority="70"/>
+    <w:lsdException w:name="Colorful Shading Accent 1" w:uiPriority="71"/>
+    <w:lsdException w:name="Colorful List Accent 1" w:uiPriority="72"/>
+    <w:lsdException w:name="Colorful Grid Accent 1" w:uiPriority="73"/>
+    <w:lsdException w:name="Light Shading Accent 2" w:uiPriority="60"/>
+    <w:lsdException w:name="Light List Accent 2" w:uiPriority="61"/>
+    <w:lsdException w:name="Light Grid Accent 2" w:uiPriority="62"/>
+    <w:lsdException w:name="Medium Shading 1 Accent 2" w:uiPriority="63"/>
+    <w:lsdException w:name="Medium Shading 2 Accent 2" w:uiPriority="64"/>
+    <w:lsdException w:name="Medium List 1 Accent 2" w:uiPriority="65"/>
+    <w:lsdException w:name="Medium List 2 Accent 2" w:uiPriority="66"/>
+    <w:lsdException w:name="Medium Grid 1 Accent 2" w:uiPriority="67"/>
+    <w:lsdException w:name="Medium Grid 2 Accent 2" w:uiPriority="68"/>
+    <w:lsdException w:name="Medium Grid 3 Accent 2" w:uiPriority="69"/>
+    <w:lsdException w:name="Dark List Accent 2" w:uiPriority="70"/>
+    <w:lsdException w:name="Colorful Shading Accent 2" w:uiPriority="71"/>
+    <w:lsdException w:name="Colorful List Accent 2" w:uiPriority="72"/>
+    <w:lsdException w:name="Colorful Grid Accent 2" w:uiPriority="73"/>
+    <w:lsdException w:name="Light Shading Accent 3" w:uiPriority="60"/>
+    <w:lsdException w:name="Light List Accent 3" w:uiPriority="61"/>
+    <w:lsdException w:name="Light Grid Accent 3" w:uiPriority="62"/>
+    <w:lsdException w:name="Medium Shading 1 Accent 3" w:uiPriority="63"/>
+    <w:lsdException w:name="Medium Shading 2 Accent 3" w:uiPriority="64"/>
+    <w:lsdException w:name="Medium List 1 Accent 3" w:uiPriority="65"/>
+    <w:lsdException w:name="Medium List 2 Accent 3" w:uiPriority="66"/>
+    <w:lsdException w:name="Medium Grid 1 Accent 3" w:uiPriority="67"/>
+    <w:lsdException w:name="Medium Grid 2 Accent 3" w:uiPriority="68"/>
+    <w:lsdException w:name="Medium Grid 3 Accent 3" w:uiPriority="69"/>
+    <w:lsdException w:name="Dark List Accent 3" w:uiPriority="70"/>
+    <w:lsdException w:name="Colorful Shading Accent 3" w:uiPriority="71"/>
+    <w:lsdException w:name="Colorful List Accent 3" w:uiPriority="72"/>
+    <w:lsdException w:name="Colorful Grid Accent 3" w:uiPriority="73"/>
+    <w:lsdException w:name="Light Shading Accent 4" w:uiPriority="60"/>
+    <w:lsdException w:name="Light List Accent 4" w:uiPriority="61"/>
+    <w:lsdException w:name="Light Grid Accent 4" w:uiPriority="62"/>
+    <w:lsdException w:name="Medium Shading 1 Accent 4" w:uiPriority="63"/>
+    <w:lsdException w:name="Medium Shading 2 Accent 4" w:uiPriority="64"/>
+    <w:lsdException w:name="Medium List 1 Accent 4" w:uiPriority="65"/>
+    <w:lsdException w:name="Medium List 2 Accent 4" w:uiPriority="66"/>
+    <w:lsdException w:name="Medium Grid 1 Accent 4" w:uiPriority="67"/>
+    <w:lsdException w:name="Medium Grid 2 Accent 4" w:uiPriority="68"/>
+    <w:lsdException w:name="Medium Grid 3 Accent 4" w:uiPriority="69"/>
+    <w:lsdException w:name="Dark List Accent 4" w:uiPriority="70"/>
+    <w:lsdException w:name="Colorful Shading Accent 4" w:uiPriority="71"/>
+    <w:lsdException w:name="Colorful List Accent 4" w:uiPriority="72"/>
+    <w:lsdException w:name="Colorful Grid Accent 4" w:uiPriority="73"/>
+    <w:lsdException w:name="Light Shading Accent 5" w:uiPriority="60"/>
+    <w:lsdException w:name="Light List Accent 5" w:uiPriority="61"/>
+    <w:lsdException w:name="Light Grid Accent 5" w:uiPriority="62"/>
+    <w:lsdException w:name="Medium Shading 1 Accent 5" w:uiPriority="63"/>
+    <w:lsdException w:name="Medium Shading 2 Accent 5" w:uiPriority="64"/>
+    <w:lsdException w:name="Medium List 1 Accent 5" w:uiPriority="65"/>
+    <w:lsdException w:name="Medium List 2 Accent 5" w:uiPriority="66"/>
+    <w:lsdException w:name="Medium Grid 1 Accent 5" w:uiPriority="67"/>
+    <w:lsdException w:name="Medium Grid 2 Accent 5" w:uiPriority="68"/>
+    <w:lsdException w:name="Medium Grid 3 Accent 5" w:uiPriority="69"/>
+    <w:lsdException w:name="Dark List Accent 5" w:uiPriority="70"/>
+    <w:lsdException w:name="Colorful Shading Accent 5" w:uiPriority="71"/>
+    <w:lsdException w:name="Colorful List Accent 5" w:uiPriority="72"/>
+    <w:lsdException w:name="Colorful Grid Accent 5" w:uiPriority="73"/>
+    <w:lsdException w:name="Light Shading Accent 6" w:uiPriority="60"/>
+    <w:lsdException w:name="Light List Accent 6" w:uiPriority="61"/>
+    <w:lsdException w:name="Light Grid Accent 6" w:uiPriority="62"/>
+    <w:lsdException w:name="Medium Shading 1 Accent 6" w:uiPriority="63"/>
+    <w:lsdException w:name="Medium Shading 2 Accent 6" w:uiPriority="64"/>
+    <w:lsdException w:name="Medium List 1 Accent 6" w:uiPriority="65"/>
+    <w:lsdException w:name="Medium List 2 Accent 6" w:uiPriority="66"/>
+    <w:lsdException w:name="Medium Grid 1 Accent 6" w:uiPriority="67"/>
+    <w:lsdException w:name="Medium Grid 2 Accent 6" w:uiPriority="68"/>
+    <w:lsdException w:name="Medium Grid 3 Accent 6" w:uiPriority="69"/>
+    <w:lsdException w:name="Dark List Accent 6" w:uiPriority="70"/>
+    <w:lsdException w:name="Colorful Shading Accent 6" w:uiPriority="71"/>
+    <w:lsdException w:name="Colorful List Accent 6" w:uiPriority="72"/>
+    <w:lsdException w:name="Colorful Grid Accent 6" w:uiPriority="73"/>
+    <w:lsdException w:name="Subtle Emphasis" w:uiPriority="19" w:qFormat="1"/>
+    <w:lsdException w:name="Intense Emphasis" w:uiPriority="21" w:qFormat="1"/>
+    <w:lsdException w:name="Subtle Reference" w:uiPriority="31" w:qFormat="1"/>
+    <w:lsdException w:name="Intense Reference" w:uiPriority="32" w:qFormat="1"/>
+    <w:lsdException w:name="Book Title" w:uiPriority="33" w:qFormat="1"/>
+    <w:lsdException w:name="Bibliography" w:semiHidden="1" w:uiPriority="37" w:unhideWhenUsed="1"/>
+    <w:lsdException w:name="TOC Heading" w:semiHidden="1" w:uiPriority="39" w:unhideWhenUsed="1" w:qFormat="1"/>
+    <w:lsdException w:name="Plain Table 1" w:uiPriority="41"/>
+    <w:lsdException w:name="Plain Table 2" w:uiPriority="42"/>
+    <w:lsdException w:name="Plain Table 3" w:uiPriority="43"/>
+    <w:lsdException w:name="Plain Table 4" w:uiPriority="44"/>
+    <w:lsdException w:name="Plain Table 5" w:uiPriority="45"/>
+    <w:lsdException w:name="Grid Table Light" w:uiPriority="40"/>
+    <w:lsdException w:name="Grid Table 1 Light" w:uiPriority="46"/>
+    <w:lsdException w:name="Grid Table 2" w:uiPriority="47"/>
+    <w:lsdException w:name="Grid Table 3" w:uiPriority="48"/>
+    <w:lsdException w:name="Grid Table 4" w:uiPriority="49"/>
+    <w:lsdException w:name="Grid Table 5 Dark" w:uiPriority="50"/>
+    <w:lsdException w:name="Grid Table 6 Colorful" w:uiPriority="51"/>
+    <w:lsdException w:name="Grid Table 7 Colorful" w:uiPriority="52"/>
+    <w:lsdException w:name="Grid Table 1 Light Accent 1" w:uiPriority="46"/>
+    <w:lsdException w:name="Grid Table 2 Accent 1" w:uiPriority="47"/>
+    <w:lsdException w:name="Grid Table 3 Accent 1" w:uiPriority="48"/>
+    <w:lsdException w:name="Grid Table 4 Accent 1" w:uiPriority="49"/>
+    <w:lsdException w:name="Grid Table 5 Dark Accent 1" w:uiPriority="50"/>
+    <w:lsdException w:name="Grid Table 6 Colorful Accent 1" w:uiPriority="51"/>
+    <w:lsdException w:name="Grid Table 7 Colorful Accent 1" w:uiPriority="52"/>
+    <w:lsdException w:name="Grid Table 1 Light Accent 2" w:uiPriority="46"/>
+    <w:lsdException w:name="Grid Table 2 Accent 2" w:uiPriority="47"/>
+    <w:lsdException w:name="Grid Table 3 Accent 2" w:uiPriority="48"/>
+    <w:lsdException w:name="Grid Table 4 Accent 2" w:uiPriority="49"/>
+    <w:lsdException w:name="Grid Table 5 Dark Accent 2" w:uiPriority="50"/>
+    <w:lsdException w:name="Grid Table 6 Colorful Accent 2" w:uiPriority="51"/>
+    <w:lsdException w:name="Grid Table 7 Colorful Accent 2" w:uiPriority="52"/>
+    <w:lsdException w:name="Grid Table 1 Light Accent 3" w:uiPriority="46"/>
+    <w:lsdException w:name="Grid Table 2 Accent 3" w:uiPriority="47"/>
+    <w:lsdException w:name="Grid Table 3 Accent 3" w:uiPriority="48"/>
+    <w:lsdException w:name="Grid Table 4 Accent 3" w:uiPriority="49"/>
+    <w:lsdException w:name="Grid Table 5 Dark Accent 3" w:uiPriority="50"/>
+    <w:lsdException w:name="Grid Table 6 Colorful Accent 3" w:uiPriority="51"/>
+    <w:lsdException w:name="Grid Table 7 Colorful Accent 3" w:uiPriority="52"/>
+    <w:lsdException w:name="Grid Table 1 Light Accent 4" w:uiPriority="46"/>
+    <w:lsdException w:name="Grid Table 2 Accent 4" w:uiPriority="47"/>
+    <w:lsdException w:name="Grid Table 3 Accent 4" w:uiPriority="48"/>
+    <w:lsdException w:name="Grid Table 4 Accent 4" w:uiPriority="49"/>
+    <w:lsdException w:name="Grid Table 5 Dark Accent 4" w:uiPriority="50"/>
+    <w:lsdException w:name="Grid Table 6 Colorful Accent 4" w:uiPriority="51"/>
+    <w:lsdException w:name="Grid Table 7 Colorful Accent 4" w:uiPriority="52"/>
+    <w:lsdException w:name="Grid Table 1 Light Accent 5" w:uiPriority="46"/>
+    <w:lsdException w:name="Grid Table 2 Accent 5" w:uiPriority="47"/>
+    <w:lsdException w:name="Grid Table 3 Accent 5" w:uiPriority="48"/>
+    <w:lsdException w:name="Grid Table 4 Accent 5" w:uiPriority="49"/>
+    <w:lsdException w:name="Grid Table 5 Dark Accent 5" w:uiPriority="50"/>
+    <w:lsdException w:name="Grid Table 6 Colorful Accent 5" w:uiPriority="51"/>
+    <w:lsdException w:name="Grid Table 7 Colorful Accent 5" w:uiPriority="52"/>
+    <w:lsdException w:name="Grid Table 1 Light Accent 6" w:uiPriority="46"/>
+    <w:lsdException w:name="Grid Table 2 Accent 6" w:uiPriority="47"/>
+    <w:lsdException w:name="Grid Table 3 Accent 6" w:uiPriority="48"/>
+    <w:lsdException w:name="Grid Table 4 Accent 6" w:uiPriority="49"/>
+    <w:lsdException w:name="Grid Table 5 Dark Accent 6" w:uiPriority="50"/>
+    <w:lsdException w:name="Grid Table 6 Colorful Accent 6" w:uiPriority="51"/>
+    <w:lsdException w:name="Grid Table 7 Colorful Accent 6" w:uiPriority="52"/>
+    <w:lsdException w:name="List Table 1 Light" w:uiPriority="46"/>
+    <w:lsdException w:name="List Table 2" w:uiPriority="47"/>
+    <w:lsdException w:name="List Table 3" w:uiPriority="48"/>
+    <w:lsdException w:name="List Table 4" w:uiPriority="49"/>
+    <w:lsdException w:name="List Table 5 Dark" w:uiPriority="50"/>
+    <w:lsdException w:name="List Table 6 Colorful" w:uiPriority="51"/>
+    <w:lsdException w:name="List Table 7 Colorful" w:uiPriority="52"/>
+    <w:lsdException w:name="List Table 1 Light Accent 1" w:uiPriority="46"/>
+    <w:lsdException w:name="List Table 2 Accent 1" w:uiPriority="47"/>
+    <w:lsdException w:name="List Table 3 Accent 1" w:uiPriority="48"/>
+    <w:lsdException w:name="List Table 4 Accent 1" w:uiPriority="49"/>
+    <w:lsdException w:name="List Table 5 Dark Accent 1" w:uiPriority="50"/>
+    <w:lsdException w:name="List Table 6 Colorful Accent 1" w:uiPriority="51"/>
+    <w:lsdException w:name="List Table 7 Colorful Accent 1" w:uiPriority="52"/>
+    <w:lsdException w:name="List Table 1 Light Accent 2" w:uiPriority="46"/>
+    <w:lsdException w:name="List Table 2 Accent 2" w:uiPriority="47"/>
+    <w:lsdException w:name="List Table 3 Accent 2" w:uiPriority="48"/>
+    <w:lsdException w:name="List Table 4 Accent 2" w:uiPriority="49"/>
+    <w:lsdException w:name="List Table 5 Dark Accent 2" w:uiPriority="50"/>
+    <w:lsdException w:name="List Table 6 Colorful Accent 2" w:uiPriority="51"/>
+    <w:lsdException w:name="List Table 7 Colorful Accent 2" w:uiPriority="52"/>
+    <w:lsdException w:name="List Table 1 Light Accent 3" w:uiPriority="46"/>
+    <w:lsdException w:name="List Table 2 Accent 3" w:uiPriority="47"/>
+    <w:lsdException w:name="List Table 3 Accent 3" w:uiPriority="48"/>
+    <w:lsdException w:name="List Table 4 Accent 3" w:uiPriority="49"/>
+    <w:lsdException w:name="List Table 5 Dark Accent 3" w:uiPriority="50"/>
+    <w:lsdException w:name="List Table 6 Colorful Accent 3" w:uiPriority="51"/>
+    <w:lsdException w:name="List Table 7 Colorful Accent 3" w:uiPriority="52"/>
+    <w:lsdException w:name="List Table 1 Light Accent 4" w:uiPriority="46"/>
+    <w:lsdException w:name="List Table 2 Accent 4" w:uiPriority="47"/>
+    <w:lsdException w:name="List Table 3 Accent 4" w:uiPriority="48"/>
+    <w:lsdException w:name="List Table 4 Accent 4" w:uiPriority="49"/>
+    <w:lsdException w:name="List Table 5 Dark Accent 4" w:uiPriority="50"/>
+    <w:lsdException w:name="List Table 6 Colorful Accent 4" w:uiPriority="51"/>
+    <w:lsdException w:name="List Table 7 Colorful Accent 4" w:uiPriority="52"/>
+    <w:lsdException w:name="List Table 1 Light Accent 5" w:uiPriority="46"/>
+    <w:lsdException w:name="List Table 2 Accent 5" w:uiPriority="47"/>
+    <w:lsdException w:name="List Table 3 Accent 5" w:uiPriority="48"/>
+    <w:lsdException w:name="List Table 4 Accent 5" w:uiPriority="49"/>
+    <w:lsdException w:name="List Table 5 Dark Accent 5" w:uiPriority="50"/>
+    <w:lsdException w:name="List Table 6 Colorful Accent 5" w:uiPriority="51"/>
+    <w:lsdException w:name="List Table 7 Colorful Accent 5" w:uiPriority="52"/>
+    <w:lsdException w:name="List Table 1 Light Accent 6" w:uiPriority="46"/>
+    <w:lsdException w:name="List Table 2 Accent 6" w:uiPriority="47"/>
+    <w:lsdException w:name="List Table 3 Accent 6" w:uiPriority="48"/>
+    <w:lsdException w:name="List Table 4 Accent 6" w:uiPriority="49"/>
+    <w:lsdException w:name="List Table 5 Dark Accent 6" w:uiPriority="50"/>
+    <w:lsdException w:name="List Table 6 Colorful Accent 6" w:uiPriority="51"/>
+    <w:lsdException w:name="List Table 7 Colorful Accent 6" w:uiPriority="52"/>
   </w:latentStyles>
   <w:style w:type="paragraph" w:default="1" w:styleId="Standaard">
     <w:name w:val="Normal"/>
     <w:qFormat/>
     <w:rsid w:val="00356955"/>
-  </w:style>
-  <w:style w:type="paragraph" w:styleId="Kop1">
-    <w:name w:val="heading 1"/>
-    <w:basedOn w:val="Standaard"/>
-    <w:next w:val="Standaard"/>
-    <w:link w:val="Kop1Char"/>
-    <w:uiPriority w:val="9"/>
-    <w:qFormat/>
-    <w:rsid w:val="00555577"/>
-    <w:pPr>
-      <w:keepNext/>
-      <w:keepLines/>
-      <w:spacing w:before="480" w:after="0"/>
-      <w:outlineLvl w:val="0"/>
-    </w:pPr>
-    <w:rPr>
-      <w:rFonts w:asciiTheme="majorHAnsi" w:eastAsiaTheme="majorEastAsia" w:hAnsiTheme="majorHAnsi" w:cstheme="majorBidi"/>
-      <w:b/>
-      <w:bCs/>
-      <w:color w:val="365F91" w:themeColor="accent1" w:themeShade="BF"/>
-      <w:sz w:val="28"/>
-      <w:szCs w:val="28"/>
-    </w:rPr>
-  </w:style>
-  <w:style w:type="paragraph" w:styleId="Kop2">
-    <w:name w:val="heading 2"/>
-    <w:basedOn w:val="Standaard"/>
-    <w:next w:val="Standaard"/>
-    <w:link w:val="Kop2Char"/>
-    <w:uiPriority w:val="9"/>
-    <w:unhideWhenUsed/>
-    <w:qFormat/>
-    <w:rsid w:val="00555577"/>
-    <w:pPr>
-      <w:keepNext/>
-      <w:keepLines/>
-      <w:spacing w:before="200" w:after="0"/>
-      <w:outlineLvl w:val="1"/>
-    </w:pPr>
-    <w:rPr>
-      <w:rFonts w:asciiTheme="majorHAnsi" w:eastAsiaTheme="majorEastAsia" w:hAnsiTheme="majorHAnsi" w:cstheme="majorBidi"/>
-      <w:b/>
-      <w:bCs/>
-      <w:color w:val="4F81BD" w:themeColor="accent1"/>
-      <w:sz w:val="26"/>
-      <w:szCs w:val="26"/>
-    </w:rPr>
-  </w:style>
-  <w:style w:type="character" w:default="1" w:styleId="Standaardalinea-lettertype">
-    <w:name w:val="Default Paragraph Font"/>
-    <w:uiPriority w:val="1"/>
-    <w:semiHidden/>
-    <w:unhideWhenUsed/>
-  </w:style>
-  <w:style w:type="table" w:default="1" w:styleId="Standaardtabel">
-    <w:name w:val="Normal Table"/>
-    <w:uiPriority w:val="99"/>
-    <w:semiHidden/>
-    <w:unhideWhenUsed/>
-    <w:qFormat/>
-    <w:tblPr>
-      <w:tblInd w:w="0" w:type="dxa"/>
-      <w:tblCellMar>
-        <w:top w:w="0" w:type="dxa"/>
-        <w:left w:w="108" w:type="dxa"/>
-        <w:bottom w:w="0" w:type="dxa"/>
-        <w:right w:w="108" w:type="dxa"/>
-      </w:tblCellMar>
-    </w:tblPr>
-  </w:style>
-  <w:style w:type="numbering" w:default="1" w:styleId="Geenlijst">
-    <w:name w:val="No List"/>
-    <w:uiPriority w:val="99"/>
-    <w:semiHidden/>
-    <w:unhideWhenUsed/>
-  </w:style>
-  <w:style w:type="paragraph" w:styleId="Titel">
-    <w:name w:val="Title"/>
-    <w:basedOn w:val="Standaard"/>
-    <w:next w:val="Standaard"/>
-    <w:link w:val="TitelChar"/>
-    <w:uiPriority w:val="10"/>
-    <w:qFormat/>
-    <w:rsid w:val="004C1B89"/>
-    <w:pPr>
-      <w:pBdr>
-        <w:bottom w:val="single" w:sz="8" w:space="4" w:color="4F81BD" w:themeColor="accent1"/>
-      </w:pBdr>
-      <w:spacing w:after="300" w:line="240" w:lineRule="auto"/>
-      <w:contextualSpacing/>
-    </w:pPr>
-    <w:rPr>
-      <w:rFonts w:asciiTheme="majorHAnsi" w:eastAsiaTheme="majorEastAsia" w:hAnsiTheme="majorHAnsi" w:cstheme="majorBidi"/>
-      <w:color w:val="17365D" w:themeColor="text2" w:themeShade="BF"/>
-      <w:spacing w:val="5"/>
-      <w:kern w:val="28"/>
-      <w:sz w:val="52"/>
-      <w:szCs w:val="52"/>
-    </w:rPr>
-  </w:style>
-  <w:style w:type="character" w:customStyle="1" w:styleId="TitelChar">
-    <w:name w:val="Titel Char"/>
-    <w:basedOn w:val="Standaardalinea-lettertype"/>
-    <w:link w:val="Titel"/>
-    <w:uiPriority w:val="10"/>
-    <w:rsid w:val="004C1B89"/>
-    <w:rPr>
-      <w:rFonts w:asciiTheme="majorHAnsi" w:eastAsiaTheme="majorEastAsia" w:hAnsiTheme="majorHAnsi" w:cstheme="majorBidi"/>
-      <w:color w:val="17365D" w:themeColor="text2" w:themeShade="BF"/>
-      <w:spacing w:val="5"/>
-      <w:kern w:val="28"/>
-      <w:sz w:val="52"/>
-      <w:szCs w:val="52"/>
-    </w:rPr>
-  </w:style>
-  <w:style w:type="paragraph" w:styleId="Ballontekst">
-    <w:name w:val="Balloon Text"/>
-    <w:basedOn w:val="Standaard"/>
-    <w:link w:val="BallontekstChar"/>
-    <w:uiPriority w:val="99"/>
-    <w:semiHidden/>
-    <w:unhideWhenUsed/>
-    <w:rsid w:val="00744186"/>
-    <w:pPr>
-      <w:spacing w:after="0" w:line="240" w:lineRule="auto"/>
-    </w:pPr>
-    <w:rPr>
-      <w:rFonts w:ascii="Tahoma" w:hAnsi="Tahoma" w:cs="Tahoma"/>
-      <w:sz w:val="16"/>
-      <w:szCs w:val="16"/>
-    </w:rPr>
-  </w:style>
-  <w:style w:type="character" w:customStyle="1" w:styleId="BallontekstChar">
-    <w:name w:val="Ballontekst Char"/>
-    <w:basedOn w:val="Standaardalinea-lettertype"/>
-    <w:link w:val="Ballontekst"/>
-    <w:uiPriority w:val="99"/>
-    <w:semiHidden/>
-    <w:rsid w:val="00744186"/>
-    <w:rPr>
-      <w:rFonts w:ascii="Tahoma" w:hAnsi="Tahoma" w:cs="Tahoma"/>
-      <w:sz w:val="16"/>
-      <w:szCs w:val="16"/>
-    </w:rPr>
-  </w:style>
-  <w:style w:type="character" w:customStyle="1" w:styleId="Kop1Char">
-    <w:name w:val="Kop 1 Char"/>
-    <w:basedOn w:val="Standaardalinea-lettertype"/>
-    <w:link w:val="Kop1"/>
-    <w:uiPriority w:val="9"/>
-    <w:rsid w:val="00555577"/>
-    <w:rPr>
-      <w:rFonts w:asciiTheme="majorHAnsi" w:eastAsiaTheme="majorEastAsia" w:hAnsiTheme="majorHAnsi" w:cstheme="majorBidi"/>
-      <w:b/>
-      <w:bCs/>
-      <w:color w:val="365F91" w:themeColor="accent1" w:themeShade="BF"/>
-      <w:sz w:val="28"/>
-      <w:szCs w:val="28"/>
-    </w:rPr>
-  </w:style>
-  <w:style w:type="character" w:customStyle="1" w:styleId="Kop2Char">
-    <w:name w:val="Kop 2 Char"/>
-    <w:basedOn w:val="Standaardalinea-lettertype"/>
-    <w:link w:val="Kop2"/>
-    <w:uiPriority w:val="9"/>
-    <w:rsid w:val="00555577"/>
-    <w:rPr>
-      <w:rFonts w:asciiTheme="majorHAnsi" w:eastAsiaTheme="majorEastAsia" w:hAnsiTheme="majorHAnsi" w:cstheme="majorBidi"/>
-      <w:b/>
-      <w:bCs/>
-      <w:color w:val="4F81BD" w:themeColor="accent1"/>
-      <w:sz w:val="26"/>
-      <w:szCs w:val="26"/>
-    </w:rPr>
-  </w:style>
-  <w:style w:type="paragraph" w:styleId="Geenafstand">
-    <w:name w:val="No Spacing"/>
-    <w:uiPriority w:val="1"/>
-    <w:qFormat/>
-    <w:rsid w:val="009A7F28"/>
-    <w:pPr>
-      <w:spacing w:after="0" w:line="240" w:lineRule="auto"/>
-    </w:pPr>
-  </w:style>
-  <w:style w:type="table" w:styleId="Tabelraster">
-    <w:name w:val="Table Grid"/>
-    <w:basedOn w:val="Standaardtabel"/>
-    <w:uiPriority w:val="59"/>
-    <w:rsid w:val="0050747D"/>
-    <w:pPr>
-      <w:spacing w:after="0" w:line="240" w:lineRule="auto"/>
-    </w:pPr>
-    <w:tblPr>
-      <w:tblInd w:w="0" w:type="dxa"/>
-      <w:tblBorders>
-        <w:top w:val="single" w:sz="4" w:space="0" w:color="auto"/>
-        <w:left w:val="single" w:sz="4" w:space="0" w:color="auto"/>
-        <w:bottom w:val="single" w:sz="4" w:space="0" w:color="auto"/>
-        <w:right w:val="single" w:sz="4" w:space="0" w:color="auto"/>
-        <w:insideH w:val="single" w:sz="4" w:space="0" w:color="auto"/>
-        <w:insideV w:val="single" w:sz="4" w:space="0" w:color="auto"/>
-      </w:tblBorders>
-      <w:tblCellMar>
-        <w:top w:w="0" w:type="dxa"/>
-        <w:left w:w="108" w:type="dxa"/>
-        <w:bottom w:w="0" w:type="dxa"/>
-        <w:right w:w="108" w:type="dxa"/>
-      </w:tblCellMar>
-    </w:tblPr>
-  </w:style>
-</w:styles>
-</file>
-
-<file path=word/stylesWithEffects.xml><?xml version="1.0" encoding="utf-8"?>
-<w:styles xmlns:wpc="http://schemas.microsoft.com/office/word/2010/wordprocessingCanvas" xmlns:mc="http://schemas.openxmlformats.org/markup-compatibility/2006" xmlns:o="urn:schemas-microsoft-com:office:office" xmlns:r="http://schemas.openxmlformats.org/officeDocument/2006/relationships" xmlns:m="http://schemas.openxmlformats.org/officeDocument/2006/math" xmlns:v="urn:schemas-microsoft-com:vml" xmlns:wp14="http://schemas.microsoft.com/office/word/2010/wordprocessingDrawing" xmlns:wp="http://schemas.openxmlformats.org/drawingml/2006/wordprocessingDrawing" xmlns:w10="urn:schemas-microsoft-com:office:word" xmlns:w="http://schemas.openxmlformats.org/wordprocessingml/2006/main" xmlns:w14="http://schemas.microsoft.com/office/word/2010/wordml" xmlns:wpg="http://schemas.microsoft.com/office/word/2010/wordprocessingGroup" xmlns:wpi="http://schemas.microsoft.com/office/word/2010/wordprocessingInk" xmlns:wne="http://schemas.microsoft.com/office/word/2006/wordml" xmlns:wps="http://schemas.microsoft.com/office/word/2010/wordprocessingShape" mc:Ignorable="w14 wp14">
-  <w:docDefaults>
-    <w:rPrDefault>
-      <w:rPr>
-        <w:rFonts w:asciiTheme="minorHAnsi" w:eastAsiaTheme="minorHAnsi" w:hAnsiTheme="minorHAnsi" w:cstheme="minorBidi"/>
-        <w:sz w:val="22"/>
-        <w:szCs w:val="22"/>
-        <w:lang w:val="nl-NL" w:eastAsia="en-US" w:bidi="ar-SA"/>
-      </w:rPr>
-    </w:rPrDefault>
-    <w:pPrDefault>
-      <w:pPr>
-        <w:spacing w:after="200" w:line="276" w:lineRule="auto"/>
-      </w:pPr>
-    </w:pPrDefault>
-  </w:docDefaults>
-  <w:latentStyles w:defLockedState="0" w:defUIPriority="99" w:defSemiHidden="1" w:defUnhideWhenUsed="1" w:defQFormat="0" w:count="267">
-    <w:lsdException w:name="Normal" w:semiHidden="0" w:uiPriority="0" w:unhideWhenUsed="0" w:qFormat="1"/>
-    <w:lsdException w:name="heading 1" w:semiHidden="0" w:uiPriority="9" w:unhideWhenUsed="0" w:qFormat="1"/>
-    <w:lsdException w:name="heading 2" w:uiPriority="9" w:qFormat="1"/>
-    <w:lsdException w:name="heading 3" w:uiPriority="9" w:qFormat="1"/>
-    <w:lsdException w:name="heading 4" w:uiPriority="9" w:qFormat="1"/>
-    <w:lsdException w:name="heading 5" w:uiPriority="9" w:qFormat="1"/>
-    <w:lsdException w:name="heading 6" w:uiPriority="9" w:qFormat="1"/>
-    <w:lsdException w:name="heading 7" w:uiPriority="9" w:qFormat="1"/>
-    <w:lsdException w:name="heading 8" w:uiPriority="9" w:qFormat="1"/>
-    <w:lsdException w:name="heading 9" w:uiPriority="9" w:qFormat="1"/>
-    <w:lsdException w:name="toc 1" w:uiPriority="39"/>
-    <w:lsdException w:name="toc 2" w:uiPriority="39"/>
-    <w:lsdException w:name="toc 3" w:uiPriority="39"/>
-    <w:lsdException w:name="toc 4" w:uiPriority="39"/>
-    <w:lsdException w:name="toc 5" w:uiPriority="39"/>
-    <w:lsdException w:name="toc 6" w:uiPriority="39"/>
-    <w:lsdException w:name="toc 7" w:uiPriority="39"/>
-    <w:lsdException w:name="toc 8" w:uiPriority="39"/>
-    <w:lsdException w:name="toc 9" w:uiPriority="39"/>
-    <w:lsdException w:name="caption" w:uiPriority="35" w:qFormat="1"/>
-    <w:lsdException w:name="Title" w:semiHidden="0" w:uiPriority="10" w:unhideWhenUsed="0" w:qFormat="1"/>
-    <w:lsdException w:name="Default Paragraph Font" w:uiPriority="1"/>
-    <w:lsdException w:name="Subtitle" w:semiHidden="0" w:uiPriority="11" w:unhideWhenUsed="0" w:qFormat="1"/>
-    <w:lsdException w:name="Strong" w:semiHidden="0" w:uiPriority="22" w:unhideWhenUsed="0" w:qFormat="1"/>
-    <w:lsdException w:name="Emphasis" w:semiHidden="0" w:uiPriority="20" w:unhideWhenUsed="0" w:qFormat="1"/>
-    <w:lsdException w:name="Table Grid" w:semiHidden="0" w:uiPriority="59" w:unhideWhenUsed="0"/>
-    <w:lsdException w:name="Placeholder Text" w:unhideWhenUsed="0"/>
-    <w:lsdException w:name="No Spacing" w:semiHidden="0" w:uiPriority="1" w:unhideWhenUsed="0" w:qFormat="1"/>
-    <w:lsdException w:name="Light Shading" w:semiHidden="0" w:uiPriority="60" w:unhideWhenUsed="0"/>
-    <w:lsdException w:name="Light List" w:semiHidden="0" w:uiPriority="61" w:unhideWhenUsed="0"/>
-    <w:lsdException w:name="Light Grid" w:semiHidden="0" w:uiPriority="62" w:unhideWhenUsed="0"/>
-    <w:lsdException w:name="Medium Shading 1" w:semiHidden="0" w:uiPriority="63" w:unhideWhenUsed="0"/>
-    <w:lsdException w:name="Medium Shading 2" w:semiHidden="0" w:uiPriority="64" w:unhideWhenUsed="0"/>
-    <w:lsdException w:name="Medium List 1" w:semiHidden="0" w:uiPriority="65" w:unhideWhenUsed="0"/>
-    <w:lsdException w:name="Medium List 2" w:semiHidden="0" w:uiPriority="66" w:unhideWhenUsed="0"/>
-    <w:lsdException w:name="Medium Grid 1" w:semiHidden="0" w:uiPriority="67" w:unhideWhenUsed="0"/>
-    <w:lsdException w:name="Medium Grid 2" w:semiHidden="0" w:uiPriority="68" w:unhideWhenUsed="0"/>
-    <w:lsdException w:name="Medium Grid 3" w:semiHidden="0" w:uiPriority="69" w:unhideWhenUsed="0"/>
-    <w:lsdException w:name="Dark List" w:semiHidden="0" w:uiPriority="70" w:unhideWhenUsed="0"/>
-    <w:lsdException w:name="Colorful Shading" w:semiHidden="0" w:uiPriority="71" w:unhideWhenUsed="0"/>
-    <w:lsdException w:name="Colorful List" w:semiHidden="0" w:uiPriority="72" w:unhideWhenUsed="0"/>
-    <w:lsdException w:name="Colorful Grid" w:semiHidden="0" w:uiPriority="73" w:unhideWhenUsed="0"/>
-    <w:lsdException w:name="Light Shading Accent 1" w:semiHidden="0" w:uiPriority="60" w:unhideWhenUsed="0"/>
-    <w:lsdException w:name="Light List Accent 1" w:semiHidden="0" w:uiPriority="61" w:unhideWhenUsed="0"/>
-    <w:lsdException w:name="Light Grid Accent 1" w:semiHidden="0" w:uiPriority="62" w:unhideWhenUsed="0"/>
-    <w:lsdException w:name="Medium Shading 1 Accent 1" w:semiHidden="0" w:uiPriority="63" w:unhideWhenUsed="0"/>
-    <w:lsdException w:name="Medium Shading 2 Accent 1" w:semiHidden="0" w:uiPriority="64" w:unhideWhenUsed="0"/>
-    <w:lsdException w:name="Medium List 1 Accent 1" w:semiHidden="0" w:uiPriority="65" w:unhideWhenUsed="0"/>
-    <w:lsdException w:name="Revision" w:unhideWhenUsed="0"/>
-    <w:lsdException w:name="List Paragraph" w:semiHidden="0" w:uiPriority="34" w:unhideWhenUsed="0" w:qFormat="1"/>
-    <w:lsdException w:name="Quote" w:semiHidden="0" w:uiPriority="29" w:unhideWhenUsed="0" w:qFormat="1"/>
-    <w:lsdException w:name="Intense Quote" w:semiHidden="0" w:uiPriority="30" w:unhideWhenUsed="0" w:qFormat="1"/>
-    <w:lsdException w:name="Medium List 2 Accent 1" w:semiHidden="0" w:uiPriority="66" w:unhideWhenUsed="0"/>
-    <w:lsdException w:name="Medium Grid 1 Accent 1" w:semiHidden="0" w:uiPriority="67" w:unhideWhenUsed="0"/>
-    <w:lsdException w:name="Medium Grid 2 Accent 1" w:semiHidden="0" w:uiPriority="68" w:unhideWhenUsed="0"/>
-    <w:lsdException w:name="Medium Grid 3 Accent 1" w:semiHidden="0" w:uiPriority="69" w:unhideWhenUsed="0"/>
-    <w:lsdException w:name="Dark List Accent 1" w:semiHidden="0" w:uiPriority="70" w:unhideWhenUsed="0"/>
-    <w:lsdException w:name="Colorful Shading Accent 1" w:semiHidden="0" w:uiPriority="71" w:unhideWhenUsed="0"/>
-    <w:lsdException w:name="Colorful List Accent 1" w:semiHidden="0" w:uiPriority="72" w:unhideWhenUsed="0"/>
-    <w:lsdException w:name="Colorful Grid Accent 1" w:semiHidden="0" w:uiPriority="73" w:unhideWhenUsed="0"/>
-    <w:lsdException w:name="Light Shading Accent 2" w:semiHidden="0" w:uiPriority="60" w:unhideWhenUsed="0"/>
-    <w:lsdException w:name="Light List Accent 2" w:semiHidden="0" w:uiPriority="61" w:unhideWhenUsed="0"/>
-    <w:lsdException w:name="Light Grid Accent 2" w:semiHidden="0" w:uiPriority="62" w:unhideWhenUsed="0"/>
-    <w:lsdException w:name="Medium Shading 1 Accent 2" w:semiHidden="0" w:uiPriority="63" w:unhideWhenUsed="0"/>
-    <w:lsdException w:name="Medium Shading 2 Accent 2" w:semiHidden="0" w:uiPriority="64" w:unhideWhenUsed="0"/>
-    <w:lsdException w:name="Medium List 1 Accent 2" w:semiHidden="0" w:uiPriority="65" w:unhideWhenUsed="0"/>
-    <w:lsdException w:name="Medium List 2 Accent 2" w:semiHidden="0" w:uiPriority="66" w:unhideWhenUsed="0"/>
-    <w:lsdException w:name="Medium Grid 1 Accent 2" w:semiHidden="0" w:uiPriority="67" w:unhideWhenUsed="0"/>
-    <w:lsdException w:name="Medium Grid 2 Accent 2" w:semiHidden="0" w:uiPriority="68" w:unhideWhenUsed="0"/>
-    <w:lsdException w:name="Medium Grid 3 Accent 2" w:semiHidden="0" w:uiPriority="69" w:unhideWhenUsed="0"/>
-    <w:lsdException w:name="Dark List Accent 2" w:semiHidden="0" w:uiPriority="70" w:unhideWhenUsed="0"/>
-    <w:lsdException w:name="Colorful Shading Accent 2" w:semiHidden="0" w:uiPriority="71" w:unhideWhenUsed="0"/>
-    <w:lsdException w:name="Colorful List Accent 2" w:semiHidden="0" w:uiPriority="72" w:unhideWhenUsed="0"/>
-    <w:lsdException w:name="Colorful Grid Accent 2" w:semiHidden="0" w:uiPriority="73" w:unhideWhenUsed="0"/>
-    <w:lsdException w:name="Light Shading Accent 3" w:semiHidden="0" w:uiPriority="60" w:unhideWhenUsed="0"/>
-    <w:lsdException w:name="Light List Accent 3" w:semiHidden="0" w:uiPriority="61" w:unhideWhenUsed="0"/>
-    <w:lsdException w:name="Light Grid Accent 3" w:semiHidden="0" w:uiPriority="62" w:unhideWhenUsed="0"/>
-    <w:lsdException w:name="Medium Shading 1 Accent 3" w:semiHidden="0" w:uiPriority="63" w:unhideWhenUsed="0"/>
-    <w:lsdException w:name="Medium Shading 2 Accent 3" w:semiHidden="0" w:uiPriority="64" w:unhideWhenUsed="0"/>
-    <w:lsdException w:name="Medium List 1 Accent 3" w:semiHidden="0" w:uiPriority="65" w:unhideWhenUsed="0"/>
-    <w:lsdException w:name="Medium List 2 Accent 3" w:semiHidden="0" w:uiPriority="66" w:unhideWhenUsed="0"/>
-    <w:lsdException w:name="Medium Grid 1 Accent 3" w:semiHidden="0" w:uiPriority="67" w:unhideWhenUsed="0"/>
-    <w:lsdException w:name="Medium Grid 2 Accent 3" w:semiHidden="0" w:uiPriority="68" w:unhideWhenUsed="0"/>
-    <w:lsdException w:name="Medium Grid 3 Accent 3" w:semiHidden="0" w:uiPriority="69" w:unhideWhenUsed="0"/>
-    <w:lsdException w:name="Dark List Accent 3" w:semiHidden="0" w:uiPriority="70" w:unhideWhenUsed="0"/>
-    <w:lsdException w:name="Colorful Shading Accent 3" w:semiHidden="0" w:uiPriority="71" w:unhideWhenUsed="0"/>
-    <w:lsdException w:name="Colorful List Accent 3" w:semiHidden="0" w:uiPriority="72" w:unhideWhenUsed="0"/>
-    <w:lsdException w:name="Colorful Grid Accent 3" w:semiHidden="0" w:uiPriority="73" w:unhideWhenUsed="0"/>
-    <w:lsdException w:name="Light Shading Accent 4" w:semiHidden="0" w:uiPriority="60" w:unhideWhenUsed="0"/>
-    <w:lsdException w:name="Light List Accent 4" w:semiHidden="0" w:uiPriority="61" w:unhideWhenUsed="0"/>
-    <w:lsdException w:name="Light Grid Accent 4" w:semiHidden="0" w:uiPriority="62" w:unhideWhenUsed="0"/>
-    <w:lsdException w:name="Medium Shading 1 Accent 4" w:semiHidden="0" w:uiPriority="63" w:unhideWhenUsed="0"/>
-    <w:lsdException w:name="Medium Shading 2 Accent 4" w:semiHidden="0" w:uiPriority="64" w:unhideWhenUsed="0"/>
-    <w:lsdException w:name="Medium List 1 Accent 4" w:semiHidden="0" w:uiPriority="65" w:unhideWhenUsed="0"/>
-    <w:lsdException w:name="Medium List 2 Accent 4" w:semiHidden="0" w:uiPriority="66" w:unhideWhenUsed="0"/>
-    <w:lsdException w:name="Medium Grid 1 Accent 4" w:semiHidden="0" w:uiPriority="67" w:unhideWhenUsed="0"/>
-    <w:lsdException w:name="Medium Grid 2 Accent 4" w:semiHidden="0" w:uiPriority="68" w:unhideWhenUsed="0"/>
-    <w:lsdException w:name="Medium Grid 3 Accent 4" w:semiHidden="0" w:uiPriority="69" w:unhideWhenUsed="0"/>
-    <w:lsdException w:name="Dark List Accent 4" w:semiHidden="0" w:uiPriority="70" w:unhideWhenUsed="0"/>
-    <w:lsdException w:name="Colorful Shading Accent 4" w:semiHidden="0" w:uiPriority="71" w:unhideWhenUsed="0"/>
-    <w:lsdException w:name="Colorful List Accent 4" w:semiHidden="0" w:uiPriority="72" w:unhideWhenUsed="0"/>
-    <w:lsdException w:name="Colorful Grid Accent 4" w:semiHidden="0" w:uiPriority="73" w:unhideWhenUsed="0"/>
-    <w:lsdException w:name="Light Shading Accent 5" w:semiHidden="0" w:uiPriority="60" w:unhideWhenUsed="0"/>
-    <w:lsdException w:name="Light List Accent 5" w:semiHidden="0" w:uiPriority="61" w:unhideWhenUsed="0"/>
-    <w:lsdException w:name="Light Grid Accent 5" w:semiHidden="0" w:uiPriority="62" w:unhideWhenUsed="0"/>
-    <w:lsdException w:name="Medium Shading 1 Accent 5" w:semiHidden="0" w:uiPriority="63" w:unhideWhenUsed="0"/>
-    <w:lsdException w:name="Medium Shading 2 Accent 5" w:semiHidden="0" w:uiPriority="64" w:unhideWhenUsed="0"/>
-    <w:lsdException w:name="Medium List 1 Accent 5" w:semiHidden="0" w:uiPriority="65" w:unhideWhenUsed="0"/>
-    <w:lsdException w:name="Medium List 2 Accent 5" w:semiHidden="0" w:uiPriority="66" w:unhideWhenUsed="0"/>
-    <w:lsdException w:name="Medium Grid 1 Accent 5" w:semiHidden="0" w:uiPriority="67" w:unhideWhenUsed="0"/>
-    <w:lsdException w:name="Medium Grid 2 Accent 5" w:semiHidden="0" w:uiPriority="68" w:unhideWhenUsed="0"/>
-    <w:lsdException w:name="Medium Grid 3 Accent 5" w:semiHidden="0" w:uiPriority="69" w:unhideWhenUsed="0"/>
-    <w:lsdException w:name="Dark List Accent 5" w:semiHidden="0" w:uiPriority="70" w:unhideWhenUsed="0"/>
-    <w:lsdException w:name="Colorful Shading Accent 5" w:semiHidden="0" w:uiPriority="71" w:unhideWhenUsed="0"/>
-    <w:lsdException w:name="Colorful List Accent 5" w:semiHidden="0" w:uiPriority="72" w:unhideWhenUsed="0"/>
-    <w:lsdException w:name="Colorful Grid Accent 5" w:semiHidden="0" w:uiPriority="73" w:unhideWhenUsed="0"/>
-    <w:lsdException w:name="Light Shading Accent 6" w:semiHidden="0" w:uiPriority="60" w:unhideWhenUsed="0"/>
-    <w:lsdException w:name="Light List Accent 6" w:semiHidden="0" w:uiPriority="61" w:unhideWhenUsed="0"/>
-    <w:lsdException w:name="Light Grid Accent 6" w:semiHidden="0" w:uiPriority="62" w:unhideWhenUsed="0"/>
-    <w:lsdException w:name="Medium Shading 1 Accent 6" w:semiHidden="0" w:uiPriority="63" w:unhideWhenUsed="0"/>
-    <w:lsdException w:name="Medium Shading 2 Accent 6" w:semiHidden="0" w:uiPriority="64" w:unhideWhenUsed="0"/>
-    <w:lsdException w:name="Medium List 1 Accent 6" w:semiHidden="0" w:uiPriority="65" w:unhideWhenUsed="0"/>
-    <w:lsdException w:name="Medium List 2 Accent 6" w:semiHidden="0" w:uiPriority="66" w:unhideWhenUsed="0"/>
-    <w:lsdException w:name="Medium Grid 1 Accent 6" w:semiHidden="0" w:uiPriority="67" w:unhideWhenUsed="0"/>
-    <w:lsdException w:name="Medium Grid 2 Accent 6" w:semiHidden="0" w:uiPriority="68" w:unhideWhenUsed="0"/>
-    <w:lsdException w:name="Medium Grid 3 Accent 6" w:semiHidden="0" w:uiPriority="69" w:unhideWhenUsed="0"/>
-    <w:lsdException w:name="Dark List Accent 6" w:semiHidden="0" w:uiPriority="70" w:unhideWhenUsed="0"/>
-    <w:lsdException w:name="Colorful Shading Accent 6" w:semiHidden="0" w:uiPriority="71" w:unhideWhenUsed="0"/>
-    <w:lsdException w:name="Colorful List Accent 6" w:semiHidden="0" w:uiPriority="72" w:unhideWhenUsed="0"/>
-    <w:lsdException w:name="Colorful Grid Accent 6" w:semiHidden="0" w:uiPriority="73" w:unhideWhenUsed="0"/>
-    <w:lsdException w:name="Subtle Emphasis" w:semiHidden="0" w:uiPriority="19" w:unhideWhenUsed="0" w:qFormat="1"/>
-    <w:lsdException w:name="Intense Emphasis" w:semiHidden="0" w:uiPriority="21" w:unhideWhenUsed="0" w:qFormat="1"/>
-    <w:lsdException w:name="Subtle Reference" w:semiHidden="0" w:uiPriority="31" w:unhideWhenUsed="0" w:qFormat="1"/>
-    <w:lsdException w:name="Intense Reference" w:semiHidden="0" w:uiPriority="32" w:unhideWhenUsed="0" w:qFormat="1"/>
-    <w:lsdException w:name="Book Title" w:semiHidden="0" w:uiPriority="33" w:unhideWhenUsed="0" w:qFormat="1"/>
-    <w:lsdException w:name="Bibliography" w:uiPriority="37"/>
-    <w:lsdException w:name="TOC Heading" w:uiPriority="39" w:qFormat="1"/>
-  </w:latentStyles>
-  <w:style w:type="paragraph" w:default="1" w:styleId="Standaard">
-    <w:name w:val="Normal"/>
-    <w:qFormat/>
   </w:style>
   <w:style w:type="paragraph" w:styleId="Kop1">
     <w:name w:val="heading 1"/>
@@ -2266,7 +2222,7 @@
 </file>
 
 <file path=customXml/itemProps2.xml><?xml version="1.0" encoding="utf-8"?>
-<ds:datastoreItem xmlns:ds="http://schemas.openxmlformats.org/officeDocument/2006/customXml" ds:itemID="{8C92EEB2-512D-4A69-B8D1-9E4A92EC3483}">
+<ds:datastoreItem xmlns:ds="http://schemas.openxmlformats.org/officeDocument/2006/customXml" ds:itemID="{6B1ECEEC-AF17-4279-8B6D-718BE942CD87}">
   <ds:schemaRefs>
     <ds:schemaRef ds:uri="http://schemas.openxmlformats.org/officeDocument/2006/bibliography"/>
   </ds:schemaRefs>

--- a/Documentatie/Handleiding.docx
+++ b/Documentatie/Handleiding.docx
@@ -18,76 +18,1292 @@
               <w:noProof/>
               <w:lang w:eastAsia="nl-NL"/>
             </w:rPr>
-            <w:pict>
-              <v:group id="Groep 3" o:spid="_x0000_s1026" style="position:absolute;margin-left:0;margin-top:0;width:612pt;height:647.95pt;z-index:251659264;mso-width-percent:1000;mso-height-percent:1000;mso-position-horizontal:center;mso-position-horizontal-relative:page;mso-position-vertical:center;mso-position-vertical-relative:margin;mso-width-percent:1000;mso-height-percent:1000;mso-height-relative:margin" coordorigin=",1440" coordsize="12240,12959" o:gfxdata="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" o:allowincell="f">
-                <v:group id="Group 4" o:spid="_x0000_s1027" style="position:absolute;top:9661;width:12240;height:4738" coordorigin="-6,3399" coordsize="12197,4253" o:gfxdata="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">
-                  <v:group id="Group 5" o:spid="_x0000_s1028" style="position:absolute;left:-6;top:3717;width:12189;height:3550" coordorigin="18,7468" coordsize="12189,3550" o:gfxdata="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">
-                    <v:shape id="Freeform 6" o:spid="_x0000_s1029" style="position:absolute;left:18;top:7837;width:7132;height:2863;visibility:visible;mso-wrap-style:square;v-text-anchor:top" coordsize="7132,2863" o:gfxdata="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" path="m,l17,2863,7132,2578r,-2378l,xe" fillcolor="#a7bfde" stroked="f">
-                      <v:fill opacity="32896f"/>
-                      <v:path arrowok="t" o:connecttype="custom" o:connectlocs="0,0;17,2863;7132,2578;7132,200;0,0" o:connectangles="0,0,0,0,0"/>
-                    </v:shape>
-                    <v:shape id="Freeform 7" o:spid="_x0000_s1030" style="position:absolute;left:7150;top:7468;width:3466;height:3550;visibility:visible;mso-wrap-style:square;v-text-anchor:top" coordsize="3466,3550" o:gfxdata="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" path="m,569l,2930r3466,620l3466,,,569xe" fillcolor="#d3dfee" stroked="f">
-                      <v:fill opacity="32896f"/>
-                      <v:path arrowok="t" o:connecttype="custom" o:connectlocs="0,569;0,2930;3466,3550;3466,0;0,569" o:connectangles="0,0,0,0,0"/>
-                    </v:shape>
-                    <v:shape id="Freeform 8" o:spid="_x0000_s1031" style="position:absolute;left:10616;top:7468;width:1591;height:3550;visibility:visible;mso-wrap-style:square;v-text-anchor:top" coordsize="1591,3550" o:gfxdata="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" path="m,l,3550,1591,2746r,-2009l,xe" fillcolor="#a7bfde" stroked="f">
-                      <v:fill opacity="32896f"/>
-                      <v:path arrowok="t" o:connecttype="custom" o:connectlocs="0,0;0,3550;1591,2746;1591,737;0,0" o:connectangles="0,0,0,0,0"/>
-                    </v:shape>
-                  </v:group>
-                  <v:shape id="Freeform 9" o:spid="_x0000_s1032" style="position:absolute;left:8071;top:4069;width:4120;height:2913;visibility:visible;mso-wrap-style:square;v-text-anchor:top" coordsize="4120,2913" o:gfxdata="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" path="m1,251l,2662r4120,251l4120,,1,251xe" fillcolor="#d8d8d8" stroked="f">
-                    <v:path arrowok="t" o:connecttype="custom" o:connectlocs="1,251;0,2662;4120,2913;4120,0;1,251" o:connectangles="0,0,0,0,0"/>
-                  </v:shape>
-                  <v:shape id="Freeform 10" o:spid="_x0000_s1033" style="position:absolute;left:4104;top:3399;width:3985;height:4236;visibility:visible;mso-wrap-style:square;v-text-anchor:top" coordsize="3985,4236" o:gfxdata="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" path="m,l,4236,3985,3349r,-2428l,xe" fillcolor="#bfbfbf" stroked="f">
-                    <v:path arrowok="t" o:connecttype="custom" o:connectlocs="0,0;0,4236;3985,3349;3985,921;0,0" o:connectangles="0,0,0,0,0"/>
-                  </v:shape>
-                  <v:shape id="Freeform 11" o:spid="_x0000_s1034" style="position:absolute;left:18;top:3399;width:4086;height:4253;visibility:visible;mso-wrap-style:square;v-text-anchor:top" coordsize="4086,4253" o:gfxdata="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" path="m4086,r-2,4253l,3198,,1072,4086,xe" fillcolor="#d8d8d8" stroked="f">
-                    <v:path arrowok="t" o:connecttype="custom" o:connectlocs="4086,0;4084,4253;0,3198;0,1072;4086,0" o:connectangles="0,0,0,0,0"/>
-                  </v:shape>
-                  <v:shape id="Freeform 12" o:spid="_x0000_s1035" style="position:absolute;left:17;top:3617;width:2076;height:3851;visibility:visible;mso-wrap-style:square;v-text-anchor:top" coordsize="2076,3851" o:gfxdata="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" path="m,921l2060,r16,3851l,2981,,921xe" fillcolor="#d3dfee" stroked="f">
-                    <v:fill opacity="46003f"/>
-                    <v:path arrowok="t" o:connecttype="custom" o:connectlocs="0,921;2060,0;2076,3851;0,2981;0,921" o:connectangles="0,0,0,0,0"/>
-                  </v:shape>
-                  <v:shape id="Freeform 13" o:spid="_x0000_s1036" style="position:absolute;left:2077;top:3617;width:6011;height:3835;visibility:visible;mso-wrap-style:square;v-text-anchor:top" coordsize="6011,3835" o:gfxdata="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" path="m,l17,3835,6011,2629r,-1390l,xe" fillcolor="#a7bfde" stroked="f">
-                    <v:fill opacity="46003f"/>
-                    <v:path arrowok="t" o:connecttype="custom" o:connectlocs="0,0;17,3835;6011,2629;6011,1239;0,0" o:connectangles="0,0,0,0,0"/>
-                  </v:shape>
-                  <v:shape id="Freeform 14" o:spid="_x0000_s1037" style="position:absolute;left:8088;top:3835;width:4102;height:3432;visibility:visible;mso-wrap-style:square;v-text-anchor:top" coordsize="4102,3432" o:gfxdata="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" path="m,1038l,2411,4102,3432,4102,,,1038xe" fillcolor="#d3dfee" stroked="f">
-                    <v:fill opacity="46003f"/>
-                    <v:path arrowok="t" o:connecttype="custom" o:connectlocs="0,1038;0,2411;4102,3432;4102,0;0,1038" o:connectangles="0,0,0,0,0"/>
-                  </v:shape>
-                </v:group>
-                <v:rect id="Rectangle 15" o:spid="_x0000_s1038" style="position:absolute;left:1800;top:1440;width:8638;height:964;visibility:visible" o:gfxdata="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" filled="f" stroked="f">
-                  <v:textbox style="mso-fit-shape-to-text:t">
-                    <w:txbxContent>
-                      <w:p>
-                        <w:pPr>
-                          <w:spacing w:after="0"/>
-                          <w:rPr>
-                            <w:b/>
-                            <w:bCs/>
-                            <w:color w:val="000000" w:themeColor="text1"/>
-                            <w:sz w:val="32"/>
-                            <w:szCs w:val="32"/>
-                          </w:rPr>
-                        </w:pPr>
-                        <w:sdt>
-                          <w:sdtPr>
-                            <w:rPr>
-                              <w:b/>
-                              <w:bCs/>
-                              <w:color w:val="000000" w:themeColor="text1"/>
-                              <w:sz w:val="32"/>
-                              <w:szCs w:val="32"/>
-                            </w:rPr>
-                            <w:alias w:val="Bedrijf"/>
-                            <w:id w:val="15866524"/>
-                            <w:dataBinding w:prefixMappings="xmlns:ns0='http://schemas.openxmlformats.org/officeDocument/2006/extended-properties'" w:xpath="/ns0:Properties[1]/ns0:Company[1]" w:storeItemID="{6668398D-A668-4E3E-A5EB-62B293D839F1}"/>
-                            <w:text/>
-                          </w:sdtPr>
-                          <w:sdtEndPr/>
-                          <w:sdtContent>
-                            <w:r>
+            <mc:AlternateContent>
+              <mc:Choice Requires="wpg">
+                <w:drawing>
+                  <wp:anchor distT="0" distB="0" distL="114300" distR="114300" simplePos="0" relativeHeight="251659264" behindDoc="0" locked="0" layoutInCell="0" allowOverlap="1">
+                    <wp:simplePos x="0" y="0"/>
+                    <wp:positionH relativeFrom="page">
+                      <wp:align>center</wp:align>
+                    </wp:positionH>
+                    <wp:positionV relativeFrom="margin">
+                      <wp:align>center</wp:align>
+                    </wp:positionV>
+                    <wp:extent cx="7560310" cy="8891905"/>
+                    <wp:effectExtent l="57150" t="0" r="40640" b="41910"/>
+                    <wp:wrapNone/>
+                    <wp:docPr id="407" name="Groep 3"/>
+                    <wp:cNvGraphicFramePr>
+                      <a:graphicFrameLocks xmlns:a="http://schemas.openxmlformats.org/drawingml/2006/main"/>
+                    </wp:cNvGraphicFramePr>
+                    <a:graphic xmlns:a="http://schemas.openxmlformats.org/drawingml/2006/main">
+                      <a:graphicData uri="http://schemas.microsoft.com/office/word/2010/wordprocessingGroup">
+                        <wpg:wgp>
+                          <wpg:cNvGrpSpPr>
+                            <a:grpSpLocks/>
+                          </wpg:cNvGrpSpPr>
+                          <wpg:grpSpPr bwMode="auto">
+                            <a:xfrm>
+                              <a:off x="0" y="0"/>
+                              <a:ext cx="7560310" cy="8891905"/>
+                              <a:chOff x="0" y="1440"/>
+                              <a:chExt cx="12240" cy="12959"/>
+                            </a:xfrm>
+                          </wpg:grpSpPr>
+                          <wpg:grpSp>
+                            <wpg:cNvPr id="408" name="Group 4"/>
+                            <wpg:cNvGrpSpPr>
+                              <a:grpSpLocks/>
+                            </wpg:cNvGrpSpPr>
+                            <wpg:grpSpPr bwMode="auto">
+                              <a:xfrm>
+                                <a:off x="0" y="9661"/>
+                                <a:ext cx="12240" cy="4738"/>
+                                <a:chOff x="-6" y="3399"/>
+                                <a:chExt cx="12197" cy="4253"/>
+                              </a:xfrm>
+                            </wpg:grpSpPr>
+                            <wpg:grpSp>
+                              <wpg:cNvPr id="409" name="Group 5"/>
+                              <wpg:cNvGrpSpPr>
+                                <a:grpSpLocks/>
+                              </wpg:cNvGrpSpPr>
+                              <wpg:grpSpPr bwMode="auto">
+                                <a:xfrm>
+                                  <a:off x="-6" y="3717"/>
+                                  <a:ext cx="12189" cy="3550"/>
+                                  <a:chOff x="18" y="7468"/>
+                                  <a:chExt cx="12189" cy="3550"/>
+                                </a:xfrm>
+                              </wpg:grpSpPr>
+                              <wps:wsp>
+                                <wps:cNvPr id="410" name="Freeform 6"/>
+                                <wps:cNvSpPr>
+                                  <a:spLocks/>
+                                </wps:cNvSpPr>
+                                <wps:spPr bwMode="auto">
+                                  <a:xfrm>
+                                    <a:off x="18" y="7837"/>
+                                    <a:ext cx="7132" cy="2863"/>
+                                  </a:xfrm>
+                                  <a:custGeom>
+                                    <a:avLst/>
+                                    <a:gdLst/>
+                                    <a:ahLst/>
+                                    <a:cxnLst>
+                                      <a:cxn ang="0">
+                                        <a:pos x="0" y="0"/>
+                                      </a:cxn>
+                                      <a:cxn ang="0">
+                                        <a:pos x="17" y="2863"/>
+                                      </a:cxn>
+                                      <a:cxn ang="0">
+                                        <a:pos x="7132" y="2578"/>
+                                      </a:cxn>
+                                      <a:cxn ang="0">
+                                        <a:pos x="7132" y="200"/>
+                                      </a:cxn>
+                                      <a:cxn ang="0">
+                                        <a:pos x="0" y="0"/>
+                                      </a:cxn>
+                                    </a:cxnLst>
+                                    <a:rect l="0" t="0" r="r" b="b"/>
+                                    <a:pathLst>
+                                      <a:path w="7132" h="2863">
+                                        <a:moveTo>
+                                          <a:pt x="0" y="0"/>
+                                        </a:moveTo>
+                                        <a:lnTo>
+                                          <a:pt x="17" y="2863"/>
+                                        </a:lnTo>
+                                        <a:lnTo>
+                                          <a:pt x="7132" y="2578"/>
+                                        </a:lnTo>
+                                        <a:lnTo>
+                                          <a:pt x="7132" y="200"/>
+                                        </a:lnTo>
+                                        <a:lnTo>
+                                          <a:pt x="0" y="0"/>
+                                        </a:lnTo>
+                                        <a:close/>
+                                      </a:path>
+                                    </a:pathLst>
+                                  </a:custGeom>
+                                  <a:solidFill>
+                                    <a:srgbClr val="A7BFDE">
+                                      <a:alpha val="50000"/>
+                                    </a:srgbClr>
+                                  </a:solidFill>
+                                  <a:scene3d>
+                                    <a:camera prst="orthographicFront"/>
+                                    <a:lightRig rig="balanced" dir="t"/>
+                                  </a:scene3d>
+                                  <a:sp3d prstMaterial="matte">
+                                    <a:bevelT w="57150" h="57150"/>
+                                  </a:sp3d>
+                                  <a:extLst>
+                                    <a:ext uri="{91240B29-F687-4F45-9708-019B960494DF}">
+                                      <a14:hiddenLine xmlns:a14="http://schemas.microsoft.com/office/drawing/2010/main" w="9525">
+                                        <a:solidFill>
+                                          <a:srgbClr val="000000"/>
+                                        </a:solidFill>
+                                        <a:round/>
+                                        <a:headEnd/>
+                                        <a:tailEnd/>
+                                      </a14:hiddenLine>
+                                    </a:ext>
+                                    <a:ext uri="{53640926-AAD7-44D8-BBD7-CCE9431645EC}">
+                                      <a14:shadowObscured xmlns:a14="http://schemas.microsoft.com/office/drawing/2010/main" val="1"/>
+                                    </a:ext>
+                                  </a:extLst>
+                                </wps:spPr>
+                                <wps:bodyPr rot="0" vert="horz" wrap="square" lIns="91440" tIns="45720" rIns="91440" bIns="45720" anchor="t" anchorCtr="0" upright="1">
+                                  <a:noAutofit/>
+                                </wps:bodyPr>
+                              </wps:wsp>
+                              <wps:wsp>
+                                <wps:cNvPr id="411" name="Freeform 7"/>
+                                <wps:cNvSpPr>
+                                  <a:spLocks/>
+                                </wps:cNvSpPr>
+                                <wps:spPr bwMode="auto">
+                                  <a:xfrm>
+                                    <a:off x="7150" y="7468"/>
+                                    <a:ext cx="3466" cy="3550"/>
+                                  </a:xfrm>
+                                  <a:custGeom>
+                                    <a:avLst/>
+                                    <a:gdLst/>
+                                    <a:ahLst/>
+                                    <a:cxnLst>
+                                      <a:cxn ang="0">
+                                        <a:pos x="0" y="569"/>
+                                      </a:cxn>
+                                      <a:cxn ang="0">
+                                        <a:pos x="0" y="2930"/>
+                                      </a:cxn>
+                                      <a:cxn ang="0">
+                                        <a:pos x="3466" y="3550"/>
+                                      </a:cxn>
+                                      <a:cxn ang="0">
+                                        <a:pos x="3466" y="0"/>
+                                      </a:cxn>
+                                      <a:cxn ang="0">
+                                        <a:pos x="0" y="569"/>
+                                      </a:cxn>
+                                    </a:cxnLst>
+                                    <a:rect l="0" t="0" r="r" b="b"/>
+                                    <a:pathLst>
+                                      <a:path w="3466" h="3550">
+                                        <a:moveTo>
+                                          <a:pt x="0" y="569"/>
+                                        </a:moveTo>
+                                        <a:lnTo>
+                                          <a:pt x="0" y="2930"/>
+                                        </a:lnTo>
+                                        <a:lnTo>
+                                          <a:pt x="3466" y="3550"/>
+                                        </a:lnTo>
+                                        <a:lnTo>
+                                          <a:pt x="3466" y="0"/>
+                                        </a:lnTo>
+                                        <a:lnTo>
+                                          <a:pt x="0" y="569"/>
+                                        </a:lnTo>
+                                        <a:close/>
+                                      </a:path>
+                                    </a:pathLst>
+                                  </a:custGeom>
+                                  <a:solidFill>
+                                    <a:srgbClr val="D3DFEE">
+                                      <a:alpha val="50000"/>
+                                    </a:srgbClr>
+                                  </a:solidFill>
+                                  <a:scene3d>
+                                    <a:camera prst="orthographicFront"/>
+                                    <a:lightRig rig="balanced" dir="t"/>
+                                  </a:scene3d>
+                                  <a:sp3d prstMaterial="matte">
+                                    <a:bevelT w="57150" h="57150"/>
+                                  </a:sp3d>
+                                  <a:extLst>
+                                    <a:ext uri="{91240B29-F687-4F45-9708-019B960494DF}">
+                                      <a14:hiddenLine xmlns:a14="http://schemas.microsoft.com/office/drawing/2010/main" w="9525">
+                                        <a:solidFill>
+                                          <a:srgbClr val="000000"/>
+                                        </a:solidFill>
+                                        <a:round/>
+                                        <a:headEnd/>
+                                        <a:tailEnd/>
+                                      </a14:hiddenLine>
+                                    </a:ext>
+                                    <a:ext uri="{53640926-AAD7-44D8-BBD7-CCE9431645EC}">
+                                      <a14:shadowObscured xmlns:a14="http://schemas.microsoft.com/office/drawing/2010/main" val="1"/>
+                                    </a:ext>
+                                  </a:extLst>
+                                </wps:spPr>
+                                <wps:bodyPr rot="0" vert="horz" wrap="square" lIns="91440" tIns="45720" rIns="91440" bIns="45720" anchor="t" anchorCtr="0" upright="1">
+                                  <a:noAutofit/>
+                                </wps:bodyPr>
+                              </wps:wsp>
+                              <wps:wsp>
+                                <wps:cNvPr id="412" name="Freeform 8"/>
+                                <wps:cNvSpPr>
+                                  <a:spLocks/>
+                                </wps:cNvSpPr>
+                                <wps:spPr bwMode="auto">
+                                  <a:xfrm>
+                                    <a:off x="10616" y="7468"/>
+                                    <a:ext cx="1591" cy="3550"/>
+                                  </a:xfrm>
+                                  <a:custGeom>
+                                    <a:avLst/>
+                                    <a:gdLst/>
+                                    <a:ahLst/>
+                                    <a:cxnLst>
+                                      <a:cxn ang="0">
+                                        <a:pos x="0" y="0"/>
+                                      </a:cxn>
+                                      <a:cxn ang="0">
+                                        <a:pos x="0" y="3550"/>
+                                      </a:cxn>
+                                      <a:cxn ang="0">
+                                        <a:pos x="1591" y="2746"/>
+                                      </a:cxn>
+                                      <a:cxn ang="0">
+                                        <a:pos x="1591" y="737"/>
+                                      </a:cxn>
+                                      <a:cxn ang="0">
+                                        <a:pos x="0" y="0"/>
+                                      </a:cxn>
+                                    </a:cxnLst>
+                                    <a:rect l="0" t="0" r="r" b="b"/>
+                                    <a:pathLst>
+                                      <a:path w="1591" h="3550">
+                                        <a:moveTo>
+                                          <a:pt x="0" y="0"/>
+                                        </a:moveTo>
+                                        <a:lnTo>
+                                          <a:pt x="0" y="3550"/>
+                                        </a:lnTo>
+                                        <a:lnTo>
+                                          <a:pt x="1591" y="2746"/>
+                                        </a:lnTo>
+                                        <a:lnTo>
+                                          <a:pt x="1591" y="737"/>
+                                        </a:lnTo>
+                                        <a:lnTo>
+                                          <a:pt x="0" y="0"/>
+                                        </a:lnTo>
+                                        <a:close/>
+                                      </a:path>
+                                    </a:pathLst>
+                                  </a:custGeom>
+                                  <a:solidFill>
+                                    <a:srgbClr val="A7BFDE">
+                                      <a:alpha val="50000"/>
+                                    </a:srgbClr>
+                                  </a:solidFill>
+                                  <a:scene3d>
+                                    <a:camera prst="orthographicFront"/>
+                                    <a:lightRig rig="balanced" dir="t"/>
+                                  </a:scene3d>
+                                  <a:sp3d prstMaterial="matte">
+                                    <a:bevelT w="57150" h="57150"/>
+                                  </a:sp3d>
+                                  <a:extLst>
+                                    <a:ext uri="{91240B29-F687-4F45-9708-019B960494DF}">
+                                      <a14:hiddenLine xmlns:a14="http://schemas.microsoft.com/office/drawing/2010/main" w="9525">
+                                        <a:solidFill>
+                                          <a:srgbClr val="000000"/>
+                                        </a:solidFill>
+                                        <a:round/>
+                                        <a:headEnd/>
+                                        <a:tailEnd/>
+                                      </a14:hiddenLine>
+                                    </a:ext>
+                                    <a:ext uri="{53640926-AAD7-44D8-BBD7-CCE9431645EC}">
+                                      <a14:shadowObscured xmlns:a14="http://schemas.microsoft.com/office/drawing/2010/main" val="1"/>
+                                    </a:ext>
+                                  </a:extLst>
+                                </wps:spPr>
+                                <wps:bodyPr rot="0" vert="horz" wrap="square" lIns="91440" tIns="45720" rIns="91440" bIns="45720" anchor="t" anchorCtr="0" upright="1">
+                                  <a:noAutofit/>
+                                </wps:bodyPr>
+                              </wps:wsp>
+                            </wpg:grpSp>
+                            <wps:wsp>
+                              <wps:cNvPr id="413" name="Freeform 9"/>
+                              <wps:cNvSpPr>
+                                <a:spLocks/>
+                              </wps:cNvSpPr>
+                              <wps:spPr bwMode="auto">
+                                <a:xfrm>
+                                  <a:off x="8071" y="4069"/>
+                                  <a:ext cx="4120" cy="2913"/>
+                                </a:xfrm>
+                                <a:custGeom>
+                                  <a:avLst/>
+                                  <a:gdLst/>
+                                  <a:ahLst/>
+                                  <a:cxnLst>
+                                    <a:cxn ang="0">
+                                      <a:pos x="1" y="251"/>
+                                    </a:cxn>
+                                    <a:cxn ang="0">
+                                      <a:pos x="0" y="2662"/>
+                                    </a:cxn>
+                                    <a:cxn ang="0">
+                                      <a:pos x="4120" y="2913"/>
+                                    </a:cxn>
+                                    <a:cxn ang="0">
+                                      <a:pos x="4120" y="0"/>
+                                    </a:cxn>
+                                    <a:cxn ang="0">
+                                      <a:pos x="1" y="251"/>
+                                    </a:cxn>
+                                  </a:cxnLst>
+                                  <a:rect l="0" t="0" r="r" b="b"/>
+                                  <a:pathLst>
+                                    <a:path w="4120" h="2913">
+                                      <a:moveTo>
+                                        <a:pt x="1" y="251"/>
+                                      </a:moveTo>
+                                      <a:lnTo>
+                                        <a:pt x="0" y="2662"/>
+                                      </a:lnTo>
+                                      <a:lnTo>
+                                        <a:pt x="4120" y="2913"/>
+                                      </a:lnTo>
+                                      <a:lnTo>
+                                        <a:pt x="4120" y="0"/>
+                                      </a:lnTo>
+                                      <a:lnTo>
+                                        <a:pt x="1" y="251"/>
+                                      </a:lnTo>
+                                      <a:close/>
+                                    </a:path>
+                                  </a:pathLst>
+                                </a:custGeom>
+                                <a:solidFill>
+                                  <a:srgbClr val="D8D8D8"/>
+                                </a:solidFill>
+                                <a:scene3d>
+                                  <a:camera prst="orthographicFront"/>
+                                  <a:lightRig rig="balanced" dir="t"/>
+                                </a:scene3d>
+                                <a:sp3d prstMaterial="matte">
+                                  <a:bevelT w="57150" h="57150"/>
+                                </a:sp3d>
+                                <a:extLst>
+                                  <a:ext uri="{91240B29-F687-4F45-9708-019B960494DF}">
+                                    <a14:hiddenLine xmlns:a14="http://schemas.microsoft.com/office/drawing/2010/main" w="9525">
+                                      <a:solidFill>
+                                        <a:srgbClr val="000000"/>
+                                      </a:solidFill>
+                                      <a:round/>
+                                      <a:headEnd/>
+                                      <a:tailEnd/>
+                                    </a14:hiddenLine>
+                                  </a:ext>
+                                  <a:ext uri="{53640926-AAD7-44D8-BBD7-CCE9431645EC}">
+                                    <a14:shadowObscured xmlns:a14="http://schemas.microsoft.com/office/drawing/2010/main" val="1"/>
+                                  </a:ext>
+                                </a:extLst>
+                              </wps:spPr>
+                              <wps:bodyPr rot="0" vert="horz" wrap="square" lIns="91440" tIns="45720" rIns="91440" bIns="45720" anchor="t" anchorCtr="0" upright="1">
+                                <a:noAutofit/>
+                              </wps:bodyPr>
+                            </wps:wsp>
+                            <wps:wsp>
+                              <wps:cNvPr id="414" name="Freeform 10"/>
+                              <wps:cNvSpPr>
+                                <a:spLocks/>
+                              </wps:cNvSpPr>
+                              <wps:spPr bwMode="auto">
+                                <a:xfrm>
+                                  <a:off x="4104" y="3399"/>
+                                  <a:ext cx="3985" cy="4236"/>
+                                </a:xfrm>
+                                <a:custGeom>
+                                  <a:avLst/>
+                                  <a:gdLst/>
+                                  <a:ahLst/>
+                                  <a:cxnLst>
+                                    <a:cxn ang="0">
+                                      <a:pos x="0" y="0"/>
+                                    </a:cxn>
+                                    <a:cxn ang="0">
+                                      <a:pos x="0" y="4236"/>
+                                    </a:cxn>
+                                    <a:cxn ang="0">
+                                      <a:pos x="3985" y="3349"/>
+                                    </a:cxn>
+                                    <a:cxn ang="0">
+                                      <a:pos x="3985" y="921"/>
+                                    </a:cxn>
+                                    <a:cxn ang="0">
+                                      <a:pos x="0" y="0"/>
+                                    </a:cxn>
+                                  </a:cxnLst>
+                                  <a:rect l="0" t="0" r="r" b="b"/>
+                                  <a:pathLst>
+                                    <a:path w="3985" h="4236">
+                                      <a:moveTo>
+                                        <a:pt x="0" y="0"/>
+                                      </a:moveTo>
+                                      <a:lnTo>
+                                        <a:pt x="0" y="4236"/>
+                                      </a:lnTo>
+                                      <a:lnTo>
+                                        <a:pt x="3985" y="3349"/>
+                                      </a:lnTo>
+                                      <a:lnTo>
+                                        <a:pt x="3985" y="921"/>
+                                      </a:lnTo>
+                                      <a:lnTo>
+                                        <a:pt x="0" y="0"/>
+                                      </a:lnTo>
+                                      <a:close/>
+                                    </a:path>
+                                  </a:pathLst>
+                                </a:custGeom>
+                                <a:solidFill>
+                                  <a:srgbClr val="BFBFBF"/>
+                                </a:solidFill>
+                                <a:scene3d>
+                                  <a:camera prst="orthographicFront"/>
+                                  <a:lightRig rig="balanced" dir="t"/>
+                                </a:scene3d>
+                                <a:sp3d prstMaterial="matte">
+                                  <a:bevelT w="57150" h="57150"/>
+                                </a:sp3d>
+                                <a:extLst>
+                                  <a:ext uri="{91240B29-F687-4F45-9708-019B960494DF}">
+                                    <a14:hiddenLine xmlns:a14="http://schemas.microsoft.com/office/drawing/2010/main" w="9525">
+                                      <a:solidFill>
+                                        <a:srgbClr val="000000"/>
+                                      </a:solidFill>
+                                      <a:round/>
+                                      <a:headEnd/>
+                                      <a:tailEnd/>
+                                    </a14:hiddenLine>
+                                  </a:ext>
+                                  <a:ext uri="{53640926-AAD7-44D8-BBD7-CCE9431645EC}">
+                                    <a14:shadowObscured xmlns:a14="http://schemas.microsoft.com/office/drawing/2010/main" val="1"/>
+                                  </a:ext>
+                                </a:extLst>
+                              </wps:spPr>
+                              <wps:bodyPr rot="0" vert="horz" wrap="square" lIns="91440" tIns="45720" rIns="91440" bIns="45720" anchor="t" anchorCtr="0" upright="1">
+                                <a:noAutofit/>
+                              </wps:bodyPr>
+                            </wps:wsp>
+                            <wps:wsp>
+                              <wps:cNvPr id="415" name="Freeform 11"/>
+                              <wps:cNvSpPr>
+                                <a:spLocks/>
+                              </wps:cNvSpPr>
+                              <wps:spPr bwMode="auto">
+                                <a:xfrm>
+                                  <a:off x="18" y="3399"/>
+                                  <a:ext cx="4086" cy="4253"/>
+                                </a:xfrm>
+                                <a:custGeom>
+                                  <a:avLst/>
+                                  <a:gdLst/>
+                                  <a:ahLst/>
+                                  <a:cxnLst>
+                                    <a:cxn ang="0">
+                                      <a:pos x="4086" y="0"/>
+                                    </a:cxn>
+                                    <a:cxn ang="0">
+                                      <a:pos x="4084" y="4253"/>
+                                    </a:cxn>
+                                    <a:cxn ang="0">
+                                      <a:pos x="0" y="3198"/>
+                                    </a:cxn>
+                                    <a:cxn ang="0">
+                                      <a:pos x="0" y="1072"/>
+                                    </a:cxn>
+                                    <a:cxn ang="0">
+                                      <a:pos x="4086" y="0"/>
+                                    </a:cxn>
+                                  </a:cxnLst>
+                                  <a:rect l="0" t="0" r="r" b="b"/>
+                                  <a:pathLst>
+                                    <a:path w="4086" h="4253">
+                                      <a:moveTo>
+                                        <a:pt x="4086" y="0"/>
+                                      </a:moveTo>
+                                      <a:lnTo>
+                                        <a:pt x="4084" y="4253"/>
+                                      </a:lnTo>
+                                      <a:lnTo>
+                                        <a:pt x="0" y="3198"/>
+                                      </a:lnTo>
+                                      <a:lnTo>
+                                        <a:pt x="0" y="1072"/>
+                                      </a:lnTo>
+                                      <a:lnTo>
+                                        <a:pt x="4086" y="0"/>
+                                      </a:lnTo>
+                                      <a:close/>
+                                    </a:path>
+                                  </a:pathLst>
+                                </a:custGeom>
+                                <a:solidFill>
+                                  <a:srgbClr val="D8D8D8"/>
+                                </a:solidFill>
+                                <a:scene3d>
+                                  <a:camera prst="orthographicFront"/>
+                                  <a:lightRig rig="balanced" dir="t"/>
+                                </a:scene3d>
+                                <a:sp3d prstMaterial="matte">
+                                  <a:bevelT w="57150" h="57150"/>
+                                </a:sp3d>
+                                <a:extLst>
+                                  <a:ext uri="{91240B29-F687-4F45-9708-019B960494DF}">
+                                    <a14:hiddenLine xmlns:a14="http://schemas.microsoft.com/office/drawing/2010/main" w="9525">
+                                      <a:solidFill>
+                                        <a:srgbClr val="000000"/>
+                                      </a:solidFill>
+                                      <a:round/>
+                                      <a:headEnd/>
+                                      <a:tailEnd/>
+                                    </a14:hiddenLine>
+                                  </a:ext>
+                                  <a:ext uri="{53640926-AAD7-44D8-BBD7-CCE9431645EC}">
+                                    <a14:shadowObscured xmlns:a14="http://schemas.microsoft.com/office/drawing/2010/main" val="1"/>
+                                  </a:ext>
+                                </a:extLst>
+                              </wps:spPr>
+                              <wps:bodyPr rot="0" vert="horz" wrap="square" lIns="91440" tIns="45720" rIns="91440" bIns="45720" anchor="t" anchorCtr="0" upright="1">
+                                <a:noAutofit/>
+                              </wps:bodyPr>
+                            </wps:wsp>
+                            <wps:wsp>
+                              <wps:cNvPr id="416" name="Freeform 12"/>
+                              <wps:cNvSpPr>
+                                <a:spLocks/>
+                              </wps:cNvSpPr>
+                              <wps:spPr bwMode="auto">
+                                <a:xfrm>
+                                  <a:off x="17" y="3617"/>
+                                  <a:ext cx="2076" cy="3851"/>
+                                </a:xfrm>
+                                <a:custGeom>
+                                  <a:avLst/>
+                                  <a:gdLst/>
+                                  <a:ahLst/>
+                                  <a:cxnLst>
+                                    <a:cxn ang="0">
+                                      <a:pos x="0" y="921"/>
+                                    </a:cxn>
+                                    <a:cxn ang="0">
+                                      <a:pos x="2060" y="0"/>
+                                    </a:cxn>
+                                    <a:cxn ang="0">
+                                      <a:pos x="2076" y="3851"/>
+                                    </a:cxn>
+                                    <a:cxn ang="0">
+                                      <a:pos x="0" y="2981"/>
+                                    </a:cxn>
+                                    <a:cxn ang="0">
+                                      <a:pos x="0" y="921"/>
+                                    </a:cxn>
+                                  </a:cxnLst>
+                                  <a:rect l="0" t="0" r="r" b="b"/>
+                                  <a:pathLst>
+                                    <a:path w="2076" h="3851">
+                                      <a:moveTo>
+                                        <a:pt x="0" y="921"/>
+                                      </a:moveTo>
+                                      <a:lnTo>
+                                        <a:pt x="2060" y="0"/>
+                                      </a:lnTo>
+                                      <a:lnTo>
+                                        <a:pt x="2076" y="3851"/>
+                                      </a:lnTo>
+                                      <a:lnTo>
+                                        <a:pt x="0" y="2981"/>
+                                      </a:lnTo>
+                                      <a:lnTo>
+                                        <a:pt x="0" y="921"/>
+                                      </a:lnTo>
+                                      <a:close/>
+                                    </a:path>
+                                  </a:pathLst>
+                                </a:custGeom>
+                                <a:solidFill>
+                                  <a:srgbClr val="D3DFEE">
+                                    <a:alpha val="70000"/>
+                                  </a:srgbClr>
+                                </a:solidFill>
+                                <a:scene3d>
+                                  <a:camera prst="orthographicFront"/>
+                                  <a:lightRig rig="balanced" dir="t"/>
+                                </a:scene3d>
+                                <a:sp3d prstMaterial="matte">
+                                  <a:bevelT w="57150" h="57150"/>
+                                </a:sp3d>
+                                <a:extLst>
+                                  <a:ext uri="{91240B29-F687-4F45-9708-019B960494DF}">
+                                    <a14:hiddenLine xmlns:a14="http://schemas.microsoft.com/office/drawing/2010/main" w="9525">
+                                      <a:solidFill>
+                                        <a:srgbClr val="000000"/>
+                                      </a:solidFill>
+                                      <a:round/>
+                                      <a:headEnd/>
+                                      <a:tailEnd/>
+                                    </a14:hiddenLine>
+                                  </a:ext>
+                                  <a:ext uri="{53640926-AAD7-44D8-BBD7-CCE9431645EC}">
+                                    <a14:shadowObscured xmlns:a14="http://schemas.microsoft.com/office/drawing/2010/main" val="1"/>
+                                  </a:ext>
+                                </a:extLst>
+                              </wps:spPr>
+                              <wps:bodyPr rot="0" vert="horz" wrap="square" lIns="91440" tIns="45720" rIns="91440" bIns="45720" anchor="t" anchorCtr="0" upright="1">
+                                <a:noAutofit/>
+                              </wps:bodyPr>
+                            </wps:wsp>
+                            <wps:wsp>
+                              <wps:cNvPr id="417" name="Freeform 13"/>
+                              <wps:cNvSpPr>
+                                <a:spLocks/>
+                              </wps:cNvSpPr>
+                              <wps:spPr bwMode="auto">
+                                <a:xfrm>
+                                  <a:off x="2077" y="3617"/>
+                                  <a:ext cx="6011" cy="3835"/>
+                                </a:xfrm>
+                                <a:custGeom>
+                                  <a:avLst/>
+                                  <a:gdLst/>
+                                  <a:ahLst/>
+                                  <a:cxnLst>
+                                    <a:cxn ang="0">
+                                      <a:pos x="0" y="0"/>
+                                    </a:cxn>
+                                    <a:cxn ang="0">
+                                      <a:pos x="17" y="3835"/>
+                                    </a:cxn>
+                                    <a:cxn ang="0">
+                                      <a:pos x="6011" y="2629"/>
+                                    </a:cxn>
+                                    <a:cxn ang="0">
+                                      <a:pos x="6011" y="1239"/>
+                                    </a:cxn>
+                                    <a:cxn ang="0">
+                                      <a:pos x="0" y="0"/>
+                                    </a:cxn>
+                                  </a:cxnLst>
+                                  <a:rect l="0" t="0" r="r" b="b"/>
+                                  <a:pathLst>
+                                    <a:path w="6011" h="3835">
+                                      <a:moveTo>
+                                        <a:pt x="0" y="0"/>
+                                      </a:moveTo>
+                                      <a:lnTo>
+                                        <a:pt x="17" y="3835"/>
+                                      </a:lnTo>
+                                      <a:lnTo>
+                                        <a:pt x="6011" y="2629"/>
+                                      </a:lnTo>
+                                      <a:lnTo>
+                                        <a:pt x="6011" y="1239"/>
+                                      </a:lnTo>
+                                      <a:lnTo>
+                                        <a:pt x="0" y="0"/>
+                                      </a:lnTo>
+                                      <a:close/>
+                                    </a:path>
+                                  </a:pathLst>
+                                </a:custGeom>
+                                <a:solidFill>
+                                  <a:srgbClr val="A7BFDE">
+                                    <a:alpha val="70000"/>
+                                  </a:srgbClr>
+                                </a:solidFill>
+                                <a:scene3d>
+                                  <a:camera prst="orthographicFront"/>
+                                  <a:lightRig rig="balanced" dir="t"/>
+                                </a:scene3d>
+                                <a:sp3d prstMaterial="matte">
+                                  <a:bevelT w="57150" h="57150"/>
+                                </a:sp3d>
+                                <a:extLst>
+                                  <a:ext uri="{91240B29-F687-4F45-9708-019B960494DF}">
+                                    <a14:hiddenLine xmlns:a14="http://schemas.microsoft.com/office/drawing/2010/main" w="9525">
+                                      <a:solidFill>
+                                        <a:srgbClr val="000000"/>
+                                      </a:solidFill>
+                                      <a:round/>
+                                      <a:headEnd/>
+                                      <a:tailEnd/>
+                                    </a14:hiddenLine>
+                                  </a:ext>
+                                  <a:ext uri="{53640926-AAD7-44D8-BBD7-CCE9431645EC}">
+                                    <a14:shadowObscured xmlns:a14="http://schemas.microsoft.com/office/drawing/2010/main" val="1"/>
+                                  </a:ext>
+                                </a:extLst>
+                              </wps:spPr>
+                              <wps:bodyPr rot="0" vert="horz" wrap="square" lIns="91440" tIns="45720" rIns="91440" bIns="45720" anchor="t" anchorCtr="0" upright="1">
+                                <a:noAutofit/>
+                              </wps:bodyPr>
+                            </wps:wsp>
+                            <wps:wsp>
+                              <wps:cNvPr id="418" name="Freeform 14"/>
+                              <wps:cNvSpPr>
+                                <a:spLocks/>
+                              </wps:cNvSpPr>
+                              <wps:spPr bwMode="auto">
+                                <a:xfrm>
+                                  <a:off x="8088" y="3835"/>
+                                  <a:ext cx="4102" cy="3432"/>
+                                </a:xfrm>
+                                <a:custGeom>
+                                  <a:avLst/>
+                                  <a:gdLst/>
+                                  <a:ahLst/>
+                                  <a:cxnLst>
+                                    <a:cxn ang="0">
+                                      <a:pos x="0" y="1038"/>
+                                    </a:cxn>
+                                    <a:cxn ang="0">
+                                      <a:pos x="0" y="2411"/>
+                                    </a:cxn>
+                                    <a:cxn ang="0">
+                                      <a:pos x="4102" y="3432"/>
+                                    </a:cxn>
+                                    <a:cxn ang="0">
+                                      <a:pos x="4102" y="0"/>
+                                    </a:cxn>
+                                    <a:cxn ang="0">
+                                      <a:pos x="0" y="1038"/>
+                                    </a:cxn>
+                                  </a:cxnLst>
+                                  <a:rect l="0" t="0" r="r" b="b"/>
+                                  <a:pathLst>
+                                    <a:path w="4102" h="3432">
+                                      <a:moveTo>
+                                        <a:pt x="0" y="1038"/>
+                                      </a:moveTo>
+                                      <a:lnTo>
+                                        <a:pt x="0" y="2411"/>
+                                      </a:lnTo>
+                                      <a:lnTo>
+                                        <a:pt x="4102" y="3432"/>
+                                      </a:lnTo>
+                                      <a:lnTo>
+                                        <a:pt x="4102" y="0"/>
+                                      </a:lnTo>
+                                      <a:lnTo>
+                                        <a:pt x="0" y="1038"/>
+                                      </a:lnTo>
+                                      <a:close/>
+                                    </a:path>
+                                  </a:pathLst>
+                                </a:custGeom>
+                                <a:solidFill>
+                                  <a:srgbClr val="D3DFEE">
+                                    <a:alpha val="70000"/>
+                                  </a:srgbClr>
+                                </a:solidFill>
+                                <a:scene3d>
+                                  <a:camera prst="orthographicFront"/>
+                                  <a:lightRig rig="balanced" dir="t"/>
+                                </a:scene3d>
+                                <a:sp3d prstMaterial="matte">
+                                  <a:bevelT w="57150" h="57150"/>
+                                </a:sp3d>
+                                <a:extLst>
+                                  <a:ext uri="{91240B29-F687-4F45-9708-019B960494DF}">
+                                    <a14:hiddenLine xmlns:a14="http://schemas.microsoft.com/office/drawing/2010/main" w="9525">
+                                      <a:solidFill>
+                                        <a:srgbClr val="000000"/>
+                                      </a:solidFill>
+                                      <a:round/>
+                                      <a:headEnd/>
+                                      <a:tailEnd/>
+                                    </a14:hiddenLine>
+                                  </a:ext>
+                                  <a:ext uri="{53640926-AAD7-44D8-BBD7-CCE9431645EC}">
+                                    <a14:shadowObscured xmlns:a14="http://schemas.microsoft.com/office/drawing/2010/main" val="1"/>
+                                  </a:ext>
+                                </a:extLst>
+                              </wps:spPr>
+                              <wps:bodyPr rot="0" vert="horz" wrap="square" lIns="91440" tIns="45720" rIns="91440" bIns="45720" anchor="t" anchorCtr="0" upright="1">
+                                <a:noAutofit/>
+                              </wps:bodyPr>
+                            </wps:wsp>
+                          </wpg:grpSp>
+                          <wps:wsp>
+                            <wps:cNvPr id="419" name="Rectangle 15"/>
+                            <wps:cNvSpPr>
+                              <a:spLocks noChangeArrowheads="1"/>
+                            </wps:cNvSpPr>
+                            <wps:spPr bwMode="auto">
+                              <a:xfrm>
+                                <a:off x="1800" y="1440"/>
+                                <a:ext cx="8638" cy="1042"/>
+                              </a:xfrm>
+                              <a:prstGeom prst="rect">
+                                <a:avLst/>
+                              </a:prstGeom>
+                              <a:noFill/>
+                              <a:extLst>
+                                <a:ext uri="{909E8E84-426E-40DD-AFC4-6F175D3DCCD1}">
+                                  <a14:hiddenFill xmlns:a14="http://schemas.microsoft.com/office/drawing/2010/main">
+                                    <a:solidFill>
+                                      <a:srgbClr val="FFFFFF"/>
+                                    </a:solidFill>
+                                  </a14:hiddenFill>
+                                </a:ext>
+                                <a:ext uri="{91240B29-F687-4F45-9708-019B960494DF}">
+                                  <a14:hiddenLine xmlns:a14="http://schemas.microsoft.com/office/drawing/2010/main" w="9525">
+                                    <a:solidFill>
+                                      <a:srgbClr val="000000"/>
+                                    </a:solidFill>
+                                    <a:miter lim="800000"/>
+                                    <a:headEnd/>
+                                    <a:tailEnd/>
+                                  </a14:hiddenLine>
+                                </a:ext>
+                                <a:ext uri="{53640926-AAD7-44D8-BBD7-CCE9431645EC}">
+                                  <a14:shadowObscured xmlns:a14="http://schemas.microsoft.com/office/drawing/2010/main" val="1"/>
+                                </a:ext>
+                              </a:extLst>
+                            </wps:spPr>
+                            <wps:txbx>
+                              <w:txbxContent>
+                                <w:p>
+                                  <w:pPr>
+                                    <w:spacing w:after="0"/>
+                                    <w:rPr>
+                                      <w:b/>
+                                      <w:bCs/>
+                                      <w:color w:val="000000" w:themeColor="text1"/>
+                                      <w:sz w:val="32"/>
+                                      <w:szCs w:val="32"/>
+                                    </w:rPr>
+                                  </w:pPr>
+                                  <w:sdt>
+                                    <w:sdtPr>
+                                      <w:rPr>
+                                        <w:b/>
+                                        <w:bCs/>
+                                        <w:color w:val="000000" w:themeColor="text1"/>
+                                        <w:sz w:val="32"/>
+                                        <w:szCs w:val="32"/>
+                                      </w:rPr>
+                                      <w:alias w:val="Bedrijf"/>
+                                      <w:id w:val="15866524"/>
+                                      <w:dataBinding w:prefixMappings="xmlns:ns0='http://schemas.openxmlformats.org/officeDocument/2006/extended-properties'" w:xpath="/ns0:Properties[1]/ns0:Company[1]" w:storeItemID="{6668398D-A668-4E3E-A5EB-62B293D839F1}"/>
+                                      <w:text/>
+                                    </w:sdtPr>
+                                    <w:sdtEndPr/>
+                                    <w:sdtContent>
+                                      <w:r>
+                                        <w:rPr>
+                                          <w:b/>
+                                          <w:bCs/>
+                                          <w:color w:val="000000" w:themeColor="text1"/>
+                                          <w:sz w:val="32"/>
+                                          <w:szCs w:val="32"/>
+                                        </w:rPr>
+                                        <w:t xml:space="preserve">Groep </w:t>
+                                      </w:r>
+                                      <w:proofErr w:type="spellStart"/>
+                                      <w:r>
+                                        <w:rPr>
+                                          <w:b/>
+                                          <w:bCs/>
+                                          <w:color w:val="000000" w:themeColor="text1"/>
+                                          <w:sz w:val="32"/>
+                                          <w:szCs w:val="32"/>
+                                        </w:rPr>
+                                        <w:t>сука</w:t>
+                                      </w:r>
+                                      <w:proofErr w:type="spellEnd"/>
+                                      <w:r>
+                                        <w:rPr>
+                                          <w:b/>
+                                          <w:bCs/>
+                                          <w:color w:val="000000" w:themeColor="text1"/>
+                                          <w:sz w:val="32"/>
+                                          <w:szCs w:val="32"/>
+                                        </w:rPr>
+                                        <w:t xml:space="preserve"> </w:t>
+                                      </w:r>
+                                      <w:proofErr w:type="spellStart"/>
+                                      <w:r>
+                                        <w:rPr>
+                                          <w:b/>
+                                          <w:bCs/>
+                                          <w:color w:val="000000" w:themeColor="text1"/>
+                                          <w:sz w:val="32"/>
+                                          <w:szCs w:val="32"/>
+                                        </w:rPr>
+                                        <w:t>Шпинат</w:t>
+                                      </w:r>
+                                      <w:proofErr w:type="spellEnd"/>
+                                    </w:sdtContent>
+                                  </w:sdt>
+                                </w:p>
+                                <w:p>
+                                  <w:pPr>
+                                    <w:spacing w:after="0"/>
+                                    <w:rPr>
+                                      <w:b/>
+                                      <w:bCs/>
+                                      <w:color w:val="000000" w:themeColor="text1"/>
+                                      <w:sz w:val="32"/>
+                                      <w:szCs w:val="32"/>
+                                    </w:rPr>
+                                  </w:pPr>
+                                </w:p>
+                              </w:txbxContent>
+                            </wps:txbx>
+                            <wps:bodyPr rot="0" vert="horz" wrap="square" lIns="91440" tIns="45720" rIns="91440" bIns="45720" anchor="t" anchorCtr="0" upright="1">
+                              <a:spAutoFit/>
+                            </wps:bodyPr>
+                          </wps:wsp>
+                          <wps:wsp>
+                            <wps:cNvPr id="420" name="Rectangle 16"/>
+                            <wps:cNvSpPr>
+                              <a:spLocks noChangeArrowheads="1"/>
+                            </wps:cNvSpPr>
+                            <wps:spPr bwMode="auto">
+                              <a:xfrm>
+                                <a:off x="6494" y="11160"/>
+                                <a:ext cx="4998" cy="1692"/>
+                              </a:xfrm>
+                              <a:prstGeom prst="rect">
+                                <a:avLst/>
+                              </a:prstGeom>
+                              <a:noFill/>
+                              <a:extLst>
+                                <a:ext uri="{909E8E84-426E-40DD-AFC4-6F175D3DCCD1}">
+                                  <a14:hiddenFill xmlns:a14="http://schemas.microsoft.com/office/drawing/2010/main">
+                                    <a:solidFill>
+                                      <a:srgbClr val="FFFFFF"/>
+                                    </a:solidFill>
+                                  </a14:hiddenFill>
+                                </a:ext>
+                                <a:ext uri="{91240B29-F687-4F45-9708-019B960494DF}">
+                                  <a14:hiddenLine xmlns:a14="http://schemas.microsoft.com/office/drawing/2010/main" w="9525">
+                                    <a:solidFill>
+                                      <a:srgbClr val="000000"/>
+                                    </a:solidFill>
+                                    <a:miter lim="800000"/>
+                                    <a:headEnd/>
+                                    <a:tailEnd/>
+                                  </a14:hiddenLine>
+                                </a:ext>
+                                <a:ext uri="{53640926-AAD7-44D8-BBD7-CCE9431645EC}">
+                                  <a14:shadowObscured xmlns:a14="http://schemas.microsoft.com/office/drawing/2010/main" val="1"/>
+                                </a:ext>
+                              </a:extLst>
+                            </wps:spPr>
+                            <wps:txbx>
+                              <w:txbxContent>
+                                <w:sdt>
+                                  <w:sdtPr>
+                                    <w:rPr>
+                                      <w:sz w:val="96"/>
+                                      <w:szCs w:val="96"/>
+                                    </w:rPr>
+                                    <w:alias w:val="Jaar"/>
+                                    <w:id w:val="18366977"/>
+                                    <w:dataBinding w:prefixMappings="xmlns:ns0='http://schemas.microsoft.com/office/2006/coverPageProps'" w:xpath="/ns0:CoverPageProperties[1]/ns0:PublishDate[1]" w:storeItemID="{55AF091B-3C7A-41E3-B477-F2FDAA23CFDA}"/>
+                                    <w:date>
+                                      <w:dateFormat w:val="yy"/>
+                                      <w:lid w:val="nl-NL"/>
+                                      <w:storeMappedDataAs w:val="dateTime"/>
+                                      <w:calendar w:val="gregorian"/>
+                                    </w:date>
+                                  </w:sdtPr>
+                                  <w:sdtEndPr/>
+                                  <w:sdtContent>
+                                    <w:p>
+                                      <w:pPr>
+                                        <w:jc w:val="right"/>
+                                        <w:rPr>
+                                          <w:sz w:val="96"/>
+                                          <w:szCs w:val="96"/>
+                                        </w:rPr>
+                                      </w:pPr>
+                                      <w:r>
+                                        <w:rPr>
+                                          <w:sz w:val="96"/>
+                                          <w:szCs w:val="96"/>
+                                        </w:rPr>
+                                        <w:t>2015-2016</w:t>
+                                      </w:r>
+                                    </w:p>
+                                  </w:sdtContent>
+                                </w:sdt>
+                              </w:txbxContent>
+                            </wps:txbx>
+                            <wps:bodyPr rot="0" vert="horz" wrap="square" lIns="91440" tIns="45720" rIns="91440" bIns="45720" anchor="t" anchorCtr="0" upright="1">
+                              <a:spAutoFit/>
+                            </wps:bodyPr>
+                          </wps:wsp>
+                          <wps:wsp>
+                            <wps:cNvPr id="421" name="Rectangle 17"/>
+                            <wps:cNvSpPr>
+                              <a:spLocks noChangeArrowheads="1"/>
+                            </wps:cNvSpPr>
+                            <wps:spPr bwMode="auto">
+                              <a:xfrm>
+                                <a:off x="1606" y="6483"/>
+                                <a:ext cx="8638" cy="4641"/>
+                              </a:xfrm>
+                              <a:prstGeom prst="rect">
+                                <a:avLst/>
+                              </a:prstGeom>
+                              <a:noFill/>
+                              <a:extLst>
+                                <a:ext uri="{909E8E84-426E-40DD-AFC4-6F175D3DCCD1}">
+                                  <a14:hiddenFill xmlns:a14="http://schemas.microsoft.com/office/drawing/2010/main">
+                                    <a:solidFill>
+                                      <a:srgbClr val="FFFFFF"/>
+                                    </a:solidFill>
+                                  </a14:hiddenFill>
+                                </a:ext>
+                                <a:ext uri="{91240B29-F687-4F45-9708-019B960494DF}">
+                                  <a14:hiddenLine xmlns:a14="http://schemas.microsoft.com/office/drawing/2010/main" w="9525">
+                                    <a:solidFill>
+                                      <a:srgbClr val="000000"/>
+                                    </a:solidFill>
+                                    <a:miter lim="800000"/>
+                                    <a:headEnd/>
+                                    <a:tailEnd/>
+                                  </a14:hiddenLine>
+                                </a:ext>
+                                <a:ext uri="{53640926-AAD7-44D8-BBD7-CCE9431645EC}">
+                                  <a14:shadowObscured xmlns:a14="http://schemas.microsoft.com/office/drawing/2010/main" val="1"/>
+                                </a:ext>
+                              </a:extLst>
+                            </wps:spPr>
+                            <wps:txbx>
+                              <w:txbxContent>
+                                <w:sdt>
+                                  <w:sdtPr>
+                                    <w:rPr>
+                                      <w:b/>
+                                      <w:bCs/>
+                                      <w:color w:val="1F497D" w:themeColor="text2"/>
+                                      <w:sz w:val="72"/>
+                                      <w:szCs w:val="72"/>
+                                      <w:lang w:val="en-US"/>
+                                    </w:rPr>
+                                    <w:alias w:val="Titel"/>
+                                    <w:id w:val="15866532"/>
+                                    <w:dataBinding w:prefixMappings="xmlns:ns0='http://schemas.openxmlformats.org/package/2006/metadata/core-properties' xmlns:ns1='http://purl.org/dc/elements/1.1/'" w:xpath="/ns0:coreProperties[1]/ns1:title[1]" w:storeItemID="{6C3C8BC8-F283-45AE-878A-BAB7291924A1}"/>
+                                    <w:text/>
+                                  </w:sdtPr>
+                                  <w:sdtEndPr/>
+                                  <w:sdtContent>
+                                    <w:p>
+                                      <w:pPr>
+                                        <w:spacing w:after="0"/>
+                                        <w:rPr>
+                                          <w:b/>
+                                          <w:bCs/>
+                                          <w:color w:val="1F497D" w:themeColor="text2"/>
+                                          <w:sz w:val="72"/>
+                                          <w:szCs w:val="72"/>
+                                          <w:lang w:val="en-US"/>
+                                        </w:rPr>
+                                      </w:pPr>
+                                      <w:r>
+                                        <w:rPr>
+                                          <w:b/>
+                                          <w:bCs/>
+                                          <w:color w:val="1F497D" w:themeColor="text2"/>
+                                          <w:sz w:val="72"/>
+                                          <w:szCs w:val="72"/>
+                                          <w:lang w:val="en-US"/>
+                                        </w:rPr>
+                                        <w:t>Just Another Asteroids Game</w:t>
+                                      </w:r>
+                                    </w:p>
+                                  </w:sdtContent>
+                                </w:sdt>
+                                <w:sdt>
+                                  <w:sdtPr>
+                                    <w:rPr>
+                                      <w:b/>
+                                      <w:bCs/>
+                                      <w:color w:val="4F81BD" w:themeColor="accent1"/>
+                                      <w:sz w:val="40"/>
+                                      <w:szCs w:val="40"/>
+                                    </w:rPr>
+                                    <w:alias w:val="Ondertitel"/>
+                                    <w:id w:val="15866538"/>
+                                    <w:showingPlcHdr/>
+                                    <w:dataBinding w:prefixMappings="xmlns:ns0='http://schemas.openxmlformats.org/package/2006/metadata/core-properties' xmlns:ns1='http://purl.org/dc/elements/1.1/'" w:xpath="/ns0:coreProperties[1]/ns1:subject[1]" w:storeItemID="{6C3C8BC8-F283-45AE-878A-BAB7291924A1}"/>
+                                    <w:text/>
+                                  </w:sdtPr>
+                                  <w:sdtEndPr/>
+                                  <w:sdtContent>
+                                    <w:p>
+                                      <w:pPr>
+                                        <w:rPr>
+                                          <w:b/>
+                                          <w:bCs/>
+                                          <w:color w:val="4F81BD" w:themeColor="accent1"/>
+                                          <w:sz w:val="40"/>
+                                          <w:szCs w:val="40"/>
+                                          <w:lang w:val="en-US"/>
+                                        </w:rPr>
+                                      </w:pPr>
+                                      <w:r>
+                                        <w:rPr>
+                                          <w:b/>
+                                          <w:bCs/>
+                                          <w:color w:val="4F81BD" w:themeColor="accent1"/>
+                                          <w:sz w:val="40"/>
+                                          <w:szCs w:val="40"/>
+                                          <w:lang w:val="en-US"/>
+                                        </w:rPr>
+                                        <w:t xml:space="preserve">     </w:t>
+                                      </w:r>
+                                    </w:p>
+                                  </w:sdtContent>
+                                </w:sdt>
+                                <w:sdt>
+                                  <w:sdtPr>
+                                    <w:rPr>
+                                      <w:b/>
+                                      <w:bCs/>
+                                      <w:color w:val="000000" w:themeColor="text1"/>
+                                      <w:sz w:val="32"/>
+                                      <w:szCs w:val="32"/>
+                                      <w:lang w:val="en-US"/>
+                                    </w:rPr>
+                                    <w:alias w:val="Auteur"/>
+                                    <w:id w:val="15866544"/>
+                                    <w:dataBinding w:prefixMappings="xmlns:ns0='http://schemas.openxmlformats.org/package/2006/metadata/core-properties' xmlns:ns1='http://purl.org/dc/elements/1.1/'" w:xpath="/ns0:coreProperties[1]/ns1:creator[1]" w:storeItemID="{6C3C8BC8-F283-45AE-878A-BAB7291924A1}"/>
+                                    <w:text/>
+                                  </w:sdtPr>
+                                  <w:sdtEndPr/>
+                                  <w:sdtContent>
+                                    <w:p>
+                                      <w:pPr>
+                                        <w:rPr>
+                                          <w:b/>
+                                          <w:bCs/>
+                                          <w:color w:val="000000" w:themeColor="text1"/>
+                                          <w:sz w:val="32"/>
+                                          <w:szCs w:val="32"/>
+                                          <w:lang w:val="en-US"/>
+                                        </w:rPr>
+                                      </w:pPr>
+                                      <w:r>
+                                        <w:rPr>
+                                          <w:b/>
+                                          <w:bCs/>
+                                          <w:color w:val="000000" w:themeColor="text1"/>
+                                          <w:sz w:val="32"/>
+                                          <w:szCs w:val="32"/>
+                                          <w:lang w:val="en-US"/>
+                                        </w:rPr>
+                                        <w:t xml:space="preserve">De </w:t>
+                                      </w:r>
+                                      <w:proofErr w:type="spellStart"/>
+                                      <w:r>
+                                        <w:rPr>
+                                          <w:b/>
+                                          <w:bCs/>
+                                          <w:color w:val="000000" w:themeColor="text1"/>
+                                          <w:sz w:val="32"/>
+                                          <w:szCs w:val="32"/>
+                                          <w:lang w:val="en-US"/>
+                                        </w:rPr>
+                                        <w:t>handleiding</w:t>
+                                      </w:r>
+                                      <w:proofErr w:type="spellEnd"/>
+                                    </w:p>
+                                  </w:sdtContent>
+                                </w:sdt>
+                                <w:p>
+                                  <w:pPr>
+                                    <w:rPr>
+                                      <w:b/>
+                                      <w:bCs/>
+                                      <w:color w:val="000000" w:themeColor="text1"/>
+                                      <w:sz w:val="32"/>
+                                      <w:szCs w:val="32"/>
+                                      <w:lang w:val="en-US"/>
+                                    </w:rPr>
+                                  </w:pPr>
+                                </w:p>
+                              </w:txbxContent>
+                            </wps:txbx>
+                            <wps:bodyPr rot="0" vert="horz" wrap="square" lIns="91440" tIns="45720" rIns="91440" bIns="45720" anchor="b" anchorCtr="0" upright="1">
+                              <a:noAutofit/>
+                            </wps:bodyPr>
+                          </wps:wsp>
+                        </wpg:wgp>
+                      </a:graphicData>
+                    </a:graphic>
+                    <wp14:sizeRelH relativeFrom="page">
+                      <wp14:pctWidth>100000</wp14:pctWidth>
+                    </wp14:sizeRelH>
+                    <wp14:sizeRelV relativeFrom="margin">
+                      <wp14:pctHeight>100000</wp14:pctHeight>
+                    </wp14:sizeRelV>
+                  </wp:anchor>
+                </w:drawing>
+              </mc:Choice>
+              <mc:Fallback>
+                <w:pict>
+                  <v:group id="Groep 3" o:spid="_x0000_s1026" style="position:absolute;margin-left:0;margin-top:0;width:595.3pt;height:700.15pt;z-index:251659264;mso-width-percent:1000;mso-height-percent:1000;mso-position-horizontal:center;mso-position-horizontal-relative:page;mso-position-vertical:center;mso-position-vertical-relative:margin;mso-width-percent:1000;mso-height-percent:1000;mso-height-relative:margin" coordorigin=",1440" coordsize="12240,12959" o:gfxdata="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" o:allowincell="f">
+                    <v:group id="Group 4" o:spid="_x0000_s1027" style="position:absolute;top:9661;width:12240;height:4738" coordorigin="-6,3399" coordsize="12197,4253" o:gfxdata="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">
+                      <v:group id="Group 5" o:spid="_x0000_s1028" style="position:absolute;left:-6;top:3717;width:12189;height:3550" coordorigin="18,7468" coordsize="12189,3550" o:gfxdata="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">
+                        <v:shape id="Freeform 6" o:spid="_x0000_s1029" style="position:absolute;left:18;top:7837;width:7132;height:2863;visibility:visible;mso-wrap-style:square;v-text-anchor:top" coordsize="7132,2863" o:gfxdata="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" path="m,l17,2863,7132,2578r,-2378l,xe" fillcolor="#a7bfde" stroked="f">
+                          <v:fill opacity="32896f"/>
+                          <v:path arrowok="t" o:connecttype="custom" o:connectlocs="0,0;17,2863;7132,2578;7132,200;0,0" o:connectangles="0,0,0,0,0"/>
+                        </v:shape>
+                        <v:shape id="Freeform 7" o:spid="_x0000_s1030" style="position:absolute;left:7150;top:7468;width:3466;height:3550;visibility:visible;mso-wrap-style:square;v-text-anchor:top" coordsize="3466,3550" o:gfxdata="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" path="m,569l,2930r3466,620l3466,,,569xe" fillcolor="#d3dfee" stroked="f">
+                          <v:fill opacity="32896f"/>
+                          <v:path arrowok="t" o:connecttype="custom" o:connectlocs="0,569;0,2930;3466,3550;3466,0;0,569" o:connectangles="0,0,0,0,0"/>
+                        </v:shape>
+                        <v:shape id="Freeform 8" o:spid="_x0000_s1031" style="position:absolute;left:10616;top:7468;width:1591;height:3550;visibility:visible;mso-wrap-style:square;v-text-anchor:top" coordsize="1591,3550" o:gfxdata="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" path="m,l,3550,1591,2746r,-2009l,xe" fillcolor="#a7bfde" stroked="f">
+                          <v:fill opacity="32896f"/>
+                          <v:path arrowok="t" o:connecttype="custom" o:connectlocs="0,0;0,3550;1591,2746;1591,737;0,0" o:connectangles="0,0,0,0,0"/>
+                        </v:shape>
+                      </v:group>
+                      <v:shape id="Freeform 9" o:spid="_x0000_s1032" style="position:absolute;left:8071;top:4069;width:4120;height:2913;visibility:visible;mso-wrap-style:square;v-text-anchor:top" coordsize="4120,2913" o:gfxdata="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" path="m1,251l,2662r4120,251l4120,,1,251xe" fillcolor="#d8d8d8" stroked="f">
+                        <v:path arrowok="t" o:connecttype="custom" o:connectlocs="1,251;0,2662;4120,2913;4120,0;1,251" o:connectangles="0,0,0,0,0"/>
+                      </v:shape>
+                      <v:shape id="Freeform 10" o:spid="_x0000_s1033" style="position:absolute;left:4104;top:3399;width:3985;height:4236;visibility:visible;mso-wrap-style:square;v-text-anchor:top" coordsize="3985,4236" o:gfxdata="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" path="m,l,4236,3985,3349r,-2428l,xe" fillcolor="#bfbfbf" stroked="f">
+                        <v:path arrowok="t" o:connecttype="custom" o:connectlocs="0,0;0,4236;3985,3349;3985,921;0,0" o:connectangles="0,0,0,0,0"/>
+                      </v:shape>
+                      <v:shape id="Freeform 11" o:spid="_x0000_s1034" style="position:absolute;left:18;top:3399;width:4086;height:4253;visibility:visible;mso-wrap-style:square;v-text-anchor:top" coordsize="4086,4253" o:gfxdata="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" path="m4086,r-2,4253l,3198,,1072,4086,xe" fillcolor="#d8d8d8" stroked="f">
+                        <v:path arrowok="t" o:connecttype="custom" o:connectlocs="4086,0;4084,4253;0,3198;0,1072;4086,0" o:connectangles="0,0,0,0,0"/>
+                      </v:shape>
+                      <v:shape id="Freeform 12" o:spid="_x0000_s1035" style="position:absolute;left:17;top:3617;width:2076;height:3851;visibility:visible;mso-wrap-style:square;v-text-anchor:top" coordsize="2076,3851" o:gfxdata="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" path="m,921l2060,r16,3851l,2981,,921xe" fillcolor="#d3dfee" stroked="f">
+                        <v:fill opacity="46003f"/>
+                        <v:path arrowok="t" o:connecttype="custom" o:connectlocs="0,921;2060,0;2076,3851;0,2981;0,921" o:connectangles="0,0,0,0,0"/>
+                      </v:shape>
+                      <v:shape id="Freeform 13" o:spid="_x0000_s1036" style="position:absolute;left:2077;top:3617;width:6011;height:3835;visibility:visible;mso-wrap-style:square;v-text-anchor:top" coordsize="6011,3835" o:gfxdata="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" path="m,l17,3835,6011,2629r,-1390l,xe" fillcolor="#a7bfde" stroked="f">
+                        <v:fill opacity="46003f"/>
+                        <v:path arrowok="t" o:connecttype="custom" o:connectlocs="0,0;17,3835;6011,2629;6011,1239;0,0" o:connectangles="0,0,0,0,0"/>
+                      </v:shape>
+                      <v:shape id="Freeform 14" o:spid="_x0000_s1037" style="position:absolute;left:8088;top:3835;width:4102;height:3432;visibility:visible;mso-wrap-style:square;v-text-anchor:top" coordsize="4102,3432" o:gfxdata="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" path="m,1038l,2411,4102,3432,4102,,,1038xe" fillcolor="#d3dfee" stroked="f">
+                        <v:fill opacity="46003f"/>
+                        <v:path arrowok="t" o:connecttype="custom" o:connectlocs="0,1038;0,2411;4102,3432;4102,0;0,1038" o:connectangles="0,0,0,0,0"/>
+                      </v:shape>
+                    </v:group>
+                    <v:rect id="Rectangle 15" o:spid="_x0000_s1038" style="position:absolute;left:1800;top:1440;width:8638;height:1042;visibility:visible;mso-wrap-style:square;v-text-anchor:top" o:gfxdata="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" filled="f" stroked="f">
+                      <v:textbox style="mso-fit-shape-to-text:t">
+                        <w:txbxContent>
+                          <w:p>
+                            <w:pPr>
+                              <w:spacing w:after="0"/>
                               <w:rPr>
                                 <w:b/>
                                 <w:bCs/>
@@ -95,10 +1311,73 @@
                                 <w:sz w:val="32"/>
                                 <w:szCs w:val="32"/>
                               </w:rPr>
-                              <w:t xml:space="preserve">Groep </w:t>
-                            </w:r>
-                            <w:proofErr w:type="spellStart"/>
-                            <w:r>
+                            </w:pPr>
+                            <w:sdt>
+                              <w:sdtPr>
+                                <w:rPr>
+                                  <w:b/>
+                                  <w:bCs/>
+                                  <w:color w:val="000000" w:themeColor="text1"/>
+                                  <w:sz w:val="32"/>
+                                  <w:szCs w:val="32"/>
+                                </w:rPr>
+                                <w:alias w:val="Bedrijf"/>
+                                <w:id w:val="15866524"/>
+                                <w:dataBinding w:prefixMappings="xmlns:ns0='http://schemas.openxmlformats.org/officeDocument/2006/extended-properties'" w:xpath="/ns0:Properties[1]/ns0:Company[1]" w:storeItemID="{6668398D-A668-4E3E-A5EB-62B293D839F1}"/>
+                                <w:text/>
+                              </w:sdtPr>
+                              <w:sdtEndPr/>
+                              <w:sdtContent>
+                                <w:r>
+                                  <w:rPr>
+                                    <w:b/>
+                                    <w:bCs/>
+                                    <w:color w:val="000000" w:themeColor="text1"/>
+                                    <w:sz w:val="32"/>
+                                    <w:szCs w:val="32"/>
+                                  </w:rPr>
+                                  <w:t xml:space="preserve">Groep </w:t>
+                                </w:r>
+                                <w:proofErr w:type="spellStart"/>
+                                <w:r>
+                                  <w:rPr>
+                                    <w:b/>
+                                    <w:bCs/>
+                                    <w:color w:val="000000" w:themeColor="text1"/>
+                                    <w:sz w:val="32"/>
+                                    <w:szCs w:val="32"/>
+                                  </w:rPr>
+                                  <w:t>сука</w:t>
+                                </w:r>
+                                <w:proofErr w:type="spellEnd"/>
+                                <w:r>
+                                  <w:rPr>
+                                    <w:b/>
+                                    <w:bCs/>
+                                    <w:color w:val="000000" w:themeColor="text1"/>
+                                    <w:sz w:val="32"/>
+                                    <w:szCs w:val="32"/>
+                                  </w:rPr>
+                                  <w:t xml:space="preserve"> </w:t>
+                                </w:r>
+                                <w:proofErr w:type="spellStart"/>
+                                <w:r>
+                                  <w:rPr>
+                                    <w:b/>
+                                    <w:bCs/>
+                                    <w:color w:val="000000" w:themeColor="text1"/>
+                                    <w:sz w:val="32"/>
+                                    <w:szCs w:val="32"/>
+                                  </w:rPr>
+                                  <w:t>Шпинат</w:t>
+                                </w:r>
+                                <w:proofErr w:type="spellEnd"/>
+                              </w:sdtContent>
+                            </w:sdt>
+                          </w:p>
+                          <w:p>
+                            <w:pPr>
+                              <w:spacing w:after="0"/>
                               <w:rPr>
                                 <w:b/>
                                 <w:bCs/>
@@ -106,114 +1385,58 @@
                                 <w:sz w:val="32"/>
                                 <w:szCs w:val="32"/>
                               </w:rPr>
-                              <w:t>сука</w:t>
-                            </w:r>
-                            <w:proofErr w:type="spellEnd"/>
-                            <w:r>
-                              <w:rPr>
-                                <w:b/>
-                                <w:bCs/>
-                                <w:color w:val="000000" w:themeColor="text1"/>
-                                <w:sz w:val="32"/>
-                                <w:szCs w:val="32"/>
-                              </w:rPr>
-                              <w:t xml:space="preserve"> </w:t>
-                            </w:r>
-                            <w:proofErr w:type="spellStart"/>
-                            <w:r>
-                              <w:rPr>
-                                <w:b/>
-                                <w:bCs/>
-                                <w:color w:val="000000" w:themeColor="text1"/>
-                                <w:sz w:val="32"/>
-                                <w:szCs w:val="32"/>
-                              </w:rPr>
-                              <w:t>Шпинат</w:t>
-                            </w:r>
-                            <w:proofErr w:type="spellEnd"/>
-                          </w:sdtContent>
-                        </w:sdt>
-                      </w:p>
-                      <w:p>
-                        <w:pPr>
-                          <w:spacing w:after="0"/>
-                          <w:rPr>
-                            <w:b/>
-                            <w:bCs/>
-                            <w:color w:val="000000" w:themeColor="text1"/>
-                            <w:sz w:val="32"/>
-                            <w:szCs w:val="32"/>
-                          </w:rPr>
-                        </w:pPr>
-                      </w:p>
-                    </w:txbxContent>
-                  </v:textbox>
-                </v:rect>
-                <v:rect id="Rectangle 16" o:spid="_x0000_s1039" style="position:absolute;left:6494;top:11160;width:4998;height:1566;visibility:visible" o:gfxdata="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" filled="f" stroked="f">
-                  <v:textbox style="mso-fit-shape-to-text:t">
-                    <w:txbxContent>
-                      <w:sdt>
-                        <w:sdtPr>
-                          <w:rPr>
-                            <w:sz w:val="96"/>
-                            <w:szCs w:val="96"/>
-                          </w:rPr>
-                          <w:alias w:val="Jaar"/>
-                          <w:id w:val="18366977"/>
-                          <w:dataBinding w:prefixMappings="xmlns:ns0='http://schemas.microsoft.com/office/2006/coverPageProps'" w:xpath="/ns0:CoverPageProperties[1]/ns0:PublishDate[1]" w:storeItemID="{55AF091B-3C7A-41E3-B477-F2FDAA23CFDA}"/>
-                          <w:date>
-                            <w:dateFormat w:val="yy"/>
-                            <w:lid w:val="nl-NL"/>
-                            <w:storeMappedDataAs w:val="dateTime"/>
-                            <w:calendar w:val="gregorian"/>
-                          </w:date>
-                        </w:sdtPr>
-                        <w:sdtEndPr/>
-                        <w:sdtContent>
-                          <w:p>
-                            <w:pPr>
-                              <w:jc w:val="right"/>
+                            </w:pPr>
+                          </w:p>
+                        </w:txbxContent>
+                      </v:textbox>
+                    </v:rect>
+                    <v:rect id="Rectangle 16" o:spid="_x0000_s1039" style="position:absolute;left:6494;top:11160;width:4998;height:1692;visibility:visible;mso-wrap-style:square;v-text-anchor:top" o:gfxdata="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" filled="f" stroked="f">
+                      <v:textbox style="mso-fit-shape-to-text:t">
+                        <w:txbxContent>
+                          <w:sdt>
+                            <w:sdtPr>
                               <w:rPr>
                                 <w:sz w:val="96"/>
                                 <w:szCs w:val="96"/>
                               </w:rPr>
-                            </w:pPr>
-                            <w:r>
-                              <w:rPr>
-                                <w:sz w:val="96"/>
-                                <w:szCs w:val="96"/>
-                              </w:rPr>
-                              <w:t>2015-2016</w:t>
-                            </w:r>
-                          </w:p>
-                        </w:sdtContent>
-                      </w:sdt>
-                    </w:txbxContent>
-                  </v:textbox>
-                </v:rect>
-                <v:rect id="Rectangle 17" o:spid="_x0000_s1040" style="position:absolute;left:1606;top:6483;width:8638;height:4641;visibility:visible;v-text-anchor:bottom" o:gfxdata="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" filled="f" stroked="f">
-                  <v:textbox>
-                    <w:txbxContent>
-                      <w:sdt>
-                        <w:sdtPr>
-                          <w:rPr>
-                            <w:b/>
-                            <w:bCs/>
-                            <w:color w:val="1F497D" w:themeColor="text2"/>
-                            <w:sz w:val="72"/>
-                            <w:szCs w:val="72"/>
-                            <w:lang w:val="en-US"/>
-                          </w:rPr>
-                          <w:alias w:val="Titel"/>
-                          <w:id w:val="15866532"/>
-                          <w:dataBinding w:prefixMappings="xmlns:ns0='http://schemas.openxmlformats.org/package/2006/metadata/core-properties' xmlns:ns1='http://purl.org/dc/elements/1.1/'" w:xpath="/ns0:coreProperties[1]/ns1:title[1]" w:storeItemID="{6C3C8BC8-F283-45AE-878A-BAB7291924A1}"/>
-                          <w:text/>
-                        </w:sdtPr>
-                        <w:sdtEndPr/>
-                        <w:sdtContent>
-                          <w:p>
-                            <w:pPr>
-                              <w:spacing w:after="0"/>
+                              <w:alias w:val="Jaar"/>
+                              <w:id w:val="18366977"/>
+                              <w:dataBinding w:prefixMappings="xmlns:ns0='http://schemas.microsoft.com/office/2006/coverPageProps'" w:xpath="/ns0:CoverPageProperties[1]/ns0:PublishDate[1]" w:storeItemID="{55AF091B-3C7A-41E3-B477-F2FDAA23CFDA}"/>
+                              <w:date>
+                                <w:dateFormat w:val="yy"/>
+                                <w:lid w:val="nl-NL"/>
+                                <w:storeMappedDataAs w:val="dateTime"/>
+                                <w:calendar w:val="gregorian"/>
+                              </w:date>
+                            </w:sdtPr>
+                            <w:sdtEndPr/>
+                            <w:sdtContent>
+                              <w:p>
+                                <w:pPr>
+                                  <w:jc w:val="right"/>
+                                  <w:rPr>
+                                    <w:sz w:val="96"/>
+                                    <w:szCs w:val="96"/>
+                                  </w:rPr>
+                                </w:pPr>
+                                <w:r>
+                                  <w:rPr>
+                                    <w:sz w:val="96"/>
+                                    <w:szCs w:val="96"/>
+                                  </w:rPr>
+                                  <w:t>2015-2016</w:t>
+                                </w:r>
+                              </w:p>
+                            </w:sdtContent>
+                          </w:sdt>
+                        </w:txbxContent>
+                      </v:textbox>
+                    </v:rect>
+                    <v:rect id="Rectangle 17" o:spid="_x0000_s1040" style="position:absolute;left:1606;top:6483;width:8638;height:4641;visibility:visible;mso-wrap-style:square;v-text-anchor:bottom" o:gfxdata="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" filled="f" stroked="f">
+                      <v:textbox>
+                        <w:txbxContent>
+                          <w:sdt>
+                            <w:sdtPr>
                               <w:rPr>
                                 <w:b/>
                                 <w:bCs/>
@@ -222,80 +1445,136 @@
                                 <w:szCs w:val="72"/>
                                 <w:lang w:val="en-US"/>
                               </w:rPr>
-                            </w:pPr>
-                            <w:r>
-                              <w:rPr>
-                                <w:b/>
-                                <w:bCs/>
-                                <w:color w:val="1F497D" w:themeColor="text2"/>
-                                <w:sz w:val="72"/>
-                                <w:szCs w:val="72"/>
-                                <w:lang w:val="en-US"/>
-                              </w:rPr>
-                              <w:t>Just Another Asteroids Game</w:t>
-                            </w:r>
-                          </w:p>
-                        </w:sdtContent>
-                      </w:sdt>
-                      <w:sdt>
-                        <w:sdtPr>
-                          <w:rPr>
-                            <w:b/>
-                            <w:bCs/>
-                            <w:color w:val="4F81BD" w:themeColor="accent1"/>
-                            <w:sz w:val="40"/>
-                            <w:szCs w:val="40"/>
-                          </w:rPr>
-                          <w:alias w:val="Ondertitel"/>
-                          <w:id w:val="15866538"/>
-                          <w:showingPlcHdr/>
-                          <w:dataBinding w:prefixMappings="xmlns:ns0='http://schemas.openxmlformats.org/package/2006/metadata/core-properties' xmlns:ns1='http://purl.org/dc/elements/1.1/'" w:xpath="/ns0:coreProperties[1]/ns1:subject[1]" w:storeItemID="{6C3C8BC8-F283-45AE-878A-BAB7291924A1}"/>
-                          <w:text/>
-                        </w:sdtPr>
-                        <w:sdtEndPr/>
-                        <w:sdtContent>
-                          <w:p>
-                            <w:pPr>
+                              <w:alias w:val="Titel"/>
+                              <w:id w:val="15866532"/>
+                              <w:dataBinding w:prefixMappings="xmlns:ns0='http://schemas.openxmlformats.org/package/2006/metadata/core-properties' xmlns:ns1='http://purl.org/dc/elements/1.1/'" w:xpath="/ns0:coreProperties[1]/ns1:title[1]" w:storeItemID="{6C3C8BC8-F283-45AE-878A-BAB7291924A1}"/>
+                              <w:text/>
+                            </w:sdtPr>
+                            <w:sdtEndPr/>
+                            <w:sdtContent>
+                              <w:p>
+                                <w:pPr>
+                                  <w:spacing w:after="0"/>
+                                  <w:rPr>
+                                    <w:b/>
+                                    <w:bCs/>
+                                    <w:color w:val="1F497D" w:themeColor="text2"/>
+                                    <w:sz w:val="72"/>
+                                    <w:szCs w:val="72"/>
+                                    <w:lang w:val="en-US"/>
+                                  </w:rPr>
+                                </w:pPr>
+                                <w:r>
+                                  <w:rPr>
+                                    <w:b/>
+                                    <w:bCs/>
+                                    <w:color w:val="1F497D" w:themeColor="text2"/>
+                                    <w:sz w:val="72"/>
+                                    <w:szCs w:val="72"/>
+                                    <w:lang w:val="en-US"/>
+                                  </w:rPr>
+                                  <w:t>Just Another Asteroids Game</w:t>
+                                </w:r>
+                              </w:p>
+                            </w:sdtContent>
+                          </w:sdt>
+                          <w:sdt>
+                            <w:sdtPr>
                               <w:rPr>
                                 <w:b/>
                                 <w:bCs/>
                                 <w:color w:val="4F81BD" w:themeColor="accent1"/>
                                 <w:sz w:val="40"/>
                                 <w:szCs w:val="40"/>
-                                <w:lang w:val="en-US"/>
                               </w:rPr>
-                            </w:pPr>
-                            <w:r>
+                              <w:alias w:val="Ondertitel"/>
+                              <w:id w:val="15866538"/>
+                              <w:showingPlcHdr/>
+                              <w:dataBinding w:prefixMappings="xmlns:ns0='http://schemas.openxmlformats.org/package/2006/metadata/core-properties' xmlns:ns1='http://purl.org/dc/elements/1.1/'" w:xpath="/ns0:coreProperties[1]/ns1:subject[1]" w:storeItemID="{6C3C8BC8-F283-45AE-878A-BAB7291924A1}"/>
+                              <w:text/>
+                            </w:sdtPr>
+                            <w:sdtEndPr/>
+                            <w:sdtContent>
+                              <w:p>
+                                <w:pPr>
+                                  <w:rPr>
+                                    <w:b/>
+                                    <w:bCs/>
+                                    <w:color w:val="4F81BD" w:themeColor="accent1"/>
+                                    <w:sz w:val="40"/>
+                                    <w:szCs w:val="40"/>
+                                    <w:lang w:val="en-US"/>
+                                  </w:rPr>
+                                </w:pPr>
+                                <w:r>
+                                  <w:rPr>
+                                    <w:b/>
+                                    <w:bCs/>
+                                    <w:color w:val="4F81BD" w:themeColor="accent1"/>
+                                    <w:sz w:val="40"/>
+                                    <w:szCs w:val="40"/>
+                                    <w:lang w:val="en-US"/>
+                                  </w:rPr>
+                                  <w:t xml:space="preserve">     </w:t>
+                                </w:r>
+                              </w:p>
+                            </w:sdtContent>
+                          </w:sdt>
+                          <w:sdt>
+                            <w:sdtPr>
                               <w:rPr>
                                 <w:b/>
                                 <w:bCs/>
-                                <w:color w:val="4F81BD" w:themeColor="accent1"/>
-                                <w:sz w:val="40"/>
-                                <w:szCs w:val="40"/>
+                                <w:color w:val="000000" w:themeColor="text1"/>
+                                <w:sz w:val="32"/>
+                                <w:szCs w:val="32"/>
                                 <w:lang w:val="en-US"/>
                               </w:rPr>
-                              <w:t xml:space="preserve">     </w:t>
-                            </w:r>
-                          </w:p>
-                        </w:sdtContent>
-                      </w:sdt>
-                      <w:sdt>
-                        <w:sdtPr>
-                          <w:rPr>
-                            <w:b/>
-                            <w:bCs/>
-                            <w:color w:val="000000" w:themeColor="text1"/>
-                            <w:sz w:val="32"/>
-                            <w:szCs w:val="32"/>
-                            <w:lang w:val="en-US"/>
-                          </w:rPr>
-                          <w:alias w:val="Auteur"/>
-                          <w:id w:val="15866544"/>
-                          <w:dataBinding w:prefixMappings="xmlns:ns0='http://schemas.openxmlformats.org/package/2006/metadata/core-properties' xmlns:ns1='http://purl.org/dc/elements/1.1/'" w:xpath="/ns0:coreProperties[1]/ns1:creator[1]" w:storeItemID="{6C3C8BC8-F283-45AE-878A-BAB7291924A1}"/>
-                          <w:text/>
-                        </w:sdtPr>
-                        <w:sdtEndPr/>
-                        <w:sdtContent>
+                              <w:alias w:val="Auteur"/>
+                              <w:id w:val="15866544"/>
+                              <w:dataBinding w:prefixMappings="xmlns:ns0='http://schemas.openxmlformats.org/package/2006/metadata/core-properties' xmlns:ns1='http://purl.org/dc/elements/1.1/'" w:xpath="/ns0:coreProperties[1]/ns1:creator[1]" w:storeItemID="{6C3C8BC8-F283-45AE-878A-BAB7291924A1}"/>
+                              <w:text/>
+                            </w:sdtPr>
+                            <w:sdtEndPr/>
+                            <w:sdtContent>
+                              <w:p>
+                                <w:pPr>
+                                  <w:rPr>
+                                    <w:b/>
+                                    <w:bCs/>
+                                    <w:color w:val="000000" w:themeColor="text1"/>
+                                    <w:sz w:val="32"/>
+                                    <w:szCs w:val="32"/>
+                                    <w:lang w:val="en-US"/>
+                                  </w:rPr>
+                                </w:pPr>
+                                <w:r>
+                                  <w:rPr>
+                                    <w:b/>
+                                    <w:bCs/>
+                                    <w:color w:val="000000" w:themeColor="text1"/>
+                                    <w:sz w:val="32"/>
+                                    <w:szCs w:val="32"/>
+                                    <w:lang w:val="en-US"/>
+                                  </w:rPr>
+                                  <w:t xml:space="preserve">De </w:t>
+                                </w:r>
+                                <w:proofErr w:type="spellStart"/>
+                                <w:r>
+                                  <w:rPr>
+                                    <w:b/>
+                                    <w:bCs/>
+                                    <w:color w:val="000000" w:themeColor="text1"/>
+                                    <w:sz w:val="32"/>
+                                    <w:szCs w:val="32"/>
+                                    <w:lang w:val="en-US"/>
+                                  </w:rPr>
+                                  <w:t>handleiding</w:t>
+                                </w:r>
+                                <w:proofErr w:type="spellEnd"/>
+                              </w:p>
+                            </w:sdtContent>
+                          </w:sdt>
                           <w:p>
                             <w:pPr>
                               <w:rPr>
@@ -307,51 +1586,15 @@
                                 <w:lang w:val="en-US"/>
                               </w:rPr>
                             </w:pPr>
-                            <w:r>
-                              <w:rPr>
-                                <w:b/>
-                                <w:bCs/>
-                                <w:color w:val="000000" w:themeColor="text1"/>
-                                <w:sz w:val="32"/>
-                                <w:szCs w:val="32"/>
-                                <w:lang w:val="en-US"/>
-                              </w:rPr>
-                              <w:t xml:space="preserve">De </w:t>
-                            </w:r>
-                            <w:proofErr w:type="spellStart"/>
-                            <w:r>
-                              <w:rPr>
-                                <w:b/>
-                                <w:bCs/>
-                                <w:color w:val="000000" w:themeColor="text1"/>
-                                <w:sz w:val="32"/>
-                                <w:szCs w:val="32"/>
-                                <w:lang w:val="en-US"/>
-                              </w:rPr>
-                              <w:t>handleiding</w:t>
-                            </w:r>
-                            <w:proofErr w:type="spellEnd"/>
                           </w:p>
-                        </w:sdtContent>
-                      </w:sdt>
-                      <w:p>
-                        <w:pPr>
-                          <w:rPr>
-                            <w:b/>
-                            <w:bCs/>
-                            <w:color w:val="000000" w:themeColor="text1"/>
-                            <w:sz w:val="32"/>
-                            <w:szCs w:val="32"/>
-                            <w:lang w:val="en-US"/>
-                          </w:rPr>
-                        </w:pPr>
-                      </w:p>
-                    </w:txbxContent>
-                  </v:textbox>
-                </v:rect>
-                <w10:wrap anchorx="page" anchory="margin"/>
-              </v:group>
-            </w:pict>
+                        </w:txbxContent>
+                      </v:textbox>
+                    </v:rect>
+                    <w10:wrap anchorx="page" anchory="margin"/>
+                  </v:group>
+                </w:pict>
+              </mc:Fallback>
+            </mc:AlternateContent>
           </w:r>
           <w:r>
             <w:br w:type="page"/>
@@ -360,56 +1603,39 @@
       </w:sdtContent>
     </w:sdt>
     <w:p>
-      <w:proofErr w:type="spellStart"/>
-      <w:r>
-        <w:lastRenderedPageBreak/>
-        <w:t>Placeholder</w:t>
-      </w:r>
-      <w:proofErr w:type="spellEnd"/>
-      <w:r>
-        <w:t>:</w:t>
-      </w:r>
+      <w:bookmarkStart w:id="0" w:name="_GoBack"/>
       <w:r>
         <w:rPr>
           <w:noProof/>
           <w:lang w:eastAsia="nl-NL"/>
         </w:rPr>
-        <w:drawing>
-          <wp:inline distT="0" distB="0" distL="0" distR="0">
-            <wp:extent cx="5760720" cy="3203734"/>
-            <wp:effectExtent l="0" t="0" r="0" b="0"/>
-            <wp:docPr id="1" name="Afbeelding 1"/>
-            <wp:cNvGraphicFramePr>
-              <a:graphicFrameLocks xmlns:a="http://schemas.openxmlformats.org/drawingml/2006/main" noChangeAspect="1"/>
-            </wp:cNvGraphicFramePr>
-            <a:graphic xmlns:a="http://schemas.openxmlformats.org/drawingml/2006/main">
-              <a:graphicData uri="http://schemas.openxmlformats.org/drawingml/2006/picture">
-                <pic:pic xmlns:pic="http://schemas.openxmlformats.org/drawingml/2006/picture">
-                  <pic:nvPicPr>
-                    <pic:cNvPr id="0" name=""/>
-                    <pic:cNvPicPr/>
-                  </pic:nvPicPr>
-                  <pic:blipFill>
-                    <a:blip r:embed="rId6" cstate="print"/>
-                    <a:stretch>
-                      <a:fillRect/>
-                    </a:stretch>
-                  </pic:blipFill>
-                  <pic:spPr>
-                    <a:xfrm>
-                      <a:off x="0" y="0"/>
-                      <a:ext cx="5760720" cy="3203734"/>
-                    </a:xfrm>
-                    <a:prstGeom prst="rect">
-                      <a:avLst/>
-                    </a:prstGeom>
-                  </pic:spPr>
-                </pic:pic>
-              </a:graphicData>
-            </a:graphic>
-          </wp:inline>
-        </w:drawing>
-      </w:r>
+        <w:lastRenderedPageBreak/>
+        <w:pict>
+          <v:shapetype id="_x0000_t75" coordsize="21600,21600" o:spt="75" o:preferrelative="t" path="m@4@5l@4@11@9@11@9@5xe" filled="f" stroked="f">
+            <v:stroke joinstyle="miter"/>
+            <v:formulas>
+              <v:f eqn="if lineDrawn pixelLineWidth 0"/>
+              <v:f eqn="sum @0 1 0"/>
+              <v:f eqn="sum 0 0 @1"/>
+              <v:f eqn="prod @2 1 2"/>
+              <v:f eqn="prod @3 21600 pixelWidth"/>
+              <v:f eqn="prod @3 21600 pixelHeight"/>
+              <v:f eqn="sum @0 0 1"/>
+              <v:f eqn="prod @6 1 2"/>
+              <v:f eqn="prod @7 21600 pixelWidth"/>
+              <v:f eqn="sum @8 21600 0"/>
+              <v:f eqn="prod @7 21600 pixelHeight"/>
+              <v:f eqn="sum @10 21600 0"/>
+            </v:formulas>
+            <v:path o:extrusionok="f" gradientshapeok="t" o:connecttype="rect"/>
+            <o:lock v:ext="edit" aspectratio="t"/>
+          </v:shapetype>
+          <v:shape id="_x0000_i1025" type="#_x0000_t75" style="width:453pt;height:255.75pt">
+            <v:imagedata r:id="rId6" o:title="^1B9094E190F3CBF7BD643EBD6750E51FB3B8EC177990246BFB^pimgpsh_fullsize_distr" croptop="2764f"/>
+          </v:shape>
+        </w:pict>
+      </w:r>
+      <w:bookmarkEnd w:id="0"/>
       <w:r>
         <w:br/>
       </w:r>
@@ -652,9 +1878,9 @@
         <w:tblLook w:val="04A0" w:firstRow="1" w:lastRow="0" w:firstColumn="1" w:lastColumn="0" w:noHBand="0" w:noVBand="1"/>
       </w:tblPr>
       <w:tblGrid>
-        <w:gridCol w:w="3070"/>
-        <w:gridCol w:w="3071"/>
-        <w:gridCol w:w="3071"/>
+        <w:gridCol w:w="3013"/>
+        <w:gridCol w:w="3024"/>
+        <w:gridCol w:w="3025"/>
       </w:tblGrid>
       <w:tr>
         <w:tc>
@@ -861,8 +2087,6 @@
       <w:r>
         <w:t>" in het opties menu</w:t>
       </w:r>
-      <w:bookmarkStart w:id="0" w:name="_GoBack"/>
-      <w:bookmarkEnd w:id="0"/>
       <w:r>
         <w:t>.</w:t>
       </w:r>
@@ -932,8 +2156,8 @@
         <w:tblLook w:val="04A0" w:firstRow="1" w:lastRow="0" w:firstColumn="1" w:lastColumn="0" w:noHBand="0" w:noVBand="1"/>
       </w:tblPr>
       <w:tblGrid>
-        <w:gridCol w:w="4606"/>
-        <w:gridCol w:w="4606"/>
+        <w:gridCol w:w="4535"/>
+        <w:gridCol w:w="4527"/>
       </w:tblGrid>
       <w:tr>
         <w:tc>
@@ -2222,7 +3446,7 @@
 </file>
 
 <file path=customXml/itemProps2.xml><?xml version="1.0" encoding="utf-8"?>
-<ds:datastoreItem xmlns:ds="http://schemas.openxmlformats.org/officeDocument/2006/customXml" ds:itemID="{6B1ECEEC-AF17-4279-8B6D-718BE942CD87}">
+<ds:datastoreItem xmlns:ds="http://schemas.openxmlformats.org/officeDocument/2006/customXml" ds:itemID="{0FE18E09-5ACF-4A0B-AC71-D1A21DE7C14F}">
   <ds:schemaRefs>
     <ds:schemaRef ds:uri="http://schemas.openxmlformats.org/officeDocument/2006/bibliography"/>
   </ds:schemaRefs>
